--- a/DFS.docx
+++ b/DFS.docx
@@ -14,46 +14,8 @@
           <w:sz w:val="28"/>
         </w:rPr>
       </w:pPr>
-      <w:r>
-        <w:rPr>
-          <w:rFonts w:ascii="Cambria Math" w:hAnsi="Cambria Math" w:cs="Open Sans"/>
-          <w:b/>
-          <w:spacing w:val="10"/>
-          <w:kern w:val="2"/>
-          <w:sz w:val="28"/>
-        </w:rPr>
-        <w:t xml:space="preserve">Lab </w:t>
-      </w:r>
-      <w:r>
-        <w:rPr>
-          <w:rFonts w:ascii="Cambria Math" w:hAnsi="Cambria Math" w:cs="Open Sans"/>
-          <w:b/>
-          <w:spacing w:val="10"/>
-          <w:kern w:val="2"/>
-          <w:sz w:val="28"/>
-        </w:rPr>
-        <w:t>#</w:t>
-      </w:r>
-      <w:r>
-        <w:rPr>
-          <w:rFonts w:ascii="Cambria Math" w:hAnsi="Cambria Math" w:cs="Open Sans"/>
-          <w:b/>
-          <w:spacing w:val="10"/>
-          <w:kern w:val="2"/>
-          <w:sz w:val="28"/>
-        </w:rPr>
-        <w:t>01</w:t>
-      </w:r>
-      <w:r>
-        <w:rPr>
-          <w:rFonts w:ascii="Cambria Math" w:hAnsi="Cambria Math" w:cs="Open Sans"/>
-          <w:b/>
-          <w:spacing w:val="10"/>
-          <w:kern w:val="2"/>
-          <w:sz w:val="28"/>
-        </w:rPr>
-        <w:t xml:space="preserve"> – </w:t>
-      </w:r>
+      <w:bookmarkStart w:id="0" w:name="_GoBack"/>
+      <w:bookmarkEnd w:id="0"/>
       <w:r>
         <w:rPr>
           <w:rFonts w:ascii="Cambria Math" w:hAnsi="Cambria Math" w:cs="Open Sans"/>
@@ -903,8 +865,6 @@
                                 <w:sz w:val="20"/>
                               </w:rPr>
                             </w:pPr>
-                            <w:bookmarkStart w:id="0" w:name="_GoBack"/>
-                            <w:bookmarkEnd w:id="0"/>
                           </w:p>
                           <w:p>
                             <w:pPr>
@@ -1471,8 +1431,6 @@
                           <w:sz w:val="20"/>
                         </w:rPr>
                       </w:pPr>
-                      <w:bookmarkStart w:id="1" w:name="_GoBack"/>
-                      <w:bookmarkEnd w:id="1"/>
                     </w:p>
                     <w:p>
                       <w:pPr>
@@ -1836,261 +1794,319 @@
                         <w:txbxContent>
                           <w:p>
                             <w:pPr>
-                              <w:spacing w:after="0" w:line="240" w:lineRule="auto"/>
-                              <w:rPr>
-                                <w:rFonts w:ascii="Consolas" w:eastAsia="Times New Roman" w:hAnsi="Consolas" w:cs="Times New Roman"/>
-                                <w:sz w:val="24"/>
-                                <w:szCs w:val="24"/>
-                                <w:lang w:eastAsia="en-IN"/>
-                              </w:rPr>
-                            </w:pPr>
-                            <w:r>
-                              <w:rPr>
-                                <w:rFonts w:ascii="Courier New" w:eastAsia="Times New Roman" w:hAnsi="Courier New" w:cs="Courier New"/>
-                                <w:sz w:val="20"/>
-                                <w:szCs w:val="20"/>
-                                <w:lang w:eastAsia="en-IN"/>
-                              </w:rPr>
-                              <w:t>from</w:t>
-                            </w:r>
-                            <w:r>
-                              <w:rPr>
-                                <w:rFonts w:ascii="Consolas" w:eastAsia="Times New Roman" w:hAnsi="Consolas" w:cs="Times New Roman"/>
-                                <w:sz w:val="24"/>
-                                <w:szCs w:val="24"/>
-                                <w:lang w:eastAsia="en-IN"/>
+                              <w:pStyle w:val="NormalWeb"/>
+                              <w:spacing w:before="0" w:beforeAutospacing="0" w:after="0"/>
+                              <w:contextualSpacing/>
+                              <w:rPr>
+                                <w:rFonts w:ascii="Courier New" w:hAnsi="Courier New" w:cs="Courier New"/>
+                                <w:sz w:val="20"/>
+                                <w:szCs w:val="20"/>
+                              </w:rPr>
+                            </w:pPr>
+                            <w:r>
+                              <w:rPr>
+                                <w:rFonts w:ascii="Courier New" w:hAnsi="Courier New" w:cs="Courier New"/>
+                                <w:sz w:val="20"/>
+                                <w:szCs w:val="20"/>
+                              </w:rPr>
+                              <w:t xml:space="preserve"># Python program to print DFS traversal from a </w:t>
+                            </w:r>
+                          </w:p>
+                          <w:p>
+                            <w:pPr>
+                              <w:pStyle w:val="NormalWeb"/>
+                              <w:spacing w:before="0" w:beforeAutospacing="0" w:after="0"/>
+                              <w:contextualSpacing/>
+                              <w:rPr>
+                                <w:rFonts w:ascii="Courier New" w:hAnsi="Courier New" w:cs="Courier New"/>
+                                <w:sz w:val="20"/>
+                                <w:szCs w:val="20"/>
+                              </w:rPr>
+                            </w:pPr>
+                            <w:r>
+                              <w:rPr>
+                                <w:rFonts w:ascii="Courier New" w:hAnsi="Courier New" w:cs="Courier New"/>
+                                <w:sz w:val="20"/>
+                                <w:szCs w:val="20"/>
+                              </w:rPr>
+                              <w:t xml:space="preserve"># given </w:t>
+                            </w:r>
+                            <w:proofErr w:type="spellStart"/>
+                            <w:r>
+                              <w:rPr>
+                                <w:rFonts w:ascii="Courier New" w:hAnsi="Courier New" w:cs="Courier New"/>
+                                <w:sz w:val="20"/>
+                                <w:szCs w:val="20"/>
+                              </w:rPr>
+                              <w:t>given</w:t>
+                            </w:r>
+                            <w:proofErr w:type="spellEnd"/>
+                            <w:r>
+                              <w:rPr>
+                                <w:rFonts w:ascii="Courier New" w:hAnsi="Courier New" w:cs="Courier New"/>
+                                <w:sz w:val="20"/>
+                                <w:szCs w:val="20"/>
+                              </w:rPr>
+                              <w:t xml:space="preserve"> graph </w:t>
+                            </w:r>
+                          </w:p>
+                          <w:p>
+                            <w:pPr>
+                              <w:pStyle w:val="NormalWeb"/>
+                              <w:spacing w:before="0" w:beforeAutospacing="0" w:after="0"/>
+                              <w:contextualSpacing/>
+                              <w:rPr>
+                                <w:rFonts w:ascii="Courier New" w:hAnsi="Courier New" w:cs="Courier New"/>
+                                <w:sz w:val="20"/>
+                                <w:szCs w:val="20"/>
+                              </w:rPr>
+                            </w:pPr>
+                            <w:r>
+                              <w:rPr>
+                                <w:rFonts w:ascii="Courier New" w:hAnsi="Courier New" w:cs="Courier New"/>
+                                <w:sz w:val="20"/>
+                                <w:szCs w:val="20"/>
+                              </w:rPr>
+                              <w:t xml:space="preserve">from collections import </w:t>
+                            </w:r>
+                            <w:proofErr w:type="spellStart"/>
+                            <w:r>
+                              <w:rPr>
+                                <w:rFonts w:ascii="Courier New" w:hAnsi="Courier New" w:cs="Courier New"/>
+                                <w:sz w:val="20"/>
+                                <w:szCs w:val="20"/>
+                              </w:rPr>
+                              <w:t>defaultdict</w:t>
+                            </w:r>
+                            <w:proofErr w:type="spellEnd"/>
+                            <w:r>
+                              <w:rPr>
+                                <w:rFonts w:ascii="Courier New" w:hAnsi="Courier New" w:cs="Courier New"/>
+                                <w:sz w:val="20"/>
+                                <w:szCs w:val="20"/>
                               </w:rPr>
                               <w:t xml:space="preserve"> </w:t>
                             </w:r>
-                            <w:r>
-                              <w:rPr>
-                                <w:rFonts w:ascii="Courier New" w:eastAsia="Times New Roman" w:hAnsi="Courier New" w:cs="Courier New"/>
-                                <w:sz w:val="20"/>
-                                <w:szCs w:val="20"/>
-                                <w:lang w:eastAsia="en-IN"/>
-                              </w:rPr>
-                              <w:t>collections import</w:t>
-                            </w:r>
-                            <w:r>
-                              <w:rPr>
-                                <w:rFonts w:ascii="Consolas" w:eastAsia="Times New Roman" w:hAnsi="Consolas" w:cs="Times New Roman"/>
-                                <w:sz w:val="24"/>
-                                <w:szCs w:val="24"/>
-                                <w:lang w:eastAsia="en-IN"/>
-                              </w:rPr>
-                              <w:t xml:space="preserve"> </w:t>
+                          </w:p>
+                          <w:p>
+                            <w:pPr>
+                              <w:pStyle w:val="NormalWeb"/>
+                              <w:spacing w:before="0" w:beforeAutospacing="0" w:after="0"/>
+                              <w:contextualSpacing/>
+                              <w:rPr>
+                                <w:rFonts w:ascii="Courier New" w:hAnsi="Courier New" w:cs="Courier New"/>
+                                <w:sz w:val="20"/>
+                                <w:szCs w:val="20"/>
+                              </w:rPr>
+                            </w:pPr>
+                          </w:p>
+                          <w:p>
+                            <w:pPr>
+                              <w:pStyle w:val="NormalWeb"/>
+                              <w:spacing w:before="0" w:beforeAutospacing="0" w:after="0"/>
+                              <w:contextualSpacing/>
+                              <w:rPr>
+                                <w:rFonts w:ascii="Courier New" w:hAnsi="Courier New" w:cs="Courier New"/>
+                                <w:sz w:val="20"/>
+                                <w:szCs w:val="20"/>
+                              </w:rPr>
+                            </w:pPr>
+                            <w:r>
+                              <w:rPr>
+                                <w:rFonts w:ascii="Courier New" w:hAnsi="Courier New" w:cs="Courier New"/>
+                                <w:sz w:val="20"/>
+                                <w:szCs w:val="20"/>
+                              </w:rPr>
+                              <w:t xml:space="preserve"># This class represents a directed graph using </w:t>
+                            </w:r>
+                          </w:p>
+                          <w:p>
+                            <w:pPr>
+                              <w:pStyle w:val="NormalWeb"/>
+                              <w:spacing w:before="0" w:beforeAutospacing="0" w:after="0"/>
+                              <w:contextualSpacing/>
+                              <w:rPr>
+                                <w:rFonts w:ascii="Courier New" w:hAnsi="Courier New" w:cs="Courier New"/>
+                                <w:sz w:val="20"/>
+                                <w:szCs w:val="20"/>
+                              </w:rPr>
+                            </w:pPr>
+                            <w:r>
+                              <w:rPr>
+                                <w:rFonts w:ascii="Courier New" w:hAnsi="Courier New" w:cs="Courier New"/>
+                                <w:sz w:val="20"/>
+                                <w:szCs w:val="20"/>
+                              </w:rPr>
+                              <w:t xml:space="preserve"># adjacency list representation </w:t>
+                            </w:r>
+                          </w:p>
+                          <w:p>
+                            <w:pPr>
+                              <w:pStyle w:val="NormalWeb"/>
+                              <w:spacing w:before="0" w:beforeAutospacing="0" w:after="0"/>
+                              <w:contextualSpacing/>
+                              <w:rPr>
+                                <w:rFonts w:ascii="Courier New" w:hAnsi="Courier New" w:cs="Courier New"/>
+                                <w:sz w:val="20"/>
+                                <w:szCs w:val="20"/>
+                              </w:rPr>
+                            </w:pPr>
+                            <w:r>
+                              <w:rPr>
+                                <w:rFonts w:ascii="Courier New" w:hAnsi="Courier New" w:cs="Courier New"/>
+                                <w:sz w:val="20"/>
+                                <w:szCs w:val="20"/>
+                              </w:rPr>
+                              <w:t xml:space="preserve">class Graph: </w:t>
+                            </w:r>
+                          </w:p>
+                          <w:p>
+                            <w:pPr>
+                              <w:pStyle w:val="NormalWeb"/>
+                              <w:spacing w:before="0" w:beforeAutospacing="0" w:after="0"/>
+                              <w:contextualSpacing/>
+                              <w:rPr>
+                                <w:rFonts w:ascii="Courier New" w:hAnsi="Courier New" w:cs="Courier New"/>
+                                <w:sz w:val="20"/>
+                                <w:szCs w:val="20"/>
+                              </w:rPr>
+                            </w:pPr>
+                          </w:p>
+                          <w:p>
+                            <w:pPr>
+                              <w:pStyle w:val="NormalWeb"/>
+                              <w:spacing w:before="0" w:beforeAutospacing="0" w:after="0"/>
+                              <w:contextualSpacing/>
+                              <w:rPr>
+                                <w:rFonts w:ascii="Courier New" w:hAnsi="Courier New" w:cs="Courier New"/>
+                                <w:sz w:val="20"/>
+                                <w:szCs w:val="20"/>
+                              </w:rPr>
+                            </w:pPr>
+                            <w:r>
+                              <w:rPr>
+                                <w:rFonts w:ascii="Courier New" w:hAnsi="Courier New" w:cs="Courier New"/>
+                                <w:sz w:val="20"/>
+                                <w:szCs w:val="20"/>
+                              </w:rPr>
+                              <w:tab/>
+                              <w:t xml:space="preserve"># Constructor </w:t>
+                            </w:r>
+                          </w:p>
+                          <w:p>
+                            <w:pPr>
+                              <w:pStyle w:val="NormalWeb"/>
+                              <w:spacing w:before="0" w:beforeAutospacing="0" w:after="0"/>
+                              <w:contextualSpacing/>
+                              <w:rPr>
+                                <w:rFonts w:ascii="Courier New" w:hAnsi="Courier New" w:cs="Courier New"/>
+                                <w:sz w:val="20"/>
+                                <w:szCs w:val="20"/>
+                              </w:rPr>
+                            </w:pPr>
+                            <w:r>
+                              <w:rPr>
+                                <w:rFonts w:ascii="Courier New" w:hAnsi="Courier New" w:cs="Courier New"/>
+                                <w:sz w:val="20"/>
+                                <w:szCs w:val="20"/>
+                              </w:rPr>
+                              <w:tab/>
+                              <w:t>def __</w:t>
                             </w:r>
                             <w:proofErr w:type="spellStart"/>
                             <w:r>
                               <w:rPr>
-                                <w:rFonts w:ascii="Courier New" w:eastAsia="Times New Roman" w:hAnsi="Courier New" w:cs="Courier New"/>
-                                <w:sz w:val="20"/>
-                                <w:szCs w:val="20"/>
-                                <w:lang w:eastAsia="en-IN"/>
-                              </w:rPr>
-                              <w:t>defaultdict</w:t>
+                                <w:rFonts w:ascii="Courier New" w:hAnsi="Courier New" w:cs="Courier New"/>
+                                <w:sz w:val="20"/>
+                                <w:szCs w:val="20"/>
+                              </w:rPr>
+                              <w:t>init</w:t>
                             </w:r>
                             <w:proofErr w:type="spellEnd"/>
                             <w:r>
                               <w:rPr>
-                                <w:rFonts w:ascii="Courier New" w:eastAsia="Times New Roman" w:hAnsi="Courier New" w:cs="Courier New"/>
-                                <w:sz w:val="20"/>
-                                <w:szCs w:val="20"/>
-                                <w:lang w:eastAsia="en-IN"/>
-                              </w:rPr>
-                              <w:t xml:space="preserve"> </w:t>
-                            </w:r>
-                          </w:p>
-                          <w:p>
-                            <w:pPr>
-                              <w:spacing w:after="0" w:line="240" w:lineRule="auto"/>
-                              <w:rPr>
-                                <w:rFonts w:ascii="Consolas" w:eastAsia="Times New Roman" w:hAnsi="Consolas" w:cs="Times New Roman"/>
-                                <w:sz w:val="24"/>
-                                <w:szCs w:val="24"/>
-                                <w:lang w:eastAsia="en-IN"/>
-                              </w:rPr>
-                            </w:pPr>
-                            <w:r>
-                              <w:rPr>
-                                <w:rFonts w:ascii="Courier New" w:eastAsia="Times New Roman" w:hAnsi="Courier New" w:cs="Courier New"/>
-                                <w:sz w:val="20"/>
-                                <w:szCs w:val="20"/>
-                                <w:lang w:eastAsia="en-IN"/>
-                              </w:rPr>
-                              <w:t> </w:t>
-                            </w:r>
-                            <w:r>
-                              <w:rPr>
-                                <w:rFonts w:ascii="Consolas" w:eastAsia="Times New Roman" w:hAnsi="Consolas" w:cs="Times New Roman"/>
-                                <w:sz w:val="24"/>
-                                <w:szCs w:val="24"/>
-                                <w:lang w:eastAsia="en-IN"/>
-                              </w:rPr>
-                              <w:t> </w:t>
-                            </w:r>
-                          </w:p>
-                          <w:p>
-                            <w:pPr>
-                              <w:spacing w:after="0" w:line="240" w:lineRule="auto"/>
-                              <w:rPr>
-                                <w:rFonts w:ascii="Consolas" w:eastAsia="Times New Roman" w:hAnsi="Consolas" w:cs="Times New Roman"/>
-                                <w:sz w:val="24"/>
-                                <w:szCs w:val="24"/>
-                                <w:lang w:eastAsia="en-IN"/>
-                              </w:rPr>
-                            </w:pPr>
-                            <w:r>
-                              <w:rPr>
-                                <w:rFonts w:ascii="Courier New" w:eastAsia="Times New Roman" w:hAnsi="Courier New" w:cs="Courier New"/>
-                                <w:sz w:val="20"/>
-                                <w:szCs w:val="20"/>
-                                <w:lang w:eastAsia="en-IN"/>
-                              </w:rPr>
-                              <w:t>class</w:t>
-                            </w:r>
-                            <w:r>
-                              <w:rPr>
-                                <w:rFonts w:ascii="Consolas" w:eastAsia="Times New Roman" w:hAnsi="Consolas" w:cs="Times New Roman"/>
-                                <w:sz w:val="24"/>
-                                <w:szCs w:val="24"/>
-                                <w:lang w:eastAsia="en-IN"/>
-                              </w:rPr>
-                              <w:t xml:space="preserve"> </w:t>
-                            </w:r>
-                            <w:r>
-                              <w:rPr>
-                                <w:rFonts w:ascii="Courier New" w:eastAsia="Times New Roman" w:hAnsi="Courier New" w:cs="Courier New"/>
-                                <w:sz w:val="20"/>
-                                <w:szCs w:val="20"/>
-                                <w:lang w:eastAsia="en-IN"/>
-                              </w:rPr>
-                              <w:t xml:space="preserve">Graph: </w:t>
-                            </w:r>
-                          </w:p>
-                          <w:p>
-                            <w:pPr>
-                              <w:spacing w:after="0" w:line="240" w:lineRule="auto"/>
-                              <w:rPr>
-                                <w:rFonts w:ascii="Consolas" w:eastAsia="Times New Roman" w:hAnsi="Consolas" w:cs="Times New Roman"/>
-                                <w:sz w:val="24"/>
-                                <w:szCs w:val="24"/>
-                                <w:lang w:eastAsia="en-IN"/>
-                              </w:rPr>
-                            </w:pPr>
-                            <w:r>
-                              <w:rPr>
-                                <w:rFonts w:ascii="Courier New" w:eastAsia="Times New Roman" w:hAnsi="Courier New" w:cs="Courier New"/>
-                                <w:sz w:val="20"/>
-                                <w:szCs w:val="20"/>
-                                <w:lang w:eastAsia="en-IN"/>
-                              </w:rPr>
-                              <w:t> </w:t>
-                            </w:r>
-                            <w:r>
-                              <w:rPr>
-                                <w:rFonts w:ascii="Consolas" w:eastAsia="Times New Roman" w:hAnsi="Consolas" w:cs="Times New Roman"/>
-                                <w:sz w:val="24"/>
-                                <w:szCs w:val="24"/>
-                                <w:lang w:eastAsia="en-IN"/>
-                              </w:rPr>
-                              <w:t> </w:t>
-                            </w:r>
-                            <w:r>
-                              <w:rPr>
-                                <w:rFonts w:ascii="Courier New" w:eastAsia="Times New Roman" w:hAnsi="Courier New" w:cs="Courier New"/>
-                                <w:sz w:val="20"/>
-                                <w:szCs w:val="20"/>
-                                <w:lang w:eastAsia="en-IN"/>
-                              </w:rPr>
-                              <w:t xml:space="preserve"> </w:t>
-                            </w:r>
-                          </w:p>
-                          <w:p>
-                            <w:pPr>
-                              <w:spacing w:after="0" w:line="240" w:lineRule="auto"/>
-                              <w:rPr>
-                                <w:rFonts w:ascii="Consolas" w:eastAsia="Times New Roman" w:hAnsi="Consolas" w:cs="Times New Roman"/>
-                                <w:sz w:val="24"/>
-                                <w:szCs w:val="24"/>
-                                <w:lang w:eastAsia="en-IN"/>
-                              </w:rPr>
-                            </w:pPr>
-                            <w:r>
-                              <w:rPr>
-                                <w:rFonts w:ascii="Courier New" w:eastAsia="Times New Roman" w:hAnsi="Courier New" w:cs="Courier New"/>
-                                <w:sz w:val="20"/>
-                                <w:szCs w:val="20"/>
-                                <w:lang w:eastAsia="en-IN"/>
-                              </w:rPr>
-                              <w:t>    def</w:t>
-                            </w:r>
-                            <w:r>
-                              <w:rPr>
-                                <w:rFonts w:ascii="Consolas" w:eastAsia="Times New Roman" w:hAnsi="Consolas" w:cs="Times New Roman"/>
-                                <w:sz w:val="24"/>
-                                <w:szCs w:val="24"/>
-                                <w:lang w:eastAsia="en-IN"/>
-                              </w:rPr>
-                              <w:t xml:space="preserve"> </w:t>
-                            </w:r>
-                            <w:r>
-                              <w:rPr>
-                                <w:rFonts w:ascii="Courier New" w:eastAsia="Times New Roman" w:hAnsi="Courier New" w:cs="Courier New"/>
-                                <w:sz w:val="20"/>
-                                <w:szCs w:val="20"/>
-                                <w:lang w:eastAsia="en-IN"/>
-                              </w:rPr>
-                              <w:t>__</w:t>
-                            </w:r>
-                            <w:proofErr w:type="spellStart"/>
-                            <w:r>
-                              <w:rPr>
-                                <w:rFonts w:ascii="Courier New" w:eastAsia="Times New Roman" w:hAnsi="Courier New" w:cs="Courier New"/>
-                                <w:sz w:val="20"/>
-                                <w:szCs w:val="20"/>
-                                <w:lang w:eastAsia="en-IN"/>
-                              </w:rPr>
-                              <w:t>init</w:t>
-                            </w:r>
-                            <w:proofErr w:type="spellEnd"/>
-                            <w:r>
-                              <w:rPr>
-                                <w:rFonts w:ascii="Courier New" w:eastAsia="Times New Roman" w:hAnsi="Courier New" w:cs="Courier New"/>
-                                <w:sz w:val="20"/>
-                                <w:szCs w:val="20"/>
-                                <w:lang w:eastAsia="en-IN"/>
+                                <w:rFonts w:ascii="Courier New" w:hAnsi="Courier New" w:cs="Courier New"/>
+                                <w:sz w:val="20"/>
+                                <w:szCs w:val="20"/>
                               </w:rPr>
                               <w:t xml:space="preserve">__(self): </w:t>
                             </w:r>
                           </w:p>
                           <w:p>
                             <w:pPr>
-                              <w:spacing w:after="0" w:line="240" w:lineRule="auto"/>
-                              <w:rPr>
-                                <w:rFonts w:ascii="Consolas" w:eastAsia="Times New Roman" w:hAnsi="Consolas" w:cs="Times New Roman"/>
-                                <w:sz w:val="24"/>
-                                <w:szCs w:val="24"/>
-                                <w:lang w:eastAsia="en-IN"/>
-                              </w:rPr>
-                            </w:pPr>
-                            <w:r>
-                              <w:rPr>
-                                <w:rFonts w:ascii="Courier New" w:eastAsia="Times New Roman" w:hAnsi="Courier New" w:cs="Courier New"/>
-                                <w:sz w:val="20"/>
-                                <w:szCs w:val="20"/>
-                                <w:lang w:eastAsia="en-IN"/>
-                              </w:rPr>
-                              <w:t>        </w:t>
+                              <w:pStyle w:val="NormalWeb"/>
+                              <w:spacing w:before="0" w:beforeAutospacing="0" w:after="0"/>
+                              <w:contextualSpacing/>
+                              <w:rPr>
+                                <w:rFonts w:ascii="Courier New" w:hAnsi="Courier New" w:cs="Courier New"/>
+                                <w:sz w:val="20"/>
+                                <w:szCs w:val="20"/>
+                              </w:rPr>
+                            </w:pPr>
+                          </w:p>
+                          <w:p>
+                            <w:pPr>
+                              <w:pStyle w:val="NormalWeb"/>
+                              <w:spacing w:before="0" w:beforeAutospacing="0" w:after="0"/>
+                              <w:contextualSpacing/>
+                              <w:rPr>
+                                <w:rFonts w:ascii="Courier New" w:hAnsi="Courier New" w:cs="Courier New"/>
+                                <w:sz w:val="20"/>
+                                <w:szCs w:val="20"/>
+                              </w:rPr>
+                            </w:pPr>
+                            <w:r>
+                              <w:rPr>
+                                <w:rFonts w:ascii="Courier New" w:hAnsi="Courier New" w:cs="Courier New"/>
+                                <w:sz w:val="20"/>
+                                <w:szCs w:val="20"/>
+                              </w:rPr>
+                              <w:tab/>
+                            </w:r>
+                            <w:r>
+                              <w:rPr>
+                                <w:rFonts w:ascii="Courier New" w:hAnsi="Courier New" w:cs="Courier New"/>
+                                <w:sz w:val="20"/>
+                                <w:szCs w:val="20"/>
+                              </w:rPr>
+                              <w:tab/>
+                              <w:t xml:space="preserve"># default dictionary to store graph </w:t>
+                            </w:r>
+                          </w:p>
+                          <w:p>
+                            <w:pPr>
+                              <w:pStyle w:val="NormalWeb"/>
+                              <w:spacing w:before="0" w:beforeAutospacing="0" w:after="0"/>
+                              <w:contextualSpacing/>
+                              <w:rPr>
+                                <w:rFonts w:ascii="Courier New" w:hAnsi="Courier New" w:cs="Courier New"/>
+                                <w:sz w:val="20"/>
+                                <w:szCs w:val="20"/>
+                              </w:rPr>
+                            </w:pPr>
+                            <w:r>
+                              <w:rPr>
+                                <w:rFonts w:ascii="Courier New" w:hAnsi="Courier New" w:cs="Courier New"/>
+                                <w:sz w:val="20"/>
+                                <w:szCs w:val="20"/>
+                              </w:rPr>
+                              <w:tab/>
+                            </w:r>
+                            <w:r>
+                              <w:rPr>
+                                <w:rFonts w:ascii="Courier New" w:hAnsi="Courier New" w:cs="Courier New"/>
+                                <w:sz w:val="20"/>
+                                <w:szCs w:val="20"/>
+                              </w:rPr>
+                              <w:tab/>
                             </w:r>
                             <w:proofErr w:type="spellStart"/>
                             <w:proofErr w:type="gramStart"/>
                             <w:r>
                               <w:rPr>
-                                <w:rFonts w:ascii="Courier New" w:eastAsia="Times New Roman" w:hAnsi="Courier New" w:cs="Courier New"/>
-                                <w:sz w:val="20"/>
-                                <w:szCs w:val="20"/>
-                                <w:lang w:eastAsia="en-IN"/>
+                                <w:rFonts w:ascii="Courier New" w:hAnsi="Courier New" w:cs="Courier New"/>
+                                <w:sz w:val="20"/>
+                                <w:szCs w:val="20"/>
                               </w:rPr>
                               <w:t>self.graph</w:t>
                             </w:r>
@@ -2098,117 +2114,99 @@
                             <w:proofErr w:type="gramEnd"/>
                             <w:r>
                               <w:rPr>
-                                <w:rFonts w:ascii="Courier New" w:eastAsia="Times New Roman" w:hAnsi="Courier New" w:cs="Courier New"/>
-                                <w:sz w:val="20"/>
-                                <w:szCs w:val="20"/>
-                                <w:lang w:eastAsia="en-IN"/>
-                              </w:rPr>
-                              <w:t xml:space="preserve"> =</w:t>
-                            </w:r>
-                            <w:r>
-                              <w:rPr>
-                                <w:rFonts w:ascii="Consolas" w:eastAsia="Times New Roman" w:hAnsi="Consolas" w:cs="Times New Roman"/>
-                                <w:sz w:val="24"/>
-                                <w:szCs w:val="24"/>
-                                <w:lang w:eastAsia="en-IN"/>
-                              </w:rPr>
-                              <w:t xml:space="preserve"> </w:t>
+                                <w:rFonts w:ascii="Courier New" w:hAnsi="Courier New" w:cs="Courier New"/>
+                                <w:sz w:val="20"/>
+                                <w:szCs w:val="20"/>
+                              </w:rPr>
+                              <w:t xml:space="preserve"> = </w:t>
                             </w:r>
                             <w:proofErr w:type="spellStart"/>
                             <w:r>
                               <w:rPr>
-                                <w:rFonts w:ascii="Courier New" w:eastAsia="Times New Roman" w:hAnsi="Courier New" w:cs="Courier New"/>
-                                <w:sz w:val="20"/>
-                                <w:szCs w:val="20"/>
-                                <w:lang w:eastAsia="en-IN"/>
+                                <w:rFonts w:ascii="Courier New" w:hAnsi="Courier New" w:cs="Courier New"/>
+                                <w:sz w:val="20"/>
+                                <w:szCs w:val="20"/>
                               </w:rPr>
                               <w:t>defaultdict</w:t>
                             </w:r>
                             <w:proofErr w:type="spellEnd"/>
                             <w:r>
                               <w:rPr>
-                                <w:rFonts w:ascii="Courier New" w:eastAsia="Times New Roman" w:hAnsi="Courier New" w:cs="Courier New"/>
-                                <w:sz w:val="20"/>
-                                <w:szCs w:val="20"/>
-                                <w:lang w:eastAsia="en-IN"/>
+                                <w:rFonts w:ascii="Courier New" w:hAnsi="Courier New" w:cs="Courier New"/>
+                                <w:sz w:val="20"/>
+                                <w:szCs w:val="20"/>
                               </w:rPr>
                               <w:t xml:space="preserve">(list) </w:t>
                             </w:r>
                           </w:p>
                           <w:p>
                             <w:pPr>
-                              <w:spacing w:after="0" w:line="240" w:lineRule="auto"/>
-                              <w:rPr>
-                                <w:rFonts w:ascii="Consolas" w:eastAsia="Times New Roman" w:hAnsi="Consolas" w:cs="Times New Roman"/>
-                                <w:sz w:val="24"/>
-                                <w:szCs w:val="24"/>
-                                <w:lang w:eastAsia="en-IN"/>
-                              </w:rPr>
-                            </w:pPr>
-                            <w:r>
-                              <w:rPr>
-                                <w:rFonts w:ascii="Courier New" w:eastAsia="Times New Roman" w:hAnsi="Courier New" w:cs="Courier New"/>
-                                <w:sz w:val="20"/>
-                                <w:szCs w:val="20"/>
-                                <w:lang w:eastAsia="en-IN"/>
-                              </w:rPr>
-                              <w:t> </w:t>
-                            </w:r>
-                            <w:r>
-                              <w:rPr>
-                                <w:rFonts w:ascii="Consolas" w:eastAsia="Times New Roman" w:hAnsi="Consolas" w:cs="Times New Roman"/>
-                                <w:sz w:val="24"/>
-                                <w:szCs w:val="24"/>
-                                <w:lang w:eastAsia="en-IN"/>
-                              </w:rPr>
-                              <w:t> </w:t>
-                            </w:r>
-                          </w:p>
-                          <w:p>
-                            <w:pPr>
-                              <w:spacing w:after="0" w:line="240" w:lineRule="auto"/>
-                              <w:rPr>
-                                <w:rFonts w:ascii="Consolas" w:eastAsia="Times New Roman" w:hAnsi="Consolas" w:cs="Times New Roman"/>
-                                <w:sz w:val="24"/>
-                                <w:szCs w:val="24"/>
-                                <w:lang w:eastAsia="en-IN"/>
-                              </w:rPr>
-                            </w:pPr>
-                            <w:r>
-                              <w:rPr>
-                                <w:rFonts w:ascii="Courier New" w:eastAsia="Times New Roman" w:hAnsi="Courier New" w:cs="Courier New"/>
-                                <w:sz w:val="20"/>
-                                <w:szCs w:val="20"/>
-                                <w:lang w:eastAsia="en-IN"/>
-                              </w:rPr>
-                              <w:t>    def</w:t>
-                            </w:r>
-                            <w:r>
-                              <w:rPr>
-                                <w:rFonts w:ascii="Consolas" w:eastAsia="Times New Roman" w:hAnsi="Consolas" w:cs="Times New Roman"/>
-                                <w:sz w:val="24"/>
-                                <w:szCs w:val="24"/>
-                                <w:lang w:eastAsia="en-IN"/>
-                              </w:rPr>
-                              <w:t xml:space="preserve"> </w:t>
+                              <w:pStyle w:val="NormalWeb"/>
+                              <w:spacing w:before="0" w:beforeAutospacing="0" w:after="0"/>
+                              <w:contextualSpacing/>
+                              <w:rPr>
+                                <w:rFonts w:ascii="Courier New" w:hAnsi="Courier New" w:cs="Courier New"/>
+                                <w:sz w:val="20"/>
+                                <w:szCs w:val="20"/>
+                              </w:rPr>
+                            </w:pPr>
+                          </w:p>
+                          <w:p>
+                            <w:pPr>
+                              <w:pStyle w:val="NormalWeb"/>
+                              <w:spacing w:before="0" w:beforeAutospacing="0" w:after="0"/>
+                              <w:contextualSpacing/>
+                              <w:rPr>
+                                <w:rFonts w:ascii="Courier New" w:hAnsi="Courier New" w:cs="Courier New"/>
+                                <w:sz w:val="20"/>
+                                <w:szCs w:val="20"/>
+                              </w:rPr>
+                            </w:pPr>
+                            <w:r>
+                              <w:rPr>
+                                <w:rFonts w:ascii="Courier New" w:hAnsi="Courier New" w:cs="Courier New"/>
+                                <w:sz w:val="20"/>
+                                <w:szCs w:val="20"/>
+                              </w:rPr>
+                              <w:tab/>
+                              <w:t xml:space="preserve"># function to add an edge to graph </w:t>
+                            </w:r>
+                          </w:p>
+                          <w:p>
+                            <w:pPr>
+                              <w:pStyle w:val="NormalWeb"/>
+                              <w:spacing w:before="0" w:beforeAutospacing="0" w:after="0"/>
+                              <w:contextualSpacing/>
+                              <w:rPr>
+                                <w:rFonts w:ascii="Courier New" w:hAnsi="Courier New" w:cs="Courier New"/>
+                                <w:sz w:val="20"/>
+                                <w:szCs w:val="20"/>
+                              </w:rPr>
+                            </w:pPr>
+                            <w:r>
+                              <w:rPr>
+                                <w:rFonts w:ascii="Courier New" w:hAnsi="Courier New" w:cs="Courier New"/>
+                                <w:sz w:val="20"/>
+                                <w:szCs w:val="20"/>
+                              </w:rPr>
+                              <w:tab/>
+                              <w:t xml:space="preserve">def </w:t>
                             </w:r>
                             <w:proofErr w:type="spellStart"/>
                             <w:r>
                               <w:rPr>
-                                <w:rFonts w:ascii="Courier New" w:eastAsia="Times New Roman" w:hAnsi="Courier New" w:cs="Courier New"/>
-                                <w:sz w:val="20"/>
-                                <w:szCs w:val="20"/>
-                                <w:lang w:eastAsia="en-IN"/>
+                                <w:rFonts w:ascii="Courier New" w:hAnsi="Courier New" w:cs="Courier New"/>
+                                <w:sz w:val="20"/>
+                                <w:szCs w:val="20"/>
                               </w:rPr>
                               <w:t>addEdge</w:t>
                             </w:r>
                             <w:proofErr w:type="spellEnd"/>
                             <w:r>
                               <w:rPr>
-                                <w:rFonts w:ascii="Courier New" w:eastAsia="Times New Roman" w:hAnsi="Courier New" w:cs="Courier New"/>
-                                <w:sz w:val="20"/>
-                                <w:szCs w:val="20"/>
-                                <w:lang w:eastAsia="en-IN"/>
+                                <w:rFonts w:ascii="Courier New" w:hAnsi="Courier New" w:cs="Courier New"/>
+                                <w:sz w:val="20"/>
+                                <w:szCs w:val="20"/>
                               </w:rPr>
                               <w:t>(</w:t>
                             </w:r>
@@ -2216,61 +2214,65 @@
                             <w:proofErr w:type="gramStart"/>
                             <w:r>
                               <w:rPr>
-                                <w:rFonts w:ascii="Courier New" w:eastAsia="Times New Roman" w:hAnsi="Courier New" w:cs="Courier New"/>
-                                <w:sz w:val="20"/>
-                                <w:szCs w:val="20"/>
-                                <w:lang w:eastAsia="en-IN"/>
+                                <w:rFonts w:ascii="Courier New" w:hAnsi="Courier New" w:cs="Courier New"/>
+                                <w:sz w:val="20"/>
+                                <w:szCs w:val="20"/>
                               </w:rPr>
                               <w:t>self,u</w:t>
                             </w:r>
                             <w:proofErr w:type="gramEnd"/>
                             <w:r>
                               <w:rPr>
-                                <w:rFonts w:ascii="Courier New" w:eastAsia="Times New Roman" w:hAnsi="Courier New" w:cs="Courier New"/>
-                                <w:sz w:val="20"/>
-                                <w:szCs w:val="20"/>
-                                <w:lang w:eastAsia="en-IN"/>
+                                <w:rFonts w:ascii="Courier New" w:hAnsi="Courier New" w:cs="Courier New"/>
+                                <w:sz w:val="20"/>
+                                <w:szCs w:val="20"/>
                               </w:rPr>
                               <w:t>,v</w:t>
                             </w:r>
                             <w:proofErr w:type="spellEnd"/>
                             <w:r>
                               <w:rPr>
-                                <w:rFonts w:ascii="Courier New" w:eastAsia="Times New Roman" w:hAnsi="Courier New" w:cs="Courier New"/>
-                                <w:sz w:val="20"/>
-                                <w:szCs w:val="20"/>
-                                <w:lang w:eastAsia="en-IN"/>
+                                <w:rFonts w:ascii="Courier New" w:hAnsi="Courier New" w:cs="Courier New"/>
+                                <w:sz w:val="20"/>
+                                <w:szCs w:val="20"/>
                               </w:rPr>
                               <w:t xml:space="preserve">): </w:t>
                             </w:r>
                           </w:p>
                           <w:p>
                             <w:pPr>
-                              <w:spacing w:after="0" w:line="240" w:lineRule="auto"/>
-                              <w:rPr>
-                                <w:rFonts w:ascii="Consolas" w:eastAsia="Times New Roman" w:hAnsi="Consolas" w:cs="Times New Roman"/>
-                                <w:sz w:val="24"/>
-                                <w:szCs w:val="24"/>
-                                <w:lang w:eastAsia="en-IN"/>
-                              </w:rPr>
-                            </w:pPr>
-                            <w:r>
-                              <w:rPr>
-                                <w:rFonts w:ascii="Courier New" w:eastAsia="Times New Roman" w:hAnsi="Courier New" w:cs="Courier New"/>
-                                <w:sz w:val="20"/>
-                                <w:szCs w:val="20"/>
-                                <w:lang w:eastAsia="en-IN"/>
-                              </w:rPr>
-                              <w:t>        </w:t>
+                              <w:pStyle w:val="NormalWeb"/>
+                              <w:spacing w:before="0" w:beforeAutospacing="0" w:after="0"/>
+                              <w:contextualSpacing/>
+                              <w:rPr>
+                                <w:rFonts w:ascii="Courier New" w:hAnsi="Courier New" w:cs="Courier New"/>
+                                <w:sz w:val="20"/>
+                                <w:szCs w:val="20"/>
+                              </w:rPr>
+                            </w:pPr>
+                            <w:r>
+                              <w:rPr>
+                                <w:rFonts w:ascii="Courier New" w:hAnsi="Courier New" w:cs="Courier New"/>
+                                <w:sz w:val="20"/>
+                                <w:szCs w:val="20"/>
+                              </w:rPr>
+                              <w:tab/>
+                            </w:r>
+                            <w:r>
+                              <w:rPr>
+                                <w:rFonts w:ascii="Courier New" w:hAnsi="Courier New" w:cs="Courier New"/>
+                                <w:sz w:val="20"/>
+                                <w:szCs w:val="20"/>
+                              </w:rPr>
+                              <w:tab/>
                             </w:r>
                             <w:proofErr w:type="spellStart"/>
                             <w:proofErr w:type="gramStart"/>
                             <w:r>
                               <w:rPr>
-                                <w:rFonts w:ascii="Courier New" w:eastAsia="Times New Roman" w:hAnsi="Courier New" w:cs="Courier New"/>
-                                <w:sz w:val="20"/>
-                                <w:szCs w:val="20"/>
-                                <w:lang w:eastAsia="en-IN"/>
+                                <w:rFonts w:ascii="Courier New" w:hAnsi="Courier New" w:cs="Courier New"/>
+                                <w:sz w:val="20"/>
+                                <w:szCs w:val="20"/>
                               </w:rPr>
                               <w:t>self.graph</w:t>
                             </w:r>
@@ -2278,182 +2280,81 @@
                             <w:proofErr w:type="gramEnd"/>
                             <w:r>
                               <w:rPr>
-                                <w:rFonts w:ascii="Courier New" w:eastAsia="Times New Roman" w:hAnsi="Courier New" w:cs="Courier New"/>
-                                <w:sz w:val="20"/>
-                                <w:szCs w:val="20"/>
-                                <w:lang w:eastAsia="en-IN"/>
+                                <w:rFonts w:ascii="Courier New" w:hAnsi="Courier New" w:cs="Courier New"/>
+                                <w:sz w:val="20"/>
+                                <w:szCs w:val="20"/>
                               </w:rPr>
                               <w:t xml:space="preserve">[u].append(v) </w:t>
                             </w:r>
                           </w:p>
                           <w:p>
                             <w:pPr>
-                              <w:spacing w:after="0" w:line="240" w:lineRule="auto"/>
-                              <w:rPr>
-                                <w:rFonts w:ascii="Consolas" w:eastAsia="Times New Roman" w:hAnsi="Consolas" w:cs="Times New Roman"/>
-                                <w:sz w:val="24"/>
-                                <w:szCs w:val="24"/>
-                                <w:lang w:eastAsia="en-IN"/>
-                              </w:rPr>
-                            </w:pPr>
-                            <w:r>
-                              <w:rPr>
-                                <w:rFonts w:ascii="Courier New" w:eastAsia="Times New Roman" w:hAnsi="Courier New" w:cs="Courier New"/>
-                                <w:sz w:val="20"/>
-                                <w:szCs w:val="20"/>
-                                <w:lang w:eastAsia="en-IN"/>
-                              </w:rPr>
-                              <w:t> </w:t>
-                            </w:r>
-                            <w:r>
-                              <w:rPr>
-                                <w:rFonts w:ascii="Consolas" w:eastAsia="Times New Roman" w:hAnsi="Consolas" w:cs="Times New Roman"/>
-                                <w:sz w:val="24"/>
-                                <w:szCs w:val="24"/>
-                                <w:lang w:eastAsia="en-IN"/>
-                              </w:rPr>
-                              <w:t> </w:t>
-                            </w:r>
-                          </w:p>
-                          <w:p>
-                            <w:pPr>
-                              <w:spacing w:after="0" w:line="240" w:lineRule="auto"/>
-                              <w:rPr>
-                                <w:rFonts w:ascii="Consolas" w:eastAsia="Times New Roman" w:hAnsi="Consolas" w:cs="Times New Roman"/>
-                                <w:sz w:val="24"/>
-                                <w:szCs w:val="24"/>
-                                <w:lang w:eastAsia="en-IN"/>
-                              </w:rPr>
-                            </w:pPr>
-                            <w:r>
-                              <w:rPr>
-                                <w:rFonts w:ascii="Courier New" w:eastAsia="Times New Roman" w:hAnsi="Courier New" w:cs="Courier New"/>
-                                <w:sz w:val="20"/>
-                                <w:szCs w:val="20"/>
-                                <w:lang w:eastAsia="en-IN"/>
-                              </w:rPr>
-                              <w:t>    def</w:t>
-                            </w:r>
-                            <w:r>
-                              <w:rPr>
-                                <w:rFonts w:ascii="Consolas" w:eastAsia="Times New Roman" w:hAnsi="Consolas" w:cs="Times New Roman"/>
-                                <w:sz w:val="24"/>
-                                <w:szCs w:val="24"/>
-                                <w:lang w:eastAsia="en-IN"/>
-                              </w:rPr>
-                              <w:t xml:space="preserve"> </w:t>
-                            </w:r>
-                            <w:proofErr w:type="gramStart"/>
-                            <w:r>
-                              <w:rPr>
-                                <w:rFonts w:ascii="Courier New" w:eastAsia="Times New Roman" w:hAnsi="Courier New" w:cs="Courier New"/>
-                                <w:sz w:val="20"/>
-                                <w:szCs w:val="20"/>
-                                <w:lang w:eastAsia="en-IN"/>
-                              </w:rPr>
-                              <w:t>BFS(</w:t>
-                            </w:r>
-                            <w:proofErr w:type="gramEnd"/>
-                            <w:r>
-                              <w:rPr>
-                                <w:rFonts w:ascii="Courier New" w:eastAsia="Times New Roman" w:hAnsi="Courier New" w:cs="Courier New"/>
-                                <w:sz w:val="20"/>
-                                <w:szCs w:val="20"/>
-                                <w:lang w:eastAsia="en-IN"/>
-                              </w:rPr>
-                              <w:t>self, s</w:t>
-                            </w:r>
-                            <w:r>
-                              <w:rPr>
-                                <w:rFonts w:ascii="Courier New" w:eastAsia="Times New Roman" w:hAnsi="Courier New" w:cs="Courier New"/>
-                                <w:sz w:val="20"/>
-                                <w:szCs w:val="20"/>
-                                <w:lang w:eastAsia="en-IN"/>
-                              </w:rPr>
-                              <w:t>, destination</w:t>
-                            </w:r>
-                            <w:r>
-                              <w:rPr>
-                                <w:rFonts w:ascii="Courier New" w:eastAsia="Times New Roman" w:hAnsi="Courier New" w:cs="Courier New"/>
-                                <w:sz w:val="20"/>
-                                <w:szCs w:val="20"/>
-                                <w:lang w:eastAsia="en-IN"/>
-                              </w:rPr>
-                              <w:t xml:space="preserve">): </w:t>
-                            </w:r>
-                          </w:p>
-                          <w:p>
-                            <w:pPr>
-                              <w:spacing w:after="0" w:line="240" w:lineRule="auto"/>
-                              <w:rPr>
-                                <w:rFonts w:ascii="Consolas" w:eastAsia="Times New Roman" w:hAnsi="Consolas" w:cs="Times New Roman"/>
-                                <w:sz w:val="24"/>
-                                <w:szCs w:val="24"/>
-                                <w:lang w:eastAsia="en-IN"/>
-                              </w:rPr>
-                            </w:pPr>
-                            <w:r>
-                              <w:rPr>
-                                <w:rFonts w:ascii="Courier New" w:eastAsia="Times New Roman" w:hAnsi="Courier New" w:cs="Courier New"/>
-                                <w:sz w:val="20"/>
-                                <w:szCs w:val="20"/>
-                                <w:lang w:eastAsia="en-IN"/>
-                              </w:rPr>
-                              <w:t>        visited =</w:t>
-                            </w:r>
-                            <w:r>
-                              <w:rPr>
-                                <w:rFonts w:ascii="Consolas" w:eastAsia="Times New Roman" w:hAnsi="Consolas" w:cs="Times New Roman"/>
-                                <w:sz w:val="24"/>
-                                <w:szCs w:val="24"/>
-                                <w:lang w:eastAsia="en-IN"/>
-                              </w:rPr>
-                              <w:t xml:space="preserve"> </w:t>
-                            </w:r>
-                            <w:r>
-                              <w:rPr>
-                                <w:rFonts w:ascii="Courier New" w:eastAsia="Times New Roman" w:hAnsi="Courier New" w:cs="Courier New"/>
-                                <w:sz w:val="20"/>
-                                <w:szCs w:val="20"/>
-                                <w:lang w:eastAsia="en-IN"/>
-                              </w:rPr>
-                              <w:t>[False] *</w:t>
-                            </w:r>
-                            <w:r>
-                              <w:rPr>
-                                <w:rFonts w:ascii="Consolas" w:eastAsia="Times New Roman" w:hAnsi="Consolas" w:cs="Times New Roman"/>
-                                <w:sz w:val="24"/>
-                                <w:szCs w:val="24"/>
-                                <w:lang w:eastAsia="en-IN"/>
-                              </w:rPr>
-                              <w:t xml:space="preserve"> </w:t>
-                            </w:r>
-                            <w:r>
-                              <w:rPr>
-                                <w:rFonts w:ascii="Courier New" w:eastAsia="Times New Roman" w:hAnsi="Courier New" w:cs="Courier New"/>
-                                <w:sz w:val="20"/>
-                                <w:szCs w:val="20"/>
-                                <w:lang w:eastAsia="en-IN"/>
-                              </w:rPr>
-                              <w:t>(</w:t>
+                              <w:pStyle w:val="NormalWeb"/>
+                              <w:spacing w:before="0" w:beforeAutospacing="0" w:after="0"/>
+                              <w:contextualSpacing/>
+                              <w:rPr>
+                                <w:rFonts w:ascii="Courier New" w:hAnsi="Courier New" w:cs="Courier New"/>
+                                <w:sz w:val="20"/>
+                                <w:szCs w:val="20"/>
+                              </w:rPr>
+                            </w:pPr>
+                          </w:p>
+                          <w:p>
+                            <w:pPr>
+                              <w:pStyle w:val="NormalWeb"/>
+                              <w:spacing w:before="0" w:beforeAutospacing="0" w:after="0"/>
+                              <w:contextualSpacing/>
+                              <w:rPr>
+                                <w:rFonts w:ascii="Courier New" w:hAnsi="Courier New" w:cs="Courier New"/>
+                                <w:sz w:val="20"/>
+                                <w:szCs w:val="20"/>
+                              </w:rPr>
+                            </w:pPr>
+                            <w:r>
+                              <w:rPr>
+                                <w:rFonts w:ascii="Courier New" w:hAnsi="Courier New" w:cs="Courier New"/>
+                                <w:sz w:val="20"/>
+                                <w:szCs w:val="20"/>
+                              </w:rPr>
+                              <w:tab/>
+                              <w:t xml:space="preserve"># A function used by DFS </w:t>
+                            </w:r>
+                          </w:p>
+                          <w:p>
+                            <w:pPr>
+                              <w:pStyle w:val="NormalWeb"/>
+                              <w:spacing w:before="0" w:beforeAutospacing="0" w:after="0"/>
+                              <w:contextualSpacing/>
+                              <w:rPr>
+                                <w:rFonts w:ascii="Courier New" w:hAnsi="Courier New" w:cs="Courier New"/>
+                                <w:sz w:val="20"/>
+                                <w:szCs w:val="20"/>
+                              </w:rPr>
+                            </w:pPr>
+                            <w:r>
+                              <w:rPr>
+                                <w:rFonts w:ascii="Courier New" w:hAnsi="Courier New" w:cs="Courier New"/>
+                                <w:sz w:val="20"/>
+                                <w:szCs w:val="20"/>
+                              </w:rPr>
+                              <w:tab/>
+                              <w:t xml:space="preserve">def </w:t>
                             </w:r>
                             <w:proofErr w:type="spellStart"/>
                             <w:r>
                               <w:rPr>
-                                <w:rFonts w:ascii="Courier New" w:eastAsia="Times New Roman" w:hAnsi="Courier New" w:cs="Courier New"/>
-                                <w:sz w:val="20"/>
-                                <w:szCs w:val="20"/>
-                                <w:lang w:eastAsia="en-IN"/>
-                              </w:rPr>
-                              <w:t>len</w:t>
+                                <w:rFonts w:ascii="Courier New" w:hAnsi="Courier New" w:cs="Courier New"/>
+                                <w:sz w:val="20"/>
+                                <w:szCs w:val="20"/>
+                              </w:rPr>
+                              <w:t>DFSUtil</w:t>
                             </w:r>
                             <w:proofErr w:type="spellEnd"/>
                             <w:r>
                               <w:rPr>
-                                <w:rFonts w:ascii="Courier New" w:eastAsia="Times New Roman" w:hAnsi="Courier New" w:cs="Courier New"/>
-                                <w:sz w:val="20"/>
-                                <w:szCs w:val="20"/>
-                                <w:lang w:eastAsia="en-IN"/>
+                                <w:rFonts w:ascii="Courier New" w:hAnsi="Courier New" w:cs="Courier New"/>
+                                <w:sz w:val="20"/>
+                                <w:szCs w:val="20"/>
                               </w:rPr>
                               <w:t>(</w:t>
                             </w:r>
@@ -2461,10 +2362,224 @@
                             <w:proofErr w:type="gramStart"/>
                             <w:r>
                               <w:rPr>
-                                <w:rFonts w:ascii="Courier New" w:eastAsia="Times New Roman" w:hAnsi="Courier New" w:cs="Courier New"/>
-                                <w:sz w:val="20"/>
-                                <w:szCs w:val="20"/>
-                                <w:lang w:eastAsia="en-IN"/>
+                                <w:rFonts w:ascii="Courier New" w:hAnsi="Courier New" w:cs="Courier New"/>
+                                <w:sz w:val="20"/>
+                                <w:szCs w:val="20"/>
+                              </w:rPr>
+                              <w:t>self,v</w:t>
+                            </w:r>
+                            <w:proofErr w:type="gramEnd"/>
+                            <w:r>
+                              <w:rPr>
+                                <w:rFonts w:ascii="Courier New" w:hAnsi="Courier New" w:cs="Courier New"/>
+                                <w:sz w:val="20"/>
+                                <w:szCs w:val="20"/>
+                              </w:rPr>
+                              <w:t>,visited</w:t>
+                            </w:r>
+                            <w:proofErr w:type="spellEnd"/>
+                            <w:r>
+                              <w:rPr>
+                                <w:rFonts w:ascii="Courier New" w:hAnsi="Courier New" w:cs="Courier New"/>
+                                <w:sz w:val="20"/>
+                                <w:szCs w:val="20"/>
+                              </w:rPr>
+                              <w:t xml:space="preserve">): </w:t>
+                            </w:r>
+                          </w:p>
+                          <w:p>
+                            <w:pPr>
+                              <w:pStyle w:val="NormalWeb"/>
+                              <w:spacing w:before="0" w:beforeAutospacing="0" w:after="0"/>
+                              <w:contextualSpacing/>
+                              <w:rPr>
+                                <w:rFonts w:ascii="Courier New" w:hAnsi="Courier New" w:cs="Courier New"/>
+                                <w:sz w:val="20"/>
+                                <w:szCs w:val="20"/>
+                              </w:rPr>
+                            </w:pPr>
+                          </w:p>
+                          <w:p>
+                            <w:pPr>
+                              <w:pStyle w:val="NormalWeb"/>
+                              <w:spacing w:before="0" w:beforeAutospacing="0" w:after="0"/>
+                              <w:contextualSpacing/>
+                              <w:rPr>
+                                <w:rFonts w:ascii="Courier New" w:hAnsi="Courier New" w:cs="Courier New"/>
+                                <w:sz w:val="20"/>
+                                <w:szCs w:val="20"/>
+                              </w:rPr>
+                            </w:pPr>
+                            <w:r>
+                              <w:rPr>
+                                <w:rFonts w:ascii="Courier New" w:hAnsi="Courier New" w:cs="Courier New"/>
+                                <w:sz w:val="20"/>
+                                <w:szCs w:val="20"/>
+                              </w:rPr>
+                              <w:tab/>
+                            </w:r>
+                            <w:r>
+                              <w:rPr>
+                                <w:rFonts w:ascii="Courier New" w:hAnsi="Courier New" w:cs="Courier New"/>
+                                <w:sz w:val="20"/>
+                                <w:szCs w:val="20"/>
+                              </w:rPr>
+                              <w:tab/>
+                              <w:t xml:space="preserve"># Mark the current node as visited and print it </w:t>
+                            </w:r>
+                          </w:p>
+                          <w:p>
+                            <w:pPr>
+                              <w:pStyle w:val="NormalWeb"/>
+                              <w:spacing w:before="0" w:beforeAutospacing="0" w:after="0"/>
+                              <w:contextualSpacing/>
+                              <w:rPr>
+                                <w:rFonts w:ascii="Courier New" w:hAnsi="Courier New" w:cs="Courier New"/>
+                                <w:sz w:val="20"/>
+                                <w:szCs w:val="20"/>
+                              </w:rPr>
+                            </w:pPr>
+                            <w:r>
+                              <w:rPr>
+                                <w:rFonts w:ascii="Courier New" w:hAnsi="Courier New" w:cs="Courier New"/>
+                                <w:sz w:val="20"/>
+                                <w:szCs w:val="20"/>
+                              </w:rPr>
+                              <w:tab/>
+                            </w:r>
+                            <w:r>
+                              <w:rPr>
+                                <w:rFonts w:ascii="Courier New" w:hAnsi="Courier New" w:cs="Courier New"/>
+                                <w:sz w:val="20"/>
+                                <w:szCs w:val="20"/>
+                              </w:rPr>
+                              <w:tab/>
+                              <w:t>visited[v]= True</w:t>
+                            </w:r>
+                          </w:p>
+                          <w:p>
+                            <w:pPr>
+                              <w:pStyle w:val="NormalWeb"/>
+                              <w:spacing w:before="0" w:beforeAutospacing="0" w:after="0"/>
+                              <w:contextualSpacing/>
+                              <w:rPr>
+                                <w:rFonts w:ascii="Courier New" w:hAnsi="Courier New" w:cs="Courier New"/>
+                                <w:sz w:val="20"/>
+                                <w:szCs w:val="20"/>
+                              </w:rPr>
+                            </w:pPr>
+                            <w:r>
+                              <w:rPr>
+                                <w:rFonts w:ascii="Courier New" w:hAnsi="Courier New" w:cs="Courier New"/>
+                                <w:sz w:val="20"/>
+                                <w:szCs w:val="20"/>
+                              </w:rPr>
+                              <w:tab/>
+                            </w:r>
+                            <w:r>
+                              <w:rPr>
+                                <w:rFonts w:ascii="Courier New" w:hAnsi="Courier New" w:cs="Courier New"/>
+                                <w:sz w:val="20"/>
+                                <w:szCs w:val="20"/>
+                              </w:rPr>
+                              <w:tab/>
+                              <w:t xml:space="preserve">print v, </w:t>
+                            </w:r>
+                          </w:p>
+                          <w:p>
+                            <w:pPr>
+                              <w:pStyle w:val="NormalWeb"/>
+                              <w:spacing w:before="0" w:beforeAutospacing="0" w:after="0"/>
+                              <w:contextualSpacing/>
+                              <w:rPr>
+                                <w:rFonts w:ascii="Courier New" w:hAnsi="Courier New" w:cs="Courier New"/>
+                                <w:sz w:val="20"/>
+                                <w:szCs w:val="20"/>
+                              </w:rPr>
+                            </w:pPr>
+                          </w:p>
+                          <w:p>
+                            <w:pPr>
+                              <w:pStyle w:val="NormalWeb"/>
+                              <w:spacing w:before="0" w:beforeAutospacing="0" w:after="0"/>
+                              <w:contextualSpacing/>
+                              <w:rPr>
+                                <w:rFonts w:ascii="Courier New" w:hAnsi="Courier New" w:cs="Courier New"/>
+                                <w:sz w:val="20"/>
+                                <w:szCs w:val="20"/>
+                              </w:rPr>
+                            </w:pPr>
+                            <w:r>
+                              <w:rPr>
+                                <w:rFonts w:ascii="Courier New" w:hAnsi="Courier New" w:cs="Courier New"/>
+                                <w:sz w:val="20"/>
+                                <w:szCs w:val="20"/>
+                              </w:rPr>
+                              <w:tab/>
+                            </w:r>
+                            <w:r>
+                              <w:rPr>
+                                <w:rFonts w:ascii="Courier New" w:hAnsi="Courier New" w:cs="Courier New"/>
+                                <w:sz w:val="20"/>
+                                <w:szCs w:val="20"/>
+                              </w:rPr>
+                              <w:tab/>
+                              <w:t xml:space="preserve"># Recur for all the vertices adjacent to this vertex </w:t>
+                            </w:r>
+                          </w:p>
+                          <w:p>
+                            <w:pPr>
+                              <w:pStyle w:val="NormalWeb"/>
+                              <w:spacing w:before="0" w:beforeAutospacing="0" w:after="0"/>
+                              <w:contextualSpacing/>
+                              <w:rPr>
+                                <w:rFonts w:ascii="Courier New" w:hAnsi="Courier New" w:cs="Courier New"/>
+                                <w:sz w:val="20"/>
+                                <w:szCs w:val="20"/>
+                              </w:rPr>
+                            </w:pPr>
+                            <w:r>
+                              <w:rPr>
+                                <w:rFonts w:ascii="Courier New" w:hAnsi="Courier New" w:cs="Courier New"/>
+                                <w:sz w:val="20"/>
+                                <w:szCs w:val="20"/>
+                              </w:rPr>
+                              <w:tab/>
+                            </w:r>
+                            <w:r>
+                              <w:rPr>
+                                <w:rFonts w:ascii="Courier New" w:hAnsi="Courier New" w:cs="Courier New"/>
+                                <w:sz w:val="20"/>
+                                <w:szCs w:val="20"/>
+                              </w:rPr>
+                              <w:tab/>
+                              <w:t xml:space="preserve">for </w:t>
+                            </w:r>
+                            <w:proofErr w:type="spellStart"/>
+                            <w:r>
+                              <w:rPr>
+                                <w:rFonts w:ascii="Courier New" w:hAnsi="Courier New" w:cs="Courier New"/>
+                                <w:sz w:val="20"/>
+                                <w:szCs w:val="20"/>
+                              </w:rPr>
+                              <w:t>i</w:t>
+                            </w:r>
+                            <w:proofErr w:type="spellEnd"/>
+                            <w:r>
+                              <w:rPr>
+                                <w:rFonts w:ascii="Courier New" w:hAnsi="Courier New" w:cs="Courier New"/>
+                                <w:sz w:val="20"/>
+                                <w:szCs w:val="20"/>
+                              </w:rPr>
+                              <w:t xml:space="preserve"> in </w:t>
+                            </w:r>
+                            <w:proofErr w:type="spellStart"/>
+                            <w:proofErr w:type="gramStart"/>
+                            <w:r>
+                              <w:rPr>
+                                <w:rFonts w:ascii="Courier New" w:hAnsi="Courier New" w:cs="Courier New"/>
+                                <w:sz w:val="20"/>
+                                <w:szCs w:val="20"/>
                               </w:rPr>
                               <w:t>self.graph</w:t>
                             </w:r>
@@ -2472,546 +2587,387 @@
                             <w:proofErr w:type="gramEnd"/>
                             <w:r>
                               <w:rPr>
-                                <w:rFonts w:ascii="Courier New" w:eastAsia="Times New Roman" w:hAnsi="Courier New" w:cs="Courier New"/>
-                                <w:sz w:val="20"/>
-                                <w:szCs w:val="20"/>
-                                <w:lang w:eastAsia="en-IN"/>
-                              </w:rPr>
-                              <w:t xml:space="preserve">)) </w:t>
-                            </w:r>
-                          </w:p>
-                          <w:p>
-                            <w:pPr>
-                              <w:spacing w:after="0" w:line="240" w:lineRule="auto"/>
-                              <w:rPr>
-                                <w:rFonts w:ascii="Consolas" w:eastAsia="Times New Roman" w:hAnsi="Consolas" w:cs="Times New Roman"/>
-                                <w:sz w:val="24"/>
-                                <w:szCs w:val="24"/>
-                                <w:lang w:eastAsia="en-IN"/>
-                              </w:rPr>
-                            </w:pPr>
-                          </w:p>
-                          <w:p>
-                            <w:pPr>
-                              <w:spacing w:after="0" w:line="240" w:lineRule="auto"/>
-                              <w:rPr>
-                                <w:rFonts w:ascii="Consolas" w:eastAsia="Times New Roman" w:hAnsi="Consolas" w:cs="Times New Roman"/>
-                                <w:sz w:val="24"/>
-                                <w:szCs w:val="24"/>
-                                <w:lang w:eastAsia="en-IN"/>
-                              </w:rPr>
-                            </w:pPr>
-                            <w:r>
-                              <w:rPr>
-                                <w:rFonts w:ascii="Courier New" w:eastAsia="Times New Roman" w:hAnsi="Courier New" w:cs="Courier New"/>
-                                <w:sz w:val="20"/>
-                                <w:szCs w:val="20"/>
-                                <w:lang w:eastAsia="en-IN"/>
-                              </w:rPr>
-                              <w:t>        queue =</w:t>
-                            </w:r>
-                            <w:r>
-                              <w:rPr>
-                                <w:rFonts w:ascii="Consolas" w:eastAsia="Times New Roman" w:hAnsi="Consolas" w:cs="Times New Roman"/>
-                                <w:sz w:val="24"/>
-                                <w:szCs w:val="24"/>
-                                <w:lang w:eastAsia="en-IN"/>
-                              </w:rPr>
-                              <w:t xml:space="preserve"> </w:t>
-                            </w:r>
-                            <w:r>
-                              <w:rPr>
-                                <w:rFonts w:ascii="Courier New" w:eastAsia="Times New Roman" w:hAnsi="Courier New" w:cs="Courier New"/>
-                                <w:sz w:val="20"/>
-                                <w:szCs w:val="20"/>
-                                <w:lang w:eastAsia="en-IN"/>
-                              </w:rPr>
-                              <w:t xml:space="preserve">[] </w:t>
-                            </w:r>
-                          </w:p>
-                          <w:p>
-                            <w:pPr>
-                              <w:spacing w:after="0" w:line="240" w:lineRule="auto"/>
-                              <w:rPr>
-                                <w:rFonts w:ascii="Consolas" w:eastAsia="Times New Roman" w:hAnsi="Consolas" w:cs="Times New Roman"/>
-                                <w:sz w:val="24"/>
-                                <w:szCs w:val="24"/>
-                                <w:lang w:eastAsia="en-IN"/>
-                              </w:rPr>
-                            </w:pPr>
-                            <w:r>
-                              <w:rPr>
-                                <w:rFonts w:ascii="Courier New" w:eastAsia="Times New Roman" w:hAnsi="Courier New" w:cs="Courier New"/>
-                                <w:sz w:val="20"/>
-                                <w:szCs w:val="20"/>
-                                <w:lang w:eastAsia="en-IN"/>
-                              </w:rPr>
-                              <w:t>        </w:t>
+                                <w:rFonts w:ascii="Courier New" w:hAnsi="Courier New" w:cs="Courier New"/>
+                                <w:sz w:val="20"/>
+                                <w:szCs w:val="20"/>
+                              </w:rPr>
+                              <w:t xml:space="preserve">[v]: </w:t>
+                            </w:r>
+                          </w:p>
+                          <w:p>
+                            <w:pPr>
+                              <w:pStyle w:val="NormalWeb"/>
+                              <w:spacing w:before="0" w:beforeAutospacing="0" w:after="0"/>
+                              <w:contextualSpacing/>
+                              <w:rPr>
+                                <w:rFonts w:ascii="Courier New" w:hAnsi="Courier New" w:cs="Courier New"/>
+                                <w:sz w:val="20"/>
+                                <w:szCs w:val="20"/>
+                              </w:rPr>
+                            </w:pPr>
+                            <w:r>
+                              <w:rPr>
+                                <w:rFonts w:ascii="Courier New" w:hAnsi="Courier New" w:cs="Courier New"/>
+                                <w:sz w:val="20"/>
+                                <w:szCs w:val="20"/>
+                              </w:rPr>
+                              <w:tab/>
+                            </w:r>
+                            <w:r>
+                              <w:rPr>
+                                <w:rFonts w:ascii="Courier New" w:hAnsi="Courier New" w:cs="Courier New"/>
+                                <w:sz w:val="20"/>
+                                <w:szCs w:val="20"/>
+                              </w:rPr>
+                              <w:tab/>
+                            </w:r>
+                            <w:r>
+                              <w:rPr>
+                                <w:rFonts w:ascii="Courier New" w:hAnsi="Courier New" w:cs="Courier New"/>
+                                <w:sz w:val="20"/>
+                                <w:szCs w:val="20"/>
+                              </w:rPr>
+                              <w:tab/>
+                              <w:t>if visited[</w:t>
+                            </w:r>
+                            <w:proofErr w:type="spellStart"/>
+                            <w:r>
+                              <w:rPr>
+                                <w:rFonts w:ascii="Courier New" w:hAnsi="Courier New" w:cs="Courier New"/>
+                                <w:sz w:val="20"/>
+                                <w:szCs w:val="20"/>
+                              </w:rPr>
+                              <w:t>i</w:t>
+                            </w:r>
+                            <w:proofErr w:type="spellEnd"/>
+                            <w:r>
+                              <w:rPr>
+                                <w:rFonts w:ascii="Courier New" w:hAnsi="Courier New" w:cs="Courier New"/>
+                                <w:sz w:val="20"/>
+                                <w:szCs w:val="20"/>
+                              </w:rPr>
+                              <w:t xml:space="preserve">] == False: </w:t>
+                            </w:r>
+                          </w:p>
+                          <w:p>
+                            <w:pPr>
+                              <w:pStyle w:val="NormalWeb"/>
+                              <w:spacing w:before="0" w:beforeAutospacing="0" w:after="0"/>
+                              <w:contextualSpacing/>
+                              <w:rPr>
+                                <w:rFonts w:ascii="Courier New" w:hAnsi="Courier New" w:cs="Courier New"/>
+                                <w:sz w:val="20"/>
+                                <w:szCs w:val="20"/>
+                              </w:rPr>
+                            </w:pPr>
+                            <w:r>
+                              <w:rPr>
+                                <w:rFonts w:ascii="Courier New" w:hAnsi="Courier New" w:cs="Courier New"/>
+                                <w:sz w:val="20"/>
+                                <w:szCs w:val="20"/>
+                              </w:rPr>
+                              <w:tab/>
+                            </w:r>
+                            <w:r>
+                              <w:rPr>
+                                <w:rFonts w:ascii="Courier New" w:hAnsi="Courier New" w:cs="Courier New"/>
+                                <w:sz w:val="20"/>
+                                <w:szCs w:val="20"/>
+                              </w:rPr>
+                              <w:tab/>
+                            </w:r>
+                            <w:r>
+                              <w:rPr>
+                                <w:rFonts w:ascii="Courier New" w:hAnsi="Courier New" w:cs="Courier New"/>
+                                <w:sz w:val="20"/>
+                                <w:szCs w:val="20"/>
+                              </w:rPr>
+                              <w:tab/>
+                            </w:r>
+                            <w:r>
+                              <w:rPr>
+                                <w:rFonts w:ascii="Courier New" w:hAnsi="Courier New" w:cs="Courier New"/>
+                                <w:sz w:val="20"/>
+                                <w:szCs w:val="20"/>
+                              </w:rPr>
+                              <w:tab/>
                             </w:r>
                             <w:proofErr w:type="spellStart"/>
                             <w:proofErr w:type="gramStart"/>
                             <w:r>
                               <w:rPr>
-                                <w:rFonts w:ascii="Courier New" w:eastAsia="Times New Roman" w:hAnsi="Courier New" w:cs="Courier New"/>
-                                <w:sz w:val="20"/>
-                                <w:szCs w:val="20"/>
-                                <w:lang w:eastAsia="en-IN"/>
-                              </w:rPr>
-                              <w:t>queue.append</w:t>
+                                <w:rFonts w:ascii="Courier New" w:hAnsi="Courier New" w:cs="Courier New"/>
+                                <w:sz w:val="20"/>
+                                <w:szCs w:val="20"/>
+                              </w:rPr>
+                              <w:t>self.DFSUtil</w:t>
                             </w:r>
                             <w:proofErr w:type="spellEnd"/>
                             <w:proofErr w:type="gramEnd"/>
                             <w:r>
                               <w:rPr>
-                                <w:rFonts w:ascii="Courier New" w:eastAsia="Times New Roman" w:hAnsi="Courier New" w:cs="Courier New"/>
-                                <w:sz w:val="20"/>
-                                <w:szCs w:val="20"/>
-                                <w:lang w:eastAsia="en-IN"/>
-                              </w:rPr>
-                              <w:t xml:space="preserve">(s) </w:t>
-                            </w:r>
-                          </w:p>
-                          <w:p>
-                            <w:pPr>
-                              <w:spacing w:after="0" w:line="240" w:lineRule="auto"/>
-                              <w:rPr>
-                                <w:rFonts w:ascii="Consolas" w:eastAsia="Times New Roman" w:hAnsi="Consolas" w:cs="Times New Roman"/>
-                                <w:sz w:val="24"/>
-                                <w:szCs w:val="24"/>
-                                <w:lang w:eastAsia="en-IN"/>
-                              </w:rPr>
-                            </w:pPr>
-                            <w:r>
-                              <w:rPr>
-                                <w:rFonts w:ascii="Courier New" w:eastAsia="Times New Roman" w:hAnsi="Courier New" w:cs="Courier New"/>
-                                <w:sz w:val="20"/>
-                                <w:szCs w:val="20"/>
-                                <w:lang w:eastAsia="en-IN"/>
-                              </w:rPr>
-                              <w:t>        visited[s] =</w:t>
-                            </w:r>
-                            <w:r>
-                              <w:rPr>
-                                <w:rFonts w:ascii="Consolas" w:eastAsia="Times New Roman" w:hAnsi="Consolas" w:cs="Times New Roman"/>
-                                <w:sz w:val="24"/>
-                                <w:szCs w:val="24"/>
-                                <w:lang w:eastAsia="en-IN"/>
-                              </w:rPr>
-                              <w:t xml:space="preserve"> </w:t>
-                            </w:r>
-                            <w:r>
-                              <w:rPr>
-                                <w:rFonts w:ascii="Courier New" w:eastAsia="Times New Roman" w:hAnsi="Courier New" w:cs="Courier New"/>
-                                <w:sz w:val="20"/>
-                                <w:szCs w:val="20"/>
-                                <w:lang w:eastAsia="en-IN"/>
-                              </w:rPr>
-                              <w:t>True</w:t>
-                            </w:r>
-                          </w:p>
-                          <w:p>
-                            <w:pPr>
-                              <w:spacing w:after="0" w:line="240" w:lineRule="auto"/>
-                              <w:rPr>
-                                <w:rFonts w:ascii="Consolas" w:eastAsia="Times New Roman" w:hAnsi="Consolas" w:cs="Times New Roman"/>
-                                <w:sz w:val="24"/>
-                                <w:szCs w:val="24"/>
-                                <w:lang w:eastAsia="en-IN"/>
-                              </w:rPr>
-                            </w:pPr>
-                            <w:r>
-                              <w:rPr>
-                                <w:rFonts w:ascii="Courier New" w:eastAsia="Times New Roman" w:hAnsi="Courier New" w:cs="Courier New"/>
-                                <w:sz w:val="20"/>
-                                <w:szCs w:val="20"/>
-                                <w:lang w:eastAsia="en-IN"/>
-                              </w:rPr>
-                              <w:t> </w:t>
-                            </w:r>
-                            <w:r>
-                              <w:rPr>
-                                <w:rFonts w:ascii="Consolas" w:eastAsia="Times New Roman" w:hAnsi="Consolas" w:cs="Times New Roman"/>
-                                <w:sz w:val="24"/>
-                                <w:szCs w:val="24"/>
-                                <w:lang w:eastAsia="en-IN"/>
-                              </w:rPr>
-                              <w:t> </w:t>
-                            </w:r>
-                          </w:p>
-                          <w:p>
-                            <w:pPr>
-                              <w:spacing w:after="0" w:line="240" w:lineRule="auto"/>
-                              <w:rPr>
-                                <w:rFonts w:ascii="Consolas" w:eastAsia="Times New Roman" w:hAnsi="Consolas" w:cs="Times New Roman"/>
-                                <w:sz w:val="24"/>
-                                <w:szCs w:val="24"/>
-                                <w:lang w:eastAsia="en-IN"/>
-                              </w:rPr>
-                            </w:pPr>
-                            <w:r>
-                              <w:rPr>
-                                <w:rFonts w:ascii="Courier New" w:eastAsia="Times New Roman" w:hAnsi="Courier New" w:cs="Courier New"/>
-                                <w:sz w:val="20"/>
-                                <w:szCs w:val="20"/>
-                                <w:lang w:eastAsia="en-IN"/>
-                              </w:rPr>
-                              <w:t>        wh</w:t>
-                            </w:r>
-                            <w:r>
-                              <w:rPr>
-                                <w:rFonts w:ascii="Courier New" w:eastAsia="Times New Roman" w:hAnsi="Courier New" w:cs="Courier New"/>
-                                <w:sz w:val="20"/>
-                                <w:szCs w:val="20"/>
-                                <w:lang w:eastAsia="en-IN"/>
+                                <w:rFonts w:ascii="Courier New" w:hAnsi="Courier New" w:cs="Courier New"/>
+                                <w:sz w:val="20"/>
+                                <w:szCs w:val="20"/>
+                              </w:rPr>
+                              <w:t>(</w:t>
+                            </w:r>
+                            <w:proofErr w:type="spellStart"/>
+                            <w:r>
+                              <w:rPr>
+                                <w:rFonts w:ascii="Courier New" w:hAnsi="Courier New" w:cs="Courier New"/>
+                                <w:sz w:val="20"/>
+                                <w:szCs w:val="20"/>
                               </w:rPr>
                               <w:t>i</w:t>
                             </w:r>
-                            <w:r>
-                              <w:rPr>
-                                <w:rFonts w:ascii="Courier New" w:eastAsia="Times New Roman" w:hAnsi="Courier New" w:cs="Courier New"/>
-                                <w:sz w:val="20"/>
-                                <w:szCs w:val="20"/>
-                                <w:lang w:eastAsia="en-IN"/>
-                              </w:rPr>
-                              <w:t>le</w:t>
-                            </w:r>
-                            <w:r>
-                              <w:rPr>
-                                <w:rFonts w:ascii="Consolas" w:eastAsia="Times New Roman" w:hAnsi="Consolas" w:cs="Times New Roman"/>
-                                <w:sz w:val="24"/>
-                                <w:szCs w:val="24"/>
-                                <w:lang w:eastAsia="en-IN"/>
-                              </w:rPr>
-                              <w:t xml:space="preserve"> </w:t>
-                            </w:r>
-                            <w:r>
-                              <w:rPr>
-                                <w:rFonts w:ascii="Courier New" w:eastAsia="Times New Roman" w:hAnsi="Courier New" w:cs="Courier New"/>
-                                <w:sz w:val="20"/>
-                                <w:szCs w:val="20"/>
-                                <w:lang w:eastAsia="en-IN"/>
-                              </w:rPr>
-                              <w:t xml:space="preserve">queue: </w:t>
-                            </w:r>
-                          </w:p>
-                          <w:p>
-                            <w:pPr>
-                              <w:spacing w:after="0" w:line="240" w:lineRule="auto"/>
-                              <w:rPr>
-                                <w:rFonts w:ascii="Consolas" w:eastAsia="Times New Roman" w:hAnsi="Consolas" w:cs="Times New Roman"/>
-                                <w:sz w:val="24"/>
-                                <w:szCs w:val="24"/>
-                                <w:lang w:eastAsia="en-IN"/>
-                              </w:rPr>
-                            </w:pPr>
-                            <w:r>
-                              <w:rPr>
-                                <w:rFonts w:ascii="Courier New" w:eastAsia="Times New Roman" w:hAnsi="Courier New" w:cs="Courier New"/>
-                                <w:sz w:val="20"/>
-                                <w:szCs w:val="20"/>
-                                <w:lang w:eastAsia="en-IN"/>
-                              </w:rPr>
-                              <w:t>            s =</w:t>
-                            </w:r>
-                            <w:r>
-                              <w:rPr>
-                                <w:rFonts w:ascii="Consolas" w:eastAsia="Times New Roman" w:hAnsi="Consolas" w:cs="Times New Roman"/>
-                                <w:sz w:val="24"/>
-                                <w:szCs w:val="24"/>
-                                <w:lang w:eastAsia="en-IN"/>
-                              </w:rPr>
-                              <w:t xml:space="preserve"> </w:t>
+                            <w:proofErr w:type="spellEnd"/>
+                            <w:r>
+                              <w:rPr>
+                                <w:rFonts w:ascii="Courier New" w:hAnsi="Courier New" w:cs="Courier New"/>
+                                <w:sz w:val="20"/>
+                                <w:szCs w:val="20"/>
+                              </w:rPr>
+                              <w:t xml:space="preserve">, visited) </w:t>
+                            </w:r>
+                          </w:p>
+                          <w:p>
+                            <w:pPr>
+                              <w:pStyle w:val="NormalWeb"/>
+                              <w:spacing w:before="0" w:beforeAutospacing="0" w:after="0"/>
+                              <w:contextualSpacing/>
+                              <w:rPr>
+                                <w:rFonts w:ascii="Courier New" w:hAnsi="Courier New" w:cs="Courier New"/>
+                                <w:sz w:val="20"/>
+                                <w:szCs w:val="20"/>
+                              </w:rPr>
+                            </w:pPr>
+                          </w:p>
+                          <w:p>
+                            <w:pPr>
+                              <w:pStyle w:val="NormalWeb"/>
+                              <w:spacing w:before="0" w:beforeAutospacing="0" w:after="0"/>
+                              <w:contextualSpacing/>
+                              <w:rPr>
+                                <w:rFonts w:ascii="Courier New" w:hAnsi="Courier New" w:cs="Courier New"/>
+                                <w:sz w:val="20"/>
+                                <w:szCs w:val="20"/>
+                              </w:rPr>
+                            </w:pPr>
+                          </w:p>
+                          <w:p>
+                            <w:pPr>
+                              <w:pStyle w:val="NormalWeb"/>
+                              <w:spacing w:before="0" w:beforeAutospacing="0" w:after="0"/>
+                              <w:contextualSpacing/>
+                              <w:rPr>
+                                <w:rFonts w:ascii="Courier New" w:hAnsi="Courier New" w:cs="Courier New"/>
+                                <w:sz w:val="20"/>
+                                <w:szCs w:val="20"/>
+                              </w:rPr>
+                            </w:pPr>
+                            <w:r>
+                              <w:rPr>
+                                <w:rFonts w:ascii="Courier New" w:hAnsi="Courier New" w:cs="Courier New"/>
+                                <w:sz w:val="20"/>
+                                <w:szCs w:val="20"/>
+                              </w:rPr>
+                              <w:tab/>
+                              <w:t xml:space="preserve"># The function to do DFS traversal. It uses </w:t>
+                            </w:r>
+                          </w:p>
+                          <w:p>
+                            <w:pPr>
+                              <w:pStyle w:val="NormalWeb"/>
+                              <w:spacing w:before="0" w:beforeAutospacing="0" w:after="0"/>
+                              <w:contextualSpacing/>
+                              <w:rPr>
+                                <w:rFonts w:ascii="Courier New" w:hAnsi="Courier New" w:cs="Courier New"/>
+                                <w:sz w:val="20"/>
+                                <w:szCs w:val="20"/>
+                              </w:rPr>
+                            </w:pPr>
+                            <w:r>
+                              <w:rPr>
+                                <w:rFonts w:ascii="Courier New" w:hAnsi="Courier New" w:cs="Courier New"/>
+                                <w:sz w:val="20"/>
+                                <w:szCs w:val="20"/>
+                              </w:rPr>
+                              <w:tab/>
+                              <w:t xml:space="preserve"># recursive </w:t>
                             </w:r>
                             <w:proofErr w:type="spellStart"/>
                             <w:proofErr w:type="gramStart"/>
                             <w:r>
                               <w:rPr>
-                                <w:rFonts w:ascii="Courier New" w:eastAsia="Times New Roman" w:hAnsi="Courier New" w:cs="Courier New"/>
-                                <w:sz w:val="20"/>
-                                <w:szCs w:val="20"/>
-                                <w:lang w:eastAsia="en-IN"/>
-                              </w:rPr>
-                              <w:t>queue.pop</w:t>
+                                <w:rFonts w:ascii="Courier New" w:hAnsi="Courier New" w:cs="Courier New"/>
+                                <w:sz w:val="20"/>
+                                <w:szCs w:val="20"/>
+                              </w:rPr>
+                              <w:t>DFSUtil</w:t>
                             </w:r>
                             <w:proofErr w:type="spellEnd"/>
                             <w:r>
                               <w:rPr>
-                                <w:rFonts w:ascii="Courier New" w:eastAsia="Times New Roman" w:hAnsi="Courier New" w:cs="Courier New"/>
-                                <w:sz w:val="20"/>
-                                <w:szCs w:val="20"/>
-                                <w:lang w:eastAsia="en-IN"/>
+                                <w:rFonts w:ascii="Courier New" w:hAnsi="Courier New" w:cs="Courier New"/>
+                                <w:sz w:val="20"/>
+                                <w:szCs w:val="20"/>
                               </w:rPr>
                               <w:t>(</w:t>
                             </w:r>
                             <w:proofErr w:type="gramEnd"/>
                             <w:r>
                               <w:rPr>
-                                <w:rFonts w:ascii="Courier New" w:eastAsia="Times New Roman" w:hAnsi="Courier New" w:cs="Courier New"/>
-                                <w:sz w:val="20"/>
-                                <w:szCs w:val="20"/>
-                                <w:lang w:eastAsia="en-IN"/>
-                              </w:rPr>
-                              <w:t xml:space="preserve">0) </w:t>
-                            </w:r>
-                          </w:p>
-                          <w:p>
-                            <w:pPr>
-                              <w:spacing w:after="0" w:line="240" w:lineRule="auto"/>
-                              <w:rPr>
-                                <w:rFonts w:ascii="Courier New" w:eastAsia="Times New Roman" w:hAnsi="Courier New" w:cs="Courier New"/>
-                                <w:sz w:val="20"/>
-                                <w:szCs w:val="20"/>
-                                <w:lang w:eastAsia="en-IN"/>
-                              </w:rPr>
-                            </w:pPr>
-                            <w:r>
-                              <w:rPr>
-                                <w:rFonts w:ascii="Courier New" w:eastAsia="Times New Roman" w:hAnsi="Courier New" w:cs="Courier New"/>
-                                <w:sz w:val="20"/>
-                                <w:szCs w:val="20"/>
-                                <w:lang w:eastAsia="en-IN"/>
-                              </w:rPr>
-                              <w:t>            print</w:t>
-                            </w:r>
-                            <w:r>
-                              <w:rPr>
-                                <w:rFonts w:ascii="Consolas" w:eastAsia="Times New Roman" w:hAnsi="Consolas" w:cs="Times New Roman"/>
-                                <w:sz w:val="24"/>
-                                <w:szCs w:val="24"/>
-                                <w:lang w:eastAsia="en-IN"/>
-                              </w:rPr>
-                              <w:t xml:space="preserve"> </w:t>
-                            </w:r>
-                            <w:r>
-                              <w:rPr>
-                                <w:rFonts w:ascii="Courier New" w:eastAsia="Times New Roman" w:hAnsi="Courier New" w:cs="Courier New"/>
-                                <w:sz w:val="20"/>
-                                <w:szCs w:val="20"/>
-                                <w:lang w:eastAsia="en-IN"/>
-                              </w:rPr>
-                              <w:t>(s, end =</w:t>
-                            </w:r>
-                            <w:r>
-                              <w:rPr>
-                                <w:rFonts w:ascii="Consolas" w:eastAsia="Times New Roman" w:hAnsi="Consolas" w:cs="Times New Roman"/>
-                                <w:sz w:val="24"/>
-                                <w:szCs w:val="24"/>
-                                <w:lang w:eastAsia="en-IN"/>
-                              </w:rPr>
-                              <w:t xml:space="preserve"> </w:t>
-                            </w:r>
-                            <w:r>
-                              <w:rPr>
-                                <w:rFonts w:ascii="Courier New" w:eastAsia="Times New Roman" w:hAnsi="Courier New" w:cs="Courier New"/>
-                                <w:sz w:val="20"/>
-                                <w:szCs w:val="20"/>
-                                <w:lang w:eastAsia="en-IN"/>
-                              </w:rPr>
-                              <w:t>" ")</w:t>
-                            </w:r>
-                          </w:p>
-                          <w:p>
-                            <w:pPr>
-                              <w:spacing w:after="0" w:line="240" w:lineRule="auto"/>
-                              <w:ind w:left="720" w:firstLine="720"/>
-                              <w:rPr>
-                                <w:rFonts w:ascii="Courier New" w:eastAsia="Times New Roman" w:hAnsi="Courier New" w:cs="Courier New"/>
-                                <w:sz w:val="20"/>
-                                <w:szCs w:val="20"/>
-                                <w:lang w:eastAsia="en-IN"/>
-                              </w:rPr>
-                            </w:pPr>
-                            <w:r>
-                              <w:rPr>
-                                <w:rFonts w:ascii="Courier New" w:eastAsia="Times New Roman" w:hAnsi="Courier New" w:cs="Courier New"/>
-                                <w:sz w:val="20"/>
-                                <w:szCs w:val="20"/>
-                                <w:lang w:eastAsia="en-IN"/>
-                              </w:rPr>
-                              <w:t>if s == destination</w:t>
-                            </w:r>
-                            <w:r>
-                              <w:rPr>
-                                <w:rFonts w:ascii="Courier New" w:eastAsia="Times New Roman" w:hAnsi="Courier New" w:cs="Courier New"/>
-                                <w:sz w:val="20"/>
-                                <w:szCs w:val="20"/>
-                                <w:lang w:eastAsia="en-IN"/>
-                              </w:rPr>
-                              <w:t>:</w:t>
-                            </w:r>
-                          </w:p>
-                          <w:p>
-                            <w:pPr>
-                              <w:spacing w:after="0" w:line="240" w:lineRule="auto"/>
-                              <w:ind w:left="1440" w:firstLine="720"/>
-                              <w:rPr>
-                                <w:rFonts w:ascii="Courier New" w:eastAsia="Times New Roman" w:hAnsi="Courier New" w:cs="Courier New"/>
-                                <w:sz w:val="20"/>
-                                <w:szCs w:val="20"/>
-                                <w:lang w:eastAsia="en-IN"/>
-                              </w:rPr>
-                            </w:pPr>
-                            <w:r>
-                              <w:rPr>
-                                <w:rFonts w:ascii="Courier New" w:eastAsia="Times New Roman" w:hAnsi="Courier New" w:cs="Courier New"/>
-                                <w:sz w:val="20"/>
-                                <w:szCs w:val="20"/>
-                                <w:lang w:eastAsia="en-IN"/>
-                              </w:rPr>
-                              <w:t>print("Found")</w:t>
-                            </w:r>
-                            <w:r>
-                              <w:rPr>
-                                <w:rFonts w:ascii="Courier New" w:eastAsia="Times New Roman" w:hAnsi="Courier New" w:cs="Courier New"/>
-                                <w:sz w:val="20"/>
-                                <w:szCs w:val="20"/>
-                                <w:lang w:eastAsia="en-IN"/>
-                              </w:rPr>
-                              <w:t xml:space="preserve"> </w:t>
-                            </w:r>
-                          </w:p>
-                          <w:p>
-                            <w:pPr>
-                              <w:spacing w:after="0" w:line="240" w:lineRule="auto"/>
-                              <w:rPr>
-                                <w:rFonts w:ascii="Courier New" w:eastAsia="Times New Roman" w:hAnsi="Courier New" w:cs="Courier New"/>
-                                <w:sz w:val="20"/>
-                                <w:szCs w:val="20"/>
-                                <w:lang w:eastAsia="en-IN"/>
-                              </w:rPr>
-                            </w:pPr>
-                            <w:r>
-                              <w:rPr>
-                                <w:rFonts w:ascii="Courier New" w:eastAsia="Times New Roman" w:hAnsi="Courier New" w:cs="Courier New"/>
-                                <w:sz w:val="20"/>
-                                <w:szCs w:val="20"/>
-                                <w:lang w:eastAsia="en-IN"/>
-                              </w:rPr>
-                              <w:t> </w:t>
-                            </w:r>
-                            <w:r>
-                              <w:rPr>
-                                <w:rFonts w:ascii="Consolas" w:eastAsia="Times New Roman" w:hAnsi="Consolas" w:cs="Times New Roman"/>
-                                <w:sz w:val="24"/>
-                                <w:szCs w:val="24"/>
-                                <w:lang w:eastAsia="en-IN"/>
-                              </w:rPr>
-                              <w:t> </w:t>
-                            </w:r>
-                            <w:r>
-                              <w:rPr>
-                                <w:rFonts w:ascii="Courier New" w:eastAsia="Times New Roman" w:hAnsi="Courier New" w:cs="Courier New"/>
-                                <w:sz w:val="20"/>
-                                <w:szCs w:val="20"/>
-                                <w:lang w:eastAsia="en-IN"/>
-                              </w:rPr>
-                              <w:t xml:space="preserve"> </w:t>
-                            </w:r>
-                            <w:r>
-                              <w:rPr>
-                                <w:rFonts w:ascii="Courier New" w:eastAsia="Times New Roman" w:hAnsi="Courier New" w:cs="Courier New"/>
-                                <w:sz w:val="20"/>
-                                <w:szCs w:val="20"/>
-                                <w:lang w:eastAsia="en-IN"/>
+                                <w:rFonts w:ascii="Courier New" w:hAnsi="Courier New" w:cs="Courier New"/>
+                                <w:sz w:val="20"/>
+                                <w:szCs w:val="20"/>
+                              </w:rPr>
+                              <w:t xml:space="preserve">) </w:t>
+                            </w:r>
+                          </w:p>
+                          <w:p>
+                            <w:pPr>
+                              <w:pStyle w:val="NormalWeb"/>
+                              <w:spacing w:before="0" w:beforeAutospacing="0" w:after="0"/>
+                              <w:contextualSpacing/>
+                              <w:rPr>
+                                <w:rFonts w:ascii="Courier New" w:hAnsi="Courier New" w:cs="Courier New"/>
+                                <w:sz w:val="20"/>
+                                <w:szCs w:val="20"/>
+                              </w:rPr>
+                            </w:pPr>
+                            <w:r>
+                              <w:rPr>
+                                <w:rFonts w:ascii="Courier New" w:hAnsi="Courier New" w:cs="Courier New"/>
+                                <w:sz w:val="20"/>
+                                <w:szCs w:val="20"/>
                               </w:rPr>
                               <w:tab/>
-                            </w:r>
-                            <w:r>
-                              <w:rPr>
-                                <w:rFonts w:ascii="Courier New" w:eastAsia="Times New Roman" w:hAnsi="Courier New" w:cs="Courier New"/>
-                                <w:sz w:val="20"/>
-                                <w:szCs w:val="20"/>
-                                <w:lang w:eastAsia="en-IN"/>
+                              <w:t xml:space="preserve">def </w:t>
+                            </w:r>
+                            <w:proofErr w:type="gramStart"/>
+                            <w:r>
+                              <w:rPr>
+                                <w:rFonts w:ascii="Courier New" w:hAnsi="Courier New" w:cs="Courier New"/>
+                                <w:sz w:val="20"/>
+                                <w:szCs w:val="20"/>
+                              </w:rPr>
+                              <w:t>DFS(</w:t>
+                            </w:r>
+                            <w:proofErr w:type="spellStart"/>
+                            <w:proofErr w:type="gramEnd"/>
+                            <w:r>
+                              <w:rPr>
+                                <w:rFonts w:ascii="Courier New" w:hAnsi="Courier New" w:cs="Courier New"/>
+                                <w:sz w:val="20"/>
+                                <w:szCs w:val="20"/>
+                              </w:rPr>
+                              <w:t>self,v</w:t>
+                            </w:r>
+                            <w:proofErr w:type="spellEnd"/>
+                            <w:r>
+                              <w:rPr>
+                                <w:rFonts w:ascii="Courier New" w:hAnsi="Courier New" w:cs="Courier New"/>
+                                <w:sz w:val="20"/>
+                                <w:szCs w:val="20"/>
+                              </w:rPr>
+                              <w:t xml:space="preserve">): </w:t>
+                            </w:r>
+                          </w:p>
+                          <w:p>
+                            <w:pPr>
+                              <w:pStyle w:val="NormalWeb"/>
+                              <w:spacing w:before="0" w:beforeAutospacing="0" w:after="0"/>
+                              <w:contextualSpacing/>
+                              <w:rPr>
+                                <w:rFonts w:ascii="Courier New" w:hAnsi="Courier New" w:cs="Courier New"/>
+                                <w:sz w:val="20"/>
+                                <w:szCs w:val="20"/>
+                              </w:rPr>
+                            </w:pPr>
+                          </w:p>
+                          <w:p>
+                            <w:pPr>
+                              <w:pStyle w:val="NormalWeb"/>
+                              <w:spacing w:before="0" w:beforeAutospacing="0" w:after="0"/>
+                              <w:contextualSpacing/>
+                              <w:rPr>
+                                <w:rFonts w:ascii="Courier New" w:hAnsi="Courier New" w:cs="Courier New"/>
+                                <w:sz w:val="20"/>
+                                <w:szCs w:val="20"/>
+                              </w:rPr>
+                            </w:pPr>
+                            <w:r>
+                              <w:rPr>
+                                <w:rFonts w:ascii="Courier New" w:hAnsi="Courier New" w:cs="Courier New"/>
+                                <w:sz w:val="20"/>
+                                <w:szCs w:val="20"/>
                               </w:rPr>
                               <w:tab/>
                             </w:r>
                             <w:r>
                               <w:rPr>
-                                <w:rFonts w:ascii="Courier New" w:eastAsia="Times New Roman" w:hAnsi="Courier New" w:cs="Courier New"/>
-                                <w:sz w:val="20"/>
-                                <w:szCs w:val="20"/>
-                                <w:lang w:eastAsia="en-IN"/>
+                                <w:rFonts w:ascii="Courier New" w:hAnsi="Courier New" w:cs="Courier New"/>
+                                <w:sz w:val="20"/>
+                                <w:szCs w:val="20"/>
                               </w:rPr>
                               <w:tab/>
-                              <w:t>return</w:t>
-                            </w:r>
-                          </w:p>
-                          <w:p>
-                            <w:pPr>
-                              <w:spacing w:after="0" w:line="240" w:lineRule="auto"/>
-                              <w:rPr>
-                                <w:rFonts w:ascii="Consolas" w:eastAsia="Times New Roman" w:hAnsi="Consolas" w:cs="Times New Roman"/>
-                                <w:sz w:val="24"/>
-                                <w:szCs w:val="24"/>
-                                <w:lang w:eastAsia="en-IN"/>
-                              </w:rPr>
-                            </w:pPr>
-                          </w:p>
-                          <w:p>
-                            <w:pPr>
-                              <w:spacing w:after="0" w:line="240" w:lineRule="auto"/>
-                              <w:rPr>
-                                <w:rFonts w:ascii="Consolas" w:eastAsia="Times New Roman" w:hAnsi="Consolas" w:cs="Times New Roman"/>
-                                <w:sz w:val="24"/>
-                                <w:szCs w:val="24"/>
-                                <w:lang w:eastAsia="en-IN"/>
-                              </w:rPr>
-                            </w:pPr>
-                            <w:r>
-                              <w:rPr>
-                                <w:rFonts w:ascii="Courier New" w:eastAsia="Times New Roman" w:hAnsi="Courier New" w:cs="Courier New"/>
-                                <w:sz w:val="20"/>
-                                <w:szCs w:val="20"/>
-                                <w:lang w:eastAsia="en-IN"/>
-                              </w:rPr>
-                              <w:t>            for</w:t>
-                            </w:r>
-                            <w:r>
-                              <w:rPr>
-                                <w:rFonts w:ascii="Consolas" w:eastAsia="Times New Roman" w:hAnsi="Consolas" w:cs="Times New Roman"/>
-                                <w:sz w:val="24"/>
-                                <w:szCs w:val="24"/>
-                                <w:lang w:eastAsia="en-IN"/>
-                              </w:rPr>
-                              <w:t xml:space="preserve"> </w:t>
+                              <w:t xml:space="preserve"># Mark all the vertices as not visited </w:t>
+                            </w:r>
+                          </w:p>
+                          <w:p>
+                            <w:pPr>
+                              <w:pStyle w:val="NormalWeb"/>
+                              <w:spacing w:before="0" w:beforeAutospacing="0" w:after="0"/>
+                              <w:contextualSpacing/>
+                              <w:rPr>
+                                <w:rFonts w:ascii="Courier New" w:hAnsi="Courier New" w:cs="Courier New"/>
+                                <w:sz w:val="20"/>
+                                <w:szCs w:val="20"/>
+                              </w:rPr>
+                            </w:pPr>
+                            <w:r>
+                              <w:rPr>
+                                <w:rFonts w:ascii="Courier New" w:hAnsi="Courier New" w:cs="Courier New"/>
+                                <w:sz w:val="20"/>
+                                <w:szCs w:val="20"/>
+                              </w:rPr>
+                              <w:tab/>
+                            </w:r>
+                            <w:r>
+                              <w:rPr>
+                                <w:rFonts w:ascii="Courier New" w:hAnsi="Courier New" w:cs="Courier New"/>
+                                <w:sz w:val="20"/>
+                                <w:szCs w:val="20"/>
+                              </w:rPr>
+                              <w:tab/>
+                              <w:t>visited = [False]*(</w:t>
                             </w:r>
                             <w:proofErr w:type="spellStart"/>
                             <w:r>
                               <w:rPr>
-                                <w:rFonts w:ascii="Courier New" w:eastAsia="Times New Roman" w:hAnsi="Courier New" w:cs="Courier New"/>
-                                <w:sz w:val="20"/>
-                                <w:szCs w:val="20"/>
-                                <w:lang w:eastAsia="en-IN"/>
-                              </w:rPr>
-                              <w:t>i</w:t>
+                                <w:rFonts w:ascii="Courier New" w:hAnsi="Courier New" w:cs="Courier New"/>
+                                <w:sz w:val="20"/>
+                                <w:szCs w:val="20"/>
+                              </w:rPr>
+                              <w:t>len</w:t>
                             </w:r>
                             <w:proofErr w:type="spellEnd"/>
                             <w:r>
                               <w:rPr>
-                                <w:rFonts w:ascii="Courier New" w:eastAsia="Times New Roman" w:hAnsi="Courier New" w:cs="Courier New"/>
-                                <w:sz w:val="20"/>
-                                <w:szCs w:val="20"/>
-                                <w:lang w:eastAsia="en-IN"/>
-                              </w:rPr>
-                              <w:t xml:space="preserve"> in</w:t>
-                            </w:r>
-                            <w:r>
-                              <w:rPr>
-                                <w:rFonts w:ascii="Consolas" w:eastAsia="Times New Roman" w:hAnsi="Consolas" w:cs="Times New Roman"/>
-                                <w:sz w:val="24"/>
-                                <w:szCs w:val="24"/>
-                                <w:lang w:eastAsia="en-IN"/>
-                              </w:rPr>
-                              <w:t xml:space="preserve"> </w:t>
+                                <w:rFonts w:ascii="Courier New" w:hAnsi="Courier New" w:cs="Courier New"/>
+                                <w:sz w:val="20"/>
+                                <w:szCs w:val="20"/>
+                              </w:rPr>
+                              <w:t>(</w:t>
                             </w:r>
                             <w:proofErr w:type="spellStart"/>
                             <w:proofErr w:type="gramStart"/>
                             <w:r>
                               <w:rPr>
-                                <w:rFonts w:ascii="Courier New" w:eastAsia="Times New Roman" w:hAnsi="Courier New" w:cs="Courier New"/>
-                                <w:sz w:val="20"/>
-                                <w:szCs w:val="20"/>
-                                <w:lang w:eastAsia="en-IN"/>
+                                <w:rFonts w:ascii="Courier New" w:hAnsi="Courier New" w:cs="Courier New"/>
+                                <w:sz w:val="20"/>
+                                <w:szCs w:val="20"/>
                               </w:rPr>
                               <w:t>self.graph</w:t>
                             </w:r>
@@ -3019,297 +2975,269 @@
                             <w:proofErr w:type="gramEnd"/>
                             <w:r>
                               <w:rPr>
-                                <w:rFonts w:ascii="Courier New" w:eastAsia="Times New Roman" w:hAnsi="Courier New" w:cs="Courier New"/>
-                                <w:sz w:val="20"/>
-                                <w:szCs w:val="20"/>
-                                <w:lang w:eastAsia="en-IN"/>
-                              </w:rPr>
-                              <w:t xml:space="preserve">[s]: </w:t>
-                            </w:r>
-                          </w:p>
-                          <w:p>
-                            <w:pPr>
-                              <w:spacing w:after="0" w:line="240" w:lineRule="auto"/>
-                              <w:rPr>
-                                <w:rFonts w:ascii="Consolas" w:eastAsia="Times New Roman" w:hAnsi="Consolas" w:cs="Times New Roman"/>
-                                <w:sz w:val="24"/>
-                                <w:szCs w:val="24"/>
-                                <w:lang w:eastAsia="en-IN"/>
-                              </w:rPr>
-                            </w:pPr>
-                            <w:r>
-                              <w:rPr>
-                                <w:rFonts w:ascii="Courier New" w:eastAsia="Times New Roman" w:hAnsi="Courier New" w:cs="Courier New"/>
-                                <w:sz w:val="20"/>
-                                <w:szCs w:val="20"/>
-                                <w:lang w:eastAsia="en-IN"/>
-                              </w:rPr>
-                              <w:t>                if</w:t>
-                            </w:r>
-                            <w:r>
-                              <w:rPr>
-                                <w:rFonts w:ascii="Consolas" w:eastAsia="Times New Roman" w:hAnsi="Consolas" w:cs="Times New Roman"/>
-                                <w:sz w:val="24"/>
-                                <w:szCs w:val="24"/>
-                                <w:lang w:eastAsia="en-IN"/>
-                              </w:rPr>
-                              <w:t xml:space="preserve"> </w:t>
-                            </w:r>
-                            <w:r>
-                              <w:rPr>
-                                <w:rFonts w:ascii="Courier New" w:eastAsia="Times New Roman" w:hAnsi="Courier New" w:cs="Courier New"/>
-                                <w:sz w:val="20"/>
-                                <w:szCs w:val="20"/>
-                                <w:lang w:eastAsia="en-IN"/>
-                              </w:rPr>
-                              <w:t>visited[</w:t>
-                            </w:r>
-                            <w:proofErr w:type="spellStart"/>
-                            <w:r>
-                              <w:rPr>
-                                <w:rFonts w:ascii="Courier New" w:eastAsia="Times New Roman" w:hAnsi="Courier New" w:cs="Courier New"/>
-                                <w:sz w:val="20"/>
-                                <w:szCs w:val="20"/>
-                                <w:lang w:eastAsia="en-IN"/>
-                              </w:rPr>
-                              <w:t>i</w:t>
-                            </w:r>
-                            <w:proofErr w:type="spellEnd"/>
-                            <w:r>
-                              <w:rPr>
-                                <w:rFonts w:ascii="Courier New" w:eastAsia="Times New Roman" w:hAnsi="Courier New" w:cs="Courier New"/>
-                                <w:sz w:val="20"/>
-                                <w:szCs w:val="20"/>
-                                <w:lang w:eastAsia="en-IN"/>
-                              </w:rPr>
-                              <w:t>] ==</w:t>
-                            </w:r>
-                            <w:r>
-                              <w:rPr>
-                                <w:rFonts w:ascii="Consolas" w:eastAsia="Times New Roman" w:hAnsi="Consolas" w:cs="Times New Roman"/>
-                                <w:sz w:val="24"/>
-                                <w:szCs w:val="24"/>
-                                <w:lang w:eastAsia="en-IN"/>
-                              </w:rPr>
-                              <w:t xml:space="preserve"> </w:t>
-                            </w:r>
-                            <w:r>
-                              <w:rPr>
-                                <w:rFonts w:ascii="Courier New" w:eastAsia="Times New Roman" w:hAnsi="Courier New" w:cs="Courier New"/>
-                                <w:sz w:val="20"/>
-                                <w:szCs w:val="20"/>
-                                <w:lang w:eastAsia="en-IN"/>
-                              </w:rPr>
-                              <w:t xml:space="preserve">False: </w:t>
-                            </w:r>
-                          </w:p>
-                          <w:p>
-                            <w:pPr>
-                              <w:spacing w:after="0" w:line="240" w:lineRule="auto"/>
-                              <w:rPr>
-                                <w:rFonts w:ascii="Consolas" w:eastAsia="Times New Roman" w:hAnsi="Consolas" w:cs="Times New Roman"/>
-                                <w:sz w:val="24"/>
-                                <w:szCs w:val="24"/>
-                                <w:lang w:eastAsia="en-IN"/>
-                              </w:rPr>
-                            </w:pPr>
-                            <w:r>
-                              <w:rPr>
-                                <w:rFonts w:ascii="Courier New" w:eastAsia="Times New Roman" w:hAnsi="Courier New" w:cs="Courier New"/>
-                                <w:sz w:val="20"/>
-                                <w:szCs w:val="20"/>
-                                <w:lang w:eastAsia="en-IN"/>
-                              </w:rPr>
-                              <w:t>                    </w:t>
+                                <w:rFonts w:ascii="Courier New" w:hAnsi="Courier New" w:cs="Courier New"/>
+                                <w:sz w:val="20"/>
+                                <w:szCs w:val="20"/>
+                              </w:rPr>
+                              <w:t xml:space="preserve">)) </w:t>
+                            </w:r>
+                          </w:p>
+                          <w:p>
+                            <w:pPr>
+                              <w:pStyle w:val="NormalWeb"/>
+                              <w:spacing w:before="0" w:beforeAutospacing="0" w:after="0"/>
+                              <w:contextualSpacing/>
+                              <w:rPr>
+                                <w:rFonts w:ascii="Courier New" w:hAnsi="Courier New" w:cs="Courier New"/>
+                                <w:sz w:val="20"/>
+                                <w:szCs w:val="20"/>
+                              </w:rPr>
+                            </w:pPr>
+                          </w:p>
+                          <w:p>
+                            <w:pPr>
+                              <w:pStyle w:val="NormalWeb"/>
+                              <w:spacing w:before="0" w:beforeAutospacing="0" w:after="0"/>
+                              <w:contextualSpacing/>
+                              <w:rPr>
+                                <w:rFonts w:ascii="Courier New" w:hAnsi="Courier New" w:cs="Courier New"/>
+                                <w:sz w:val="20"/>
+                                <w:szCs w:val="20"/>
+                              </w:rPr>
+                            </w:pPr>
+                            <w:r>
+                              <w:rPr>
+                                <w:rFonts w:ascii="Courier New" w:hAnsi="Courier New" w:cs="Courier New"/>
+                                <w:sz w:val="20"/>
+                                <w:szCs w:val="20"/>
+                              </w:rPr>
+                              <w:tab/>
+                            </w:r>
+                            <w:r>
+                              <w:rPr>
+                                <w:rFonts w:ascii="Courier New" w:hAnsi="Courier New" w:cs="Courier New"/>
+                                <w:sz w:val="20"/>
+                                <w:szCs w:val="20"/>
+                              </w:rPr>
+                              <w:tab/>
+                              <w:t xml:space="preserve"># Call the recursive helper function to print </w:t>
+                            </w:r>
+                          </w:p>
+                          <w:p>
+                            <w:pPr>
+                              <w:pStyle w:val="NormalWeb"/>
+                              <w:spacing w:before="0" w:beforeAutospacing="0" w:after="0"/>
+                              <w:contextualSpacing/>
+                              <w:rPr>
+                                <w:rFonts w:ascii="Courier New" w:hAnsi="Courier New" w:cs="Courier New"/>
+                                <w:sz w:val="20"/>
+                                <w:szCs w:val="20"/>
+                              </w:rPr>
+                            </w:pPr>
+                            <w:r>
+                              <w:rPr>
+                                <w:rFonts w:ascii="Courier New" w:hAnsi="Courier New" w:cs="Courier New"/>
+                                <w:sz w:val="20"/>
+                                <w:szCs w:val="20"/>
+                              </w:rPr>
+                              <w:tab/>
+                            </w:r>
+                            <w:r>
+                              <w:rPr>
+                                <w:rFonts w:ascii="Courier New" w:hAnsi="Courier New" w:cs="Courier New"/>
+                                <w:sz w:val="20"/>
+                                <w:szCs w:val="20"/>
+                              </w:rPr>
+                              <w:tab/>
+                              <w:t xml:space="preserve"># DFS traversal </w:t>
+                            </w:r>
+                          </w:p>
+                          <w:p>
+                            <w:pPr>
+                              <w:pStyle w:val="NormalWeb"/>
+                              <w:spacing w:before="0" w:beforeAutospacing="0" w:after="0"/>
+                              <w:contextualSpacing/>
+                              <w:rPr>
+                                <w:rFonts w:ascii="Courier New" w:hAnsi="Courier New" w:cs="Courier New"/>
+                                <w:sz w:val="20"/>
+                                <w:szCs w:val="20"/>
+                              </w:rPr>
+                            </w:pPr>
+                            <w:r>
+                              <w:rPr>
+                                <w:rFonts w:ascii="Courier New" w:hAnsi="Courier New" w:cs="Courier New"/>
+                                <w:sz w:val="20"/>
+                                <w:szCs w:val="20"/>
+                              </w:rPr>
+                              <w:tab/>
+                            </w:r>
+                            <w:r>
+                              <w:rPr>
+                                <w:rFonts w:ascii="Courier New" w:hAnsi="Courier New" w:cs="Courier New"/>
+                                <w:sz w:val="20"/>
+                                <w:szCs w:val="20"/>
+                              </w:rPr>
+                              <w:tab/>
                             </w:r>
                             <w:proofErr w:type="spellStart"/>
                             <w:proofErr w:type="gramStart"/>
                             <w:r>
                               <w:rPr>
-                                <w:rFonts w:ascii="Courier New" w:eastAsia="Times New Roman" w:hAnsi="Courier New" w:cs="Courier New"/>
-                                <w:sz w:val="20"/>
-                                <w:szCs w:val="20"/>
-                                <w:lang w:eastAsia="en-IN"/>
-                              </w:rPr>
-                              <w:t>queue.append</w:t>
+                                <w:rFonts w:ascii="Courier New" w:hAnsi="Courier New" w:cs="Courier New"/>
+                                <w:sz w:val="20"/>
+                                <w:szCs w:val="20"/>
+                              </w:rPr>
+                              <w:t>self.DFSUtil</w:t>
                             </w:r>
                             <w:proofErr w:type="spellEnd"/>
                             <w:proofErr w:type="gramEnd"/>
                             <w:r>
                               <w:rPr>
-                                <w:rFonts w:ascii="Courier New" w:eastAsia="Times New Roman" w:hAnsi="Courier New" w:cs="Courier New"/>
-                                <w:sz w:val="20"/>
-                                <w:szCs w:val="20"/>
-                                <w:lang w:eastAsia="en-IN"/>
+                                <w:rFonts w:ascii="Courier New" w:hAnsi="Courier New" w:cs="Courier New"/>
+                                <w:sz w:val="20"/>
+                                <w:szCs w:val="20"/>
                               </w:rPr>
                               <w:t>(</w:t>
                             </w:r>
                             <w:proofErr w:type="spellStart"/>
                             <w:r>
                               <w:rPr>
-                                <w:rFonts w:ascii="Courier New" w:eastAsia="Times New Roman" w:hAnsi="Courier New" w:cs="Courier New"/>
-                                <w:sz w:val="20"/>
-                                <w:szCs w:val="20"/>
-                                <w:lang w:eastAsia="en-IN"/>
-                              </w:rPr>
-                              <w:t>i</w:t>
+                                <w:rFonts w:ascii="Courier New" w:hAnsi="Courier New" w:cs="Courier New"/>
+                                <w:sz w:val="20"/>
+                                <w:szCs w:val="20"/>
+                              </w:rPr>
+                              <w:t>v,visited</w:t>
                             </w:r>
                             <w:proofErr w:type="spellEnd"/>
                             <w:r>
                               <w:rPr>
-                                <w:rFonts w:ascii="Courier New" w:eastAsia="Times New Roman" w:hAnsi="Courier New" w:cs="Courier New"/>
-                                <w:sz w:val="20"/>
-                                <w:szCs w:val="20"/>
-                                <w:lang w:eastAsia="en-IN"/>
+                                <w:rFonts w:ascii="Courier New" w:hAnsi="Courier New" w:cs="Courier New"/>
+                                <w:sz w:val="20"/>
+                                <w:szCs w:val="20"/>
                               </w:rPr>
                               <w:t xml:space="preserve">) </w:t>
                             </w:r>
                           </w:p>
                           <w:p>
                             <w:pPr>
-                              <w:spacing w:after="0" w:line="240" w:lineRule="auto"/>
-                              <w:rPr>
-                                <w:rFonts w:ascii="Consolas" w:eastAsia="Times New Roman" w:hAnsi="Consolas" w:cs="Times New Roman"/>
-                                <w:sz w:val="24"/>
-                                <w:szCs w:val="24"/>
-                                <w:lang w:eastAsia="en-IN"/>
-                              </w:rPr>
-                            </w:pPr>
-                            <w:r>
-                              <w:rPr>
-                                <w:rFonts w:ascii="Courier New" w:eastAsia="Times New Roman" w:hAnsi="Courier New" w:cs="Courier New"/>
-                                <w:sz w:val="20"/>
-                                <w:szCs w:val="20"/>
-                                <w:lang w:eastAsia="en-IN"/>
-                              </w:rPr>
-                              <w:t>                    visited[</w:t>
-                            </w:r>
-                            <w:proofErr w:type="spellStart"/>
-                            <w:r>
-                              <w:rPr>
-                                <w:rFonts w:ascii="Courier New" w:eastAsia="Times New Roman" w:hAnsi="Courier New" w:cs="Courier New"/>
-                                <w:sz w:val="20"/>
-                                <w:szCs w:val="20"/>
-                                <w:lang w:eastAsia="en-IN"/>
-                              </w:rPr>
-                              <w:t>i</w:t>
-                            </w:r>
-                            <w:proofErr w:type="spellEnd"/>
-                            <w:r>
-                              <w:rPr>
-                                <w:rFonts w:ascii="Courier New" w:eastAsia="Times New Roman" w:hAnsi="Courier New" w:cs="Courier New"/>
-                                <w:sz w:val="20"/>
-                                <w:szCs w:val="20"/>
-                                <w:lang w:eastAsia="en-IN"/>
-                              </w:rPr>
-                              <w:t>] =</w:t>
-                            </w:r>
-                            <w:r>
-                              <w:rPr>
-                                <w:rFonts w:ascii="Consolas" w:eastAsia="Times New Roman" w:hAnsi="Consolas" w:cs="Times New Roman"/>
-                                <w:sz w:val="24"/>
-                                <w:szCs w:val="24"/>
-                                <w:lang w:eastAsia="en-IN"/>
-                              </w:rPr>
-                              <w:t xml:space="preserve"> </w:t>
-                            </w:r>
-                            <w:r>
-                              <w:rPr>
-                                <w:rFonts w:ascii="Courier New" w:eastAsia="Times New Roman" w:hAnsi="Courier New" w:cs="Courier New"/>
-                                <w:sz w:val="20"/>
-                                <w:szCs w:val="20"/>
-                                <w:lang w:eastAsia="en-IN"/>
-                              </w:rPr>
-                              <w:t>True</w:t>
-                            </w:r>
-                          </w:p>
-                          <w:p>
-                            <w:pPr>
-                              <w:spacing w:after="0" w:line="240" w:lineRule="auto"/>
-                              <w:rPr>
-                                <w:rFonts w:ascii="Consolas" w:eastAsia="Times New Roman" w:hAnsi="Consolas" w:cs="Times New Roman"/>
-                                <w:sz w:val="24"/>
-                                <w:szCs w:val="24"/>
-                                <w:lang w:eastAsia="en-IN"/>
-                              </w:rPr>
-                            </w:pPr>
-                            <w:r>
-                              <w:rPr>
-                                <w:rFonts w:ascii="Courier New" w:eastAsia="Times New Roman" w:hAnsi="Courier New" w:cs="Courier New"/>
-                                <w:sz w:val="20"/>
-                                <w:szCs w:val="20"/>
-                                <w:lang w:eastAsia="en-IN"/>
-                              </w:rPr>
-                              <w:t> </w:t>
-                            </w:r>
-                            <w:r>
-                              <w:rPr>
-                                <w:rFonts w:ascii="Consolas" w:eastAsia="Times New Roman" w:hAnsi="Consolas" w:cs="Times New Roman"/>
-                                <w:sz w:val="24"/>
-                                <w:szCs w:val="24"/>
-                                <w:lang w:eastAsia="en-IN"/>
-                              </w:rPr>
-                              <w:t> </w:t>
-                            </w:r>
-                          </w:p>
-                          <w:p>
-                            <w:pPr>
-                              <w:spacing w:after="0" w:line="240" w:lineRule="auto"/>
-                              <w:rPr>
-                                <w:rFonts w:ascii="Courier New" w:eastAsia="Times New Roman" w:hAnsi="Courier New" w:cs="Courier New"/>
-                                <w:sz w:val="20"/>
-                                <w:szCs w:val="20"/>
-                                <w:lang w:eastAsia="en-IN"/>
-                              </w:rPr>
-                            </w:pPr>
-                            <w:r>
-                              <w:rPr>
-                                <w:rFonts w:ascii="Courier New" w:eastAsia="Times New Roman" w:hAnsi="Courier New" w:cs="Courier New"/>
-                                <w:sz w:val="20"/>
-                                <w:szCs w:val="20"/>
-                                <w:lang w:eastAsia="en-IN"/>
+                              <w:pStyle w:val="NormalWeb"/>
+                              <w:spacing w:before="0" w:beforeAutospacing="0" w:after="0"/>
+                              <w:contextualSpacing/>
+                              <w:rPr>
+                                <w:rFonts w:ascii="Courier New" w:hAnsi="Courier New" w:cs="Courier New"/>
+                                <w:sz w:val="20"/>
+                                <w:szCs w:val="20"/>
+                              </w:rPr>
+                            </w:pPr>
+                          </w:p>
+                          <w:p>
+                            <w:pPr>
+                              <w:pStyle w:val="NormalWeb"/>
+                              <w:spacing w:before="0" w:beforeAutospacing="0" w:after="0"/>
+                              <w:contextualSpacing/>
+                              <w:rPr>
+                                <w:rFonts w:ascii="Courier New" w:hAnsi="Courier New" w:cs="Courier New"/>
+                                <w:sz w:val="20"/>
+                                <w:szCs w:val="20"/>
+                              </w:rPr>
+                            </w:pPr>
+                          </w:p>
+                          <w:p>
+                            <w:pPr>
+                              <w:pStyle w:val="NormalWeb"/>
+                              <w:spacing w:before="0" w:beforeAutospacing="0" w:after="0"/>
+                              <w:contextualSpacing/>
+                              <w:rPr>
+                                <w:rFonts w:ascii="Courier New" w:hAnsi="Courier New" w:cs="Courier New"/>
+                                <w:sz w:val="20"/>
+                                <w:szCs w:val="20"/>
+                              </w:rPr>
+                            </w:pPr>
+                            <w:r>
+                              <w:rPr>
+                                <w:rFonts w:ascii="Courier New" w:hAnsi="Courier New" w:cs="Courier New"/>
+                                <w:sz w:val="20"/>
+                                <w:szCs w:val="20"/>
+                              </w:rPr>
+                              <w:t xml:space="preserve"># Driver code </w:t>
+                            </w:r>
+                          </w:p>
+                          <w:p>
+                            <w:pPr>
+                              <w:pStyle w:val="NormalWeb"/>
+                              <w:spacing w:before="0" w:beforeAutospacing="0" w:after="0"/>
+                              <w:contextualSpacing/>
+                              <w:rPr>
+                                <w:rFonts w:ascii="Courier New" w:hAnsi="Courier New" w:cs="Courier New"/>
+                                <w:sz w:val="20"/>
+                                <w:szCs w:val="20"/>
+                              </w:rPr>
+                            </w:pPr>
+                            <w:r>
+                              <w:rPr>
+                                <w:rFonts w:ascii="Courier New" w:hAnsi="Courier New" w:cs="Courier New"/>
+                                <w:sz w:val="20"/>
+                                <w:szCs w:val="20"/>
+                              </w:rPr>
+                              <w:t xml:space="preserve"># Create a graph given in the above diagram </w:t>
+                            </w:r>
+                          </w:p>
+                          <w:p>
+                            <w:pPr>
+                              <w:pStyle w:val="NormalWeb"/>
+                              <w:spacing w:before="0" w:beforeAutospacing="0" w:after="0"/>
+                              <w:contextualSpacing/>
+                              <w:rPr>
+                                <w:rFonts w:ascii="Courier New" w:hAnsi="Courier New" w:cs="Courier New"/>
+                                <w:sz w:val="20"/>
+                                <w:szCs w:val="20"/>
+                              </w:rPr>
+                            </w:pPr>
+                            <w:r>
+                              <w:rPr>
+                                <w:rFonts w:ascii="Courier New" w:hAnsi="Courier New" w:cs="Courier New"/>
+                                <w:sz w:val="20"/>
+                                <w:szCs w:val="20"/>
                               </w:rPr>
                               <w:t xml:space="preserve">g = </w:t>
                             </w:r>
                             <w:proofErr w:type="gramStart"/>
                             <w:r>
                               <w:rPr>
-                                <w:rFonts w:ascii="Courier New" w:eastAsia="Times New Roman" w:hAnsi="Courier New" w:cs="Courier New"/>
-                                <w:sz w:val="20"/>
-                                <w:szCs w:val="20"/>
-                                <w:lang w:eastAsia="en-IN"/>
+                                <w:rFonts w:ascii="Courier New" w:hAnsi="Courier New" w:cs="Courier New"/>
+                                <w:sz w:val="20"/>
+                                <w:szCs w:val="20"/>
                               </w:rPr>
                               <w:t>Graph(</w:t>
                             </w:r>
                             <w:proofErr w:type="gramEnd"/>
                             <w:r>
                               <w:rPr>
-                                <w:rFonts w:ascii="Courier New" w:eastAsia="Times New Roman" w:hAnsi="Courier New" w:cs="Courier New"/>
-                                <w:sz w:val="20"/>
-                                <w:szCs w:val="20"/>
-                                <w:lang w:eastAsia="en-IN"/>
+                                <w:rFonts w:ascii="Courier New" w:hAnsi="Courier New" w:cs="Courier New"/>
+                                <w:sz w:val="20"/>
+                                <w:szCs w:val="20"/>
                               </w:rPr>
                               <w:t xml:space="preserve">) </w:t>
                             </w:r>
                           </w:p>
                           <w:p>
                             <w:pPr>
-                              <w:spacing w:after="0" w:line="240" w:lineRule="auto"/>
-                              <w:rPr>
-                                <w:rFonts w:ascii="Courier New" w:eastAsia="Times New Roman" w:hAnsi="Courier New" w:cs="Courier New"/>
-                                <w:sz w:val="20"/>
-                                <w:szCs w:val="20"/>
-                                <w:lang w:eastAsia="en-IN"/>
+                              <w:pStyle w:val="NormalWeb"/>
+                              <w:spacing w:before="0" w:beforeAutospacing="0" w:after="0"/>
+                              <w:contextualSpacing/>
+                              <w:rPr>
+                                <w:rFonts w:ascii="Courier New" w:hAnsi="Courier New" w:cs="Courier New"/>
+                                <w:sz w:val="20"/>
+                                <w:szCs w:val="20"/>
                               </w:rPr>
                             </w:pPr>
                             <w:proofErr w:type="spellStart"/>
                             <w:proofErr w:type="gramStart"/>
                             <w:r>
                               <w:rPr>
-                                <w:rFonts w:ascii="Courier New" w:eastAsia="Times New Roman" w:hAnsi="Courier New" w:cs="Courier New"/>
-                                <w:sz w:val="20"/>
-                                <w:szCs w:val="20"/>
-                                <w:lang w:eastAsia="en-IN"/>
+                                <w:rFonts w:ascii="Courier New" w:hAnsi="Courier New" w:cs="Courier New"/>
+                                <w:sz w:val="20"/>
+                                <w:szCs w:val="20"/>
                               </w:rPr>
                               <w:t>g.addEdge</w:t>
                             </w:r>
@@ -3317,32 +3245,31 @@
                             <w:proofErr w:type="gramEnd"/>
                             <w:r>
                               <w:rPr>
-                                <w:rFonts w:ascii="Courier New" w:eastAsia="Times New Roman" w:hAnsi="Courier New" w:cs="Courier New"/>
-                                <w:sz w:val="20"/>
-                                <w:szCs w:val="20"/>
-                                <w:lang w:eastAsia="en-IN"/>
+                                <w:rFonts w:ascii="Courier New" w:hAnsi="Courier New" w:cs="Courier New"/>
+                                <w:sz w:val="20"/>
+                                <w:szCs w:val="20"/>
                               </w:rPr>
                               <w:t xml:space="preserve">(0, 1) </w:t>
                             </w:r>
                           </w:p>
                           <w:p>
                             <w:pPr>
-                              <w:spacing w:after="0" w:line="240" w:lineRule="auto"/>
-                              <w:rPr>
-                                <w:rFonts w:ascii="Courier New" w:eastAsia="Times New Roman" w:hAnsi="Courier New" w:cs="Courier New"/>
-                                <w:sz w:val="20"/>
-                                <w:szCs w:val="20"/>
-                                <w:lang w:eastAsia="en-IN"/>
+                              <w:pStyle w:val="NormalWeb"/>
+                              <w:spacing w:before="0" w:beforeAutospacing="0" w:after="0"/>
+                              <w:contextualSpacing/>
+                              <w:rPr>
+                                <w:rFonts w:ascii="Courier New" w:hAnsi="Courier New" w:cs="Courier New"/>
+                                <w:sz w:val="20"/>
+                                <w:szCs w:val="20"/>
                               </w:rPr>
                             </w:pPr>
                             <w:proofErr w:type="spellStart"/>
                             <w:proofErr w:type="gramStart"/>
                             <w:r>
                               <w:rPr>
-                                <w:rFonts w:ascii="Courier New" w:eastAsia="Times New Roman" w:hAnsi="Courier New" w:cs="Courier New"/>
-                                <w:sz w:val="20"/>
-                                <w:szCs w:val="20"/>
-                                <w:lang w:eastAsia="en-IN"/>
+                                <w:rFonts w:ascii="Courier New" w:hAnsi="Courier New" w:cs="Courier New"/>
+                                <w:sz w:val="20"/>
+                                <w:szCs w:val="20"/>
                               </w:rPr>
                               <w:t>g.addEdge</w:t>
                             </w:r>
@@ -3350,32 +3277,31 @@
                             <w:proofErr w:type="gramEnd"/>
                             <w:r>
                               <w:rPr>
-                                <w:rFonts w:ascii="Courier New" w:eastAsia="Times New Roman" w:hAnsi="Courier New" w:cs="Courier New"/>
-                                <w:sz w:val="20"/>
-                                <w:szCs w:val="20"/>
-                                <w:lang w:eastAsia="en-IN"/>
+                                <w:rFonts w:ascii="Courier New" w:hAnsi="Courier New" w:cs="Courier New"/>
+                                <w:sz w:val="20"/>
+                                <w:szCs w:val="20"/>
                               </w:rPr>
                               <w:t xml:space="preserve">(0, 2) </w:t>
                             </w:r>
                           </w:p>
                           <w:p>
                             <w:pPr>
-                              <w:spacing w:after="0" w:line="240" w:lineRule="auto"/>
-                              <w:rPr>
-                                <w:rFonts w:ascii="Courier New" w:eastAsia="Times New Roman" w:hAnsi="Courier New" w:cs="Courier New"/>
-                                <w:sz w:val="20"/>
-                                <w:szCs w:val="20"/>
-                                <w:lang w:eastAsia="en-IN"/>
+                              <w:pStyle w:val="NormalWeb"/>
+                              <w:spacing w:before="0" w:beforeAutospacing="0" w:after="0"/>
+                              <w:contextualSpacing/>
+                              <w:rPr>
+                                <w:rFonts w:ascii="Courier New" w:hAnsi="Courier New" w:cs="Courier New"/>
+                                <w:sz w:val="20"/>
+                                <w:szCs w:val="20"/>
                               </w:rPr>
                             </w:pPr>
                             <w:proofErr w:type="spellStart"/>
                             <w:proofErr w:type="gramStart"/>
                             <w:r>
                               <w:rPr>
-                                <w:rFonts w:ascii="Courier New" w:eastAsia="Times New Roman" w:hAnsi="Courier New" w:cs="Courier New"/>
-                                <w:sz w:val="20"/>
-                                <w:szCs w:val="20"/>
-                                <w:lang w:eastAsia="en-IN"/>
+                                <w:rFonts w:ascii="Courier New" w:hAnsi="Courier New" w:cs="Courier New"/>
+                                <w:sz w:val="20"/>
+                                <w:szCs w:val="20"/>
                               </w:rPr>
                               <w:t>g.addEdge</w:t>
                             </w:r>
@@ -3383,32 +3309,31 @@
                             <w:proofErr w:type="gramEnd"/>
                             <w:r>
                               <w:rPr>
-                                <w:rFonts w:ascii="Courier New" w:eastAsia="Times New Roman" w:hAnsi="Courier New" w:cs="Courier New"/>
-                                <w:sz w:val="20"/>
-                                <w:szCs w:val="20"/>
-                                <w:lang w:eastAsia="en-IN"/>
+                                <w:rFonts w:ascii="Courier New" w:hAnsi="Courier New" w:cs="Courier New"/>
+                                <w:sz w:val="20"/>
+                                <w:szCs w:val="20"/>
                               </w:rPr>
                               <w:t xml:space="preserve">(1, 2) </w:t>
                             </w:r>
                           </w:p>
                           <w:p>
                             <w:pPr>
-                              <w:spacing w:after="0" w:line="240" w:lineRule="auto"/>
-                              <w:rPr>
-                                <w:rFonts w:ascii="Courier New" w:eastAsia="Times New Roman" w:hAnsi="Courier New" w:cs="Courier New"/>
-                                <w:sz w:val="20"/>
-                                <w:szCs w:val="20"/>
-                                <w:lang w:eastAsia="en-IN"/>
+                              <w:pStyle w:val="NormalWeb"/>
+                              <w:spacing w:before="0" w:beforeAutospacing="0" w:after="0"/>
+                              <w:contextualSpacing/>
+                              <w:rPr>
+                                <w:rFonts w:ascii="Courier New" w:hAnsi="Courier New" w:cs="Courier New"/>
+                                <w:sz w:val="20"/>
+                                <w:szCs w:val="20"/>
                               </w:rPr>
                             </w:pPr>
                             <w:proofErr w:type="spellStart"/>
                             <w:proofErr w:type="gramStart"/>
                             <w:r>
                               <w:rPr>
-                                <w:rFonts w:ascii="Courier New" w:eastAsia="Times New Roman" w:hAnsi="Courier New" w:cs="Courier New"/>
-                                <w:sz w:val="20"/>
-                                <w:szCs w:val="20"/>
-                                <w:lang w:eastAsia="en-IN"/>
+                                <w:rFonts w:ascii="Courier New" w:hAnsi="Courier New" w:cs="Courier New"/>
+                                <w:sz w:val="20"/>
+                                <w:szCs w:val="20"/>
                               </w:rPr>
                               <w:t>g.addEdge</w:t>
                             </w:r>
@@ -3416,32 +3341,31 @@
                             <w:proofErr w:type="gramEnd"/>
                             <w:r>
                               <w:rPr>
-                                <w:rFonts w:ascii="Courier New" w:eastAsia="Times New Roman" w:hAnsi="Courier New" w:cs="Courier New"/>
-                                <w:sz w:val="20"/>
-                                <w:szCs w:val="20"/>
-                                <w:lang w:eastAsia="en-IN"/>
+                                <w:rFonts w:ascii="Courier New" w:hAnsi="Courier New" w:cs="Courier New"/>
+                                <w:sz w:val="20"/>
+                                <w:szCs w:val="20"/>
                               </w:rPr>
                               <w:t xml:space="preserve">(2, 0) </w:t>
                             </w:r>
                           </w:p>
                           <w:p>
                             <w:pPr>
-                              <w:spacing w:after="0" w:line="240" w:lineRule="auto"/>
-                              <w:rPr>
-                                <w:rFonts w:ascii="Courier New" w:eastAsia="Times New Roman" w:hAnsi="Courier New" w:cs="Courier New"/>
-                                <w:sz w:val="20"/>
-                                <w:szCs w:val="20"/>
-                                <w:lang w:eastAsia="en-IN"/>
+                              <w:pStyle w:val="NormalWeb"/>
+                              <w:spacing w:before="0" w:beforeAutospacing="0" w:after="0"/>
+                              <w:contextualSpacing/>
+                              <w:rPr>
+                                <w:rFonts w:ascii="Courier New" w:hAnsi="Courier New" w:cs="Courier New"/>
+                                <w:sz w:val="20"/>
+                                <w:szCs w:val="20"/>
                               </w:rPr>
                             </w:pPr>
                             <w:proofErr w:type="spellStart"/>
                             <w:proofErr w:type="gramStart"/>
                             <w:r>
                               <w:rPr>
-                                <w:rFonts w:ascii="Courier New" w:eastAsia="Times New Roman" w:hAnsi="Courier New" w:cs="Courier New"/>
-                                <w:sz w:val="20"/>
-                                <w:szCs w:val="20"/>
-                                <w:lang w:eastAsia="en-IN"/>
+                                <w:rFonts w:ascii="Courier New" w:hAnsi="Courier New" w:cs="Courier New"/>
+                                <w:sz w:val="20"/>
+                                <w:szCs w:val="20"/>
                               </w:rPr>
                               <w:t>g.addEdge</w:t>
                             </w:r>
@@ -3449,32 +3373,31 @@
                             <w:proofErr w:type="gramEnd"/>
                             <w:r>
                               <w:rPr>
-                                <w:rFonts w:ascii="Courier New" w:eastAsia="Times New Roman" w:hAnsi="Courier New" w:cs="Courier New"/>
-                                <w:sz w:val="20"/>
-                                <w:szCs w:val="20"/>
-                                <w:lang w:eastAsia="en-IN"/>
+                                <w:rFonts w:ascii="Courier New" w:hAnsi="Courier New" w:cs="Courier New"/>
+                                <w:sz w:val="20"/>
+                                <w:szCs w:val="20"/>
                               </w:rPr>
                               <w:t xml:space="preserve">(2, 3) </w:t>
                             </w:r>
                           </w:p>
                           <w:p>
                             <w:pPr>
-                              <w:spacing w:after="0" w:line="240" w:lineRule="auto"/>
-                              <w:rPr>
-                                <w:rFonts w:ascii="Courier New" w:eastAsia="Times New Roman" w:hAnsi="Courier New" w:cs="Courier New"/>
-                                <w:sz w:val="20"/>
-                                <w:szCs w:val="20"/>
-                                <w:lang w:eastAsia="en-IN"/>
+                              <w:pStyle w:val="NormalWeb"/>
+                              <w:spacing w:before="0" w:beforeAutospacing="0" w:after="0"/>
+                              <w:contextualSpacing/>
+                              <w:rPr>
+                                <w:rFonts w:ascii="Courier New" w:hAnsi="Courier New" w:cs="Courier New"/>
+                                <w:sz w:val="20"/>
+                                <w:szCs w:val="20"/>
                               </w:rPr>
                             </w:pPr>
                             <w:proofErr w:type="spellStart"/>
                             <w:proofErr w:type="gramStart"/>
                             <w:r>
                               <w:rPr>
-                                <w:rFonts w:ascii="Courier New" w:eastAsia="Times New Roman" w:hAnsi="Courier New" w:cs="Courier New"/>
-                                <w:sz w:val="20"/>
-                                <w:szCs w:val="20"/>
-                                <w:lang w:eastAsia="en-IN"/>
+                                <w:rFonts w:ascii="Courier New" w:hAnsi="Courier New" w:cs="Courier New"/>
+                                <w:sz w:val="20"/>
+                                <w:szCs w:val="20"/>
                               </w:rPr>
                               <w:t>g.addEdge</w:t>
                             </w:r>
@@ -3482,319 +3405,90 @@
                             <w:proofErr w:type="gramEnd"/>
                             <w:r>
                               <w:rPr>
-                                <w:rFonts w:ascii="Courier New" w:eastAsia="Times New Roman" w:hAnsi="Courier New" w:cs="Courier New"/>
-                                <w:sz w:val="20"/>
-                                <w:szCs w:val="20"/>
-                                <w:lang w:eastAsia="en-IN"/>
-                              </w:rPr>
-                              <w:t>(3, 3)</w:t>
-                            </w:r>
-                          </w:p>
-                          <w:p>
-                            <w:pPr>
-                              <w:spacing w:after="0" w:line="240" w:lineRule="auto"/>
-                              <w:rPr>
-                                <w:rFonts w:ascii="Courier New" w:eastAsia="Times New Roman" w:hAnsi="Courier New" w:cs="Courier New"/>
-                                <w:sz w:val="20"/>
-                                <w:szCs w:val="20"/>
-                                <w:lang w:eastAsia="en-IN"/>
+                                <w:rFonts w:ascii="Courier New" w:hAnsi="Courier New" w:cs="Courier New"/>
+                                <w:sz w:val="20"/>
+                                <w:szCs w:val="20"/>
+                              </w:rPr>
+                              <w:t xml:space="preserve">(3, 3) </w:t>
+                            </w:r>
+                          </w:p>
+                          <w:p>
+                            <w:pPr>
+                              <w:pStyle w:val="NormalWeb"/>
+                              <w:spacing w:before="0" w:beforeAutospacing="0" w:after="0"/>
+                              <w:contextualSpacing/>
+                              <w:rPr>
+                                <w:rFonts w:ascii="Courier New" w:hAnsi="Courier New" w:cs="Courier New"/>
+                                <w:sz w:val="20"/>
+                                <w:szCs w:val="20"/>
+                              </w:rPr>
+                            </w:pPr>
+                          </w:p>
+                          <w:p>
+                            <w:pPr>
+                              <w:pStyle w:val="NormalWeb"/>
+                              <w:spacing w:before="0" w:beforeAutospacing="0" w:after="0"/>
+                              <w:contextualSpacing/>
+                              <w:rPr>
+                                <w:rFonts w:ascii="Courier New" w:hAnsi="Courier New" w:cs="Courier New"/>
+                                <w:sz w:val="20"/>
+                                <w:szCs w:val="20"/>
+                              </w:rPr>
+                            </w:pPr>
+                            <w:r>
+                              <w:rPr>
+                                <w:rFonts w:ascii="Courier New" w:hAnsi="Courier New" w:cs="Courier New"/>
+                                <w:sz w:val="20"/>
+                                <w:szCs w:val="20"/>
+                              </w:rPr>
+                              <w:t>print "Following is DFS from (starting from vertex 2)"</w:t>
+                            </w:r>
+                          </w:p>
+                          <w:p>
+                            <w:pPr>
+                              <w:pStyle w:val="NormalWeb"/>
+                              <w:spacing w:before="0" w:beforeAutospacing="0" w:after="0"/>
+                              <w:contextualSpacing/>
+                              <w:rPr>
+                                <w:rFonts w:ascii="Courier New" w:hAnsi="Courier New" w:cs="Courier New"/>
+                                <w:sz w:val="20"/>
+                                <w:szCs w:val="20"/>
                               </w:rPr>
                             </w:pPr>
                             <w:proofErr w:type="spellStart"/>
                             <w:proofErr w:type="gramStart"/>
                             <w:r>
                               <w:rPr>
-                                <w:rFonts w:ascii="Courier New" w:eastAsia="Times New Roman" w:hAnsi="Courier New" w:cs="Courier New"/>
-                                <w:sz w:val="20"/>
-                                <w:szCs w:val="20"/>
-                                <w:lang w:eastAsia="en-IN"/>
-                              </w:rPr>
-                              <w:t>g.addEdge</w:t>
+                                <w:rFonts w:ascii="Courier New" w:hAnsi="Courier New" w:cs="Courier New"/>
+                                <w:sz w:val="20"/>
+                                <w:szCs w:val="20"/>
+                              </w:rPr>
+                              <w:t>g.DFS</w:t>
                             </w:r>
                             <w:proofErr w:type="spellEnd"/>
+                            <w:r>
+                              <w:rPr>
+                                <w:rFonts w:ascii="Courier New" w:hAnsi="Courier New" w:cs="Courier New"/>
+                                <w:sz w:val="20"/>
+                                <w:szCs w:val="20"/>
+                              </w:rPr>
+                              <w:t>(</w:t>
+                            </w:r>
                             <w:proofErr w:type="gramEnd"/>
                             <w:r>
                               <w:rPr>
-                                <w:rFonts w:ascii="Courier New" w:eastAsia="Times New Roman" w:hAnsi="Courier New" w:cs="Courier New"/>
-                                <w:sz w:val="20"/>
-                                <w:szCs w:val="20"/>
-                                <w:lang w:eastAsia="en-IN"/>
-                              </w:rPr>
-                              <w:t>(3,4)</w:t>
-                            </w:r>
-                          </w:p>
-                          <w:p>
-                            <w:pPr>
-                              <w:spacing w:after="0" w:line="240" w:lineRule="auto"/>
-                              <w:rPr>
-                                <w:rFonts w:ascii="Courier New" w:eastAsia="Times New Roman" w:hAnsi="Courier New" w:cs="Courier New"/>
-                                <w:sz w:val="20"/>
-                                <w:szCs w:val="20"/>
-                                <w:lang w:eastAsia="en-IN"/>
-                              </w:rPr>
-                            </w:pPr>
-                            <w:proofErr w:type="spellStart"/>
-                            <w:proofErr w:type="gramStart"/>
-                            <w:r>
-                              <w:rPr>
-                                <w:rFonts w:ascii="Courier New" w:eastAsia="Times New Roman" w:hAnsi="Courier New" w:cs="Courier New"/>
-                                <w:sz w:val="20"/>
-                                <w:szCs w:val="20"/>
-                                <w:lang w:eastAsia="en-IN"/>
-                              </w:rPr>
-                              <w:t>g.addEdge</w:t>
-                            </w:r>
-                            <w:proofErr w:type="spellEnd"/>
-                            <w:proofErr w:type="gramEnd"/>
-                            <w:r>
-                              <w:rPr>
-                                <w:rFonts w:ascii="Courier New" w:eastAsia="Times New Roman" w:hAnsi="Courier New" w:cs="Courier New"/>
-                                <w:sz w:val="20"/>
-                                <w:szCs w:val="20"/>
-                                <w:lang w:eastAsia="en-IN"/>
-                              </w:rPr>
-                              <w:t>(3,5)</w:t>
-                            </w:r>
-                          </w:p>
-                          <w:p>
-                            <w:pPr>
-                              <w:spacing w:after="0" w:line="240" w:lineRule="auto"/>
-                              <w:rPr>
-                                <w:rFonts w:ascii="Courier New" w:eastAsia="Times New Roman" w:hAnsi="Courier New" w:cs="Courier New"/>
-                                <w:sz w:val="20"/>
-                                <w:szCs w:val="20"/>
-                                <w:lang w:eastAsia="en-IN"/>
-                              </w:rPr>
-                            </w:pPr>
-                            <w:proofErr w:type="spellStart"/>
-                            <w:proofErr w:type="gramStart"/>
-                            <w:r>
-                              <w:rPr>
-                                <w:rFonts w:ascii="Courier New" w:eastAsia="Times New Roman" w:hAnsi="Courier New" w:cs="Courier New"/>
-                                <w:sz w:val="20"/>
-                                <w:szCs w:val="20"/>
-                                <w:lang w:eastAsia="en-IN"/>
-                              </w:rPr>
-                              <w:t>g.addEdge</w:t>
-                            </w:r>
-                            <w:proofErr w:type="spellEnd"/>
-                            <w:proofErr w:type="gramEnd"/>
-                            <w:r>
-                              <w:rPr>
-                                <w:rFonts w:ascii="Courier New" w:eastAsia="Times New Roman" w:hAnsi="Courier New" w:cs="Courier New"/>
-                                <w:sz w:val="20"/>
-                                <w:szCs w:val="20"/>
-                                <w:lang w:eastAsia="en-IN"/>
-                              </w:rPr>
-                              <w:t>(5,2)</w:t>
-                            </w:r>
-                          </w:p>
-                          <w:p>
-                            <w:pPr>
-                              <w:spacing w:after="0" w:line="240" w:lineRule="auto"/>
-                              <w:rPr>
-                                <w:rFonts w:ascii="Courier New" w:eastAsia="Times New Roman" w:hAnsi="Courier New" w:cs="Courier New"/>
-                                <w:sz w:val="20"/>
-                                <w:szCs w:val="20"/>
-                                <w:lang w:eastAsia="en-IN"/>
-                              </w:rPr>
-                            </w:pPr>
-                            <w:proofErr w:type="spellStart"/>
-                            <w:proofErr w:type="gramStart"/>
-                            <w:r>
-                              <w:rPr>
-                                <w:rFonts w:ascii="Courier New" w:eastAsia="Times New Roman" w:hAnsi="Courier New" w:cs="Courier New"/>
-                                <w:sz w:val="20"/>
-                                <w:szCs w:val="20"/>
-                                <w:lang w:eastAsia="en-IN"/>
-                              </w:rPr>
-                              <w:t>g.addEdge</w:t>
-                            </w:r>
-                            <w:proofErr w:type="spellEnd"/>
-                            <w:proofErr w:type="gramEnd"/>
-                            <w:r>
-                              <w:rPr>
-                                <w:rFonts w:ascii="Courier New" w:eastAsia="Times New Roman" w:hAnsi="Courier New" w:cs="Courier New"/>
-                                <w:sz w:val="20"/>
-                                <w:szCs w:val="20"/>
-                                <w:lang w:eastAsia="en-IN"/>
-                              </w:rPr>
-                              <w:t>(4,6)</w:t>
-                            </w:r>
-                          </w:p>
-                          <w:p>
-                            <w:pPr>
-                              <w:spacing w:after="0" w:line="240" w:lineRule="auto"/>
-                              <w:rPr>
-                                <w:rFonts w:ascii="Consolas" w:eastAsia="Times New Roman" w:hAnsi="Consolas" w:cs="Times New Roman"/>
-                                <w:sz w:val="24"/>
-                                <w:szCs w:val="24"/>
-                                <w:lang w:eastAsia="en-IN"/>
-                              </w:rPr>
-                            </w:pPr>
-                            <w:proofErr w:type="spellStart"/>
-                            <w:proofErr w:type="gramStart"/>
-                            <w:r>
-                              <w:rPr>
-                                <w:rFonts w:ascii="Courier New" w:eastAsia="Times New Roman" w:hAnsi="Courier New" w:cs="Courier New"/>
-                                <w:sz w:val="20"/>
-                                <w:szCs w:val="20"/>
-                                <w:lang w:eastAsia="en-IN"/>
-                              </w:rPr>
-                              <w:t>g.addEdge</w:t>
-                            </w:r>
-                            <w:proofErr w:type="spellEnd"/>
-                            <w:proofErr w:type="gramEnd"/>
-                            <w:r>
-                              <w:rPr>
-                                <w:rFonts w:ascii="Courier New" w:eastAsia="Times New Roman" w:hAnsi="Courier New" w:cs="Courier New"/>
-                                <w:sz w:val="20"/>
-                                <w:szCs w:val="20"/>
-                                <w:lang w:eastAsia="en-IN"/>
-                              </w:rPr>
-                              <w:t>(6,6)</w:t>
-                            </w:r>
-                            <w:r>
-                              <w:rPr>
-                                <w:rFonts w:ascii="Courier New" w:eastAsia="Times New Roman" w:hAnsi="Courier New" w:cs="Courier New"/>
-                                <w:sz w:val="20"/>
-                                <w:szCs w:val="20"/>
-                                <w:lang w:eastAsia="en-IN"/>
-                              </w:rPr>
-                              <w:t> </w:t>
-                            </w:r>
-                            <w:r>
-                              <w:rPr>
-                                <w:rFonts w:ascii="Consolas" w:eastAsia="Times New Roman" w:hAnsi="Consolas" w:cs="Times New Roman"/>
-                                <w:sz w:val="24"/>
-                                <w:szCs w:val="24"/>
-                                <w:lang w:eastAsia="en-IN"/>
-                              </w:rPr>
-                              <w:t> </w:t>
-                            </w:r>
-                          </w:p>
-                          <w:p>
-                            <w:pPr>
-                              <w:spacing w:after="0" w:line="240" w:lineRule="auto"/>
-                              <w:rPr>
-                                <w:rFonts w:ascii="Courier New" w:eastAsia="Times New Roman" w:hAnsi="Courier New" w:cs="Courier New"/>
-                                <w:sz w:val="20"/>
-                                <w:szCs w:val="20"/>
-                                <w:lang w:eastAsia="en-IN"/>
-                              </w:rPr>
-                            </w:pPr>
-                            <w:r>
-                              <w:rPr>
-                                <w:rFonts w:ascii="Courier New" w:eastAsia="Times New Roman" w:hAnsi="Courier New" w:cs="Courier New"/>
-                                <w:sz w:val="20"/>
-                                <w:szCs w:val="20"/>
-                                <w:lang w:eastAsia="en-IN"/>
-                              </w:rPr>
-                              <w:t>print</w:t>
-                            </w:r>
-                            <w:r>
-                              <w:rPr>
-                                <w:rFonts w:ascii="Consolas" w:eastAsia="Times New Roman" w:hAnsi="Consolas" w:cs="Times New Roman"/>
-                                <w:sz w:val="24"/>
-                                <w:szCs w:val="24"/>
-                                <w:lang w:eastAsia="en-IN"/>
-                              </w:rPr>
-                              <w:t xml:space="preserve"> </w:t>
-                            </w:r>
-                            <w:r>
-                              <w:rPr>
-                                <w:rFonts w:ascii="Courier New" w:eastAsia="Times New Roman" w:hAnsi="Courier New" w:cs="Courier New"/>
-                                <w:sz w:val="20"/>
-                                <w:szCs w:val="20"/>
-                                <w:lang w:eastAsia="en-IN"/>
-                              </w:rPr>
-                              <w:t>("Following is Breadth First Traversal"</w:t>
-                            </w:r>
-                            <w:r>
-                              <w:rPr>
-                                <w:rFonts w:ascii="Courier New" w:eastAsia="Times New Roman" w:hAnsi="Courier New" w:cs="Courier New"/>
-                                <w:sz w:val="20"/>
-                                <w:szCs w:val="20"/>
-                                <w:lang w:eastAsia="en-IN"/>
-                              </w:rPr>
-                              <w:t>)</w:t>
-                            </w:r>
-                          </w:p>
-                          <w:p>
-                            <w:pPr>
-                              <w:spacing w:after="0" w:line="240" w:lineRule="auto"/>
-                              <w:rPr>
-                                <w:rFonts w:ascii="Consolas" w:eastAsia="Times New Roman" w:hAnsi="Consolas" w:cs="Times New Roman"/>
-                                <w:sz w:val="24"/>
-                                <w:szCs w:val="24"/>
-                                <w:lang w:eastAsia="en-IN"/>
-                              </w:rPr>
-                            </w:pPr>
-                            <w:r>
-                              <w:rPr>
-                                <w:rFonts w:ascii="Courier New" w:eastAsia="Times New Roman" w:hAnsi="Courier New" w:cs="Courier New"/>
-                                <w:sz w:val="20"/>
-                                <w:szCs w:val="20"/>
-                                <w:lang w:eastAsia="en-IN"/>
-                              </w:rPr>
-                              <w:t xml:space="preserve"> </w:t>
-                            </w:r>
-                          </w:p>
-                          <w:p>
-                            <w:pPr>
-                              <w:spacing w:after="0" w:line="240" w:lineRule="auto"/>
-                              <w:rPr>
-                                <w:rFonts w:ascii="Consolas" w:eastAsia="Times New Roman" w:hAnsi="Consolas" w:cs="Times New Roman"/>
-                                <w:sz w:val="24"/>
-                                <w:szCs w:val="24"/>
-                                <w:lang w:eastAsia="en-IN"/>
-                              </w:rPr>
-                            </w:pPr>
-                            <w:proofErr w:type="spellStart"/>
-                            <w:proofErr w:type="gramStart"/>
-                            <w:r>
-                              <w:rPr>
-                                <w:rFonts w:ascii="Courier New" w:eastAsia="Times New Roman" w:hAnsi="Courier New" w:cs="Courier New"/>
-                                <w:sz w:val="20"/>
-                                <w:szCs w:val="20"/>
-                                <w:lang w:eastAsia="en-IN"/>
-                              </w:rPr>
-                              <w:t>g.BFS</w:t>
-                            </w:r>
-                            <w:proofErr w:type="spellEnd"/>
-                            <w:r>
-                              <w:rPr>
-                                <w:rFonts w:ascii="Courier New" w:eastAsia="Times New Roman" w:hAnsi="Courier New" w:cs="Courier New"/>
-                                <w:sz w:val="20"/>
-                                <w:szCs w:val="20"/>
-                                <w:lang w:eastAsia="en-IN"/>
-                              </w:rPr>
-                              <w:t>(</w:t>
-                            </w:r>
-                            <w:proofErr w:type="gramEnd"/>
-                            <w:r>
-                              <w:rPr>
-                                <w:rFonts w:ascii="Courier New" w:eastAsia="Times New Roman" w:hAnsi="Courier New" w:cs="Courier New"/>
-                                <w:sz w:val="20"/>
-                                <w:szCs w:val="20"/>
-                                <w:lang w:eastAsia="en-IN"/>
-                              </w:rPr>
-                              <w:t>0,6</w:t>
-                            </w:r>
-                            <w:r>
-                              <w:rPr>
-                                <w:rFonts w:ascii="Courier New" w:eastAsia="Times New Roman" w:hAnsi="Courier New" w:cs="Courier New"/>
-                                <w:sz w:val="20"/>
-                                <w:szCs w:val="20"/>
-                                <w:lang w:eastAsia="en-IN"/>
-                              </w:rPr>
-                              <w:t>)</w:t>
+                                <w:rFonts w:ascii="Courier New" w:hAnsi="Courier New" w:cs="Courier New"/>
+                                <w:sz w:val="20"/>
+                                <w:szCs w:val="20"/>
+                              </w:rPr>
+                              <w:t xml:space="preserve">2) </w:t>
                             </w:r>
                           </w:p>
                           <w:p>
                             <w:pPr>
                               <w:pStyle w:val="NormalWeb"/>
                               <w:spacing w:before="0" w:beforeAutospacing="0" w:after="0" w:afterAutospacing="0"/>
+                              <w:contextualSpacing/>
                               <w:rPr>
                                 <w:rFonts w:ascii="Source Code Pro" w:hAnsi="Source Code Pro"/>
                                 <w:sz w:val="20"/>
@@ -3820,261 +3514,319 @@
                   <w:txbxContent>
                     <w:p>
                       <w:pPr>
-                        <w:spacing w:after="0" w:line="240" w:lineRule="auto"/>
-                        <w:rPr>
-                          <w:rFonts w:ascii="Consolas" w:eastAsia="Times New Roman" w:hAnsi="Consolas" w:cs="Times New Roman"/>
-                          <w:sz w:val="24"/>
-                          <w:szCs w:val="24"/>
-                          <w:lang w:eastAsia="en-IN"/>
-                        </w:rPr>
-                      </w:pPr>
-                      <w:r>
-                        <w:rPr>
-                          <w:rFonts w:ascii="Courier New" w:eastAsia="Times New Roman" w:hAnsi="Courier New" w:cs="Courier New"/>
-                          <w:sz w:val="20"/>
-                          <w:szCs w:val="20"/>
-                          <w:lang w:eastAsia="en-IN"/>
-                        </w:rPr>
-                        <w:t>from</w:t>
-                      </w:r>
-                      <w:r>
-                        <w:rPr>
-                          <w:rFonts w:ascii="Consolas" w:eastAsia="Times New Roman" w:hAnsi="Consolas" w:cs="Times New Roman"/>
-                          <w:sz w:val="24"/>
-                          <w:szCs w:val="24"/>
-                          <w:lang w:eastAsia="en-IN"/>
+                        <w:pStyle w:val="NormalWeb"/>
+                        <w:spacing w:before="0" w:beforeAutospacing="0" w:after="0"/>
+                        <w:contextualSpacing/>
+                        <w:rPr>
+                          <w:rFonts w:ascii="Courier New" w:hAnsi="Courier New" w:cs="Courier New"/>
+                          <w:sz w:val="20"/>
+                          <w:szCs w:val="20"/>
+                        </w:rPr>
+                      </w:pPr>
+                      <w:r>
+                        <w:rPr>
+                          <w:rFonts w:ascii="Courier New" w:hAnsi="Courier New" w:cs="Courier New"/>
+                          <w:sz w:val="20"/>
+                          <w:szCs w:val="20"/>
+                        </w:rPr>
+                        <w:t xml:space="preserve"># Python program to print DFS traversal from a </w:t>
+                      </w:r>
+                    </w:p>
+                    <w:p>
+                      <w:pPr>
+                        <w:pStyle w:val="NormalWeb"/>
+                        <w:spacing w:before="0" w:beforeAutospacing="0" w:after="0"/>
+                        <w:contextualSpacing/>
+                        <w:rPr>
+                          <w:rFonts w:ascii="Courier New" w:hAnsi="Courier New" w:cs="Courier New"/>
+                          <w:sz w:val="20"/>
+                          <w:szCs w:val="20"/>
+                        </w:rPr>
+                      </w:pPr>
+                      <w:r>
+                        <w:rPr>
+                          <w:rFonts w:ascii="Courier New" w:hAnsi="Courier New" w:cs="Courier New"/>
+                          <w:sz w:val="20"/>
+                          <w:szCs w:val="20"/>
+                        </w:rPr>
+                        <w:t xml:space="preserve"># given </w:t>
+                      </w:r>
+                      <w:proofErr w:type="spellStart"/>
+                      <w:r>
+                        <w:rPr>
+                          <w:rFonts w:ascii="Courier New" w:hAnsi="Courier New" w:cs="Courier New"/>
+                          <w:sz w:val="20"/>
+                          <w:szCs w:val="20"/>
+                        </w:rPr>
+                        <w:t>given</w:t>
+                      </w:r>
+                      <w:proofErr w:type="spellEnd"/>
+                      <w:r>
+                        <w:rPr>
+                          <w:rFonts w:ascii="Courier New" w:hAnsi="Courier New" w:cs="Courier New"/>
+                          <w:sz w:val="20"/>
+                          <w:szCs w:val="20"/>
+                        </w:rPr>
+                        <w:t xml:space="preserve"> graph </w:t>
+                      </w:r>
+                    </w:p>
+                    <w:p>
+                      <w:pPr>
+                        <w:pStyle w:val="NormalWeb"/>
+                        <w:spacing w:before="0" w:beforeAutospacing="0" w:after="0"/>
+                        <w:contextualSpacing/>
+                        <w:rPr>
+                          <w:rFonts w:ascii="Courier New" w:hAnsi="Courier New" w:cs="Courier New"/>
+                          <w:sz w:val="20"/>
+                          <w:szCs w:val="20"/>
+                        </w:rPr>
+                      </w:pPr>
+                      <w:r>
+                        <w:rPr>
+                          <w:rFonts w:ascii="Courier New" w:hAnsi="Courier New" w:cs="Courier New"/>
+                          <w:sz w:val="20"/>
+                          <w:szCs w:val="20"/>
+                        </w:rPr>
+                        <w:t xml:space="preserve">from collections import </w:t>
+                      </w:r>
+                      <w:proofErr w:type="spellStart"/>
+                      <w:r>
+                        <w:rPr>
+                          <w:rFonts w:ascii="Courier New" w:hAnsi="Courier New" w:cs="Courier New"/>
+                          <w:sz w:val="20"/>
+                          <w:szCs w:val="20"/>
+                        </w:rPr>
+                        <w:t>defaultdict</w:t>
+                      </w:r>
+                      <w:proofErr w:type="spellEnd"/>
+                      <w:r>
+                        <w:rPr>
+                          <w:rFonts w:ascii="Courier New" w:hAnsi="Courier New" w:cs="Courier New"/>
+                          <w:sz w:val="20"/>
+                          <w:szCs w:val="20"/>
                         </w:rPr>
                         <w:t xml:space="preserve"> </w:t>
                       </w:r>
-                      <w:r>
-                        <w:rPr>
-                          <w:rFonts w:ascii="Courier New" w:eastAsia="Times New Roman" w:hAnsi="Courier New" w:cs="Courier New"/>
-                          <w:sz w:val="20"/>
-                          <w:szCs w:val="20"/>
-                          <w:lang w:eastAsia="en-IN"/>
-                        </w:rPr>
-                        <w:t>collections import</w:t>
-                      </w:r>
-                      <w:r>
-                        <w:rPr>
-                          <w:rFonts w:ascii="Consolas" w:eastAsia="Times New Roman" w:hAnsi="Consolas" w:cs="Times New Roman"/>
-                          <w:sz w:val="24"/>
-                          <w:szCs w:val="24"/>
-                          <w:lang w:eastAsia="en-IN"/>
-                        </w:rPr>
-                        <w:t xml:space="preserve"> </w:t>
+                    </w:p>
+                    <w:p>
+                      <w:pPr>
+                        <w:pStyle w:val="NormalWeb"/>
+                        <w:spacing w:before="0" w:beforeAutospacing="0" w:after="0"/>
+                        <w:contextualSpacing/>
+                        <w:rPr>
+                          <w:rFonts w:ascii="Courier New" w:hAnsi="Courier New" w:cs="Courier New"/>
+                          <w:sz w:val="20"/>
+                          <w:szCs w:val="20"/>
+                        </w:rPr>
+                      </w:pPr>
+                    </w:p>
+                    <w:p>
+                      <w:pPr>
+                        <w:pStyle w:val="NormalWeb"/>
+                        <w:spacing w:before="0" w:beforeAutospacing="0" w:after="0"/>
+                        <w:contextualSpacing/>
+                        <w:rPr>
+                          <w:rFonts w:ascii="Courier New" w:hAnsi="Courier New" w:cs="Courier New"/>
+                          <w:sz w:val="20"/>
+                          <w:szCs w:val="20"/>
+                        </w:rPr>
+                      </w:pPr>
+                      <w:r>
+                        <w:rPr>
+                          <w:rFonts w:ascii="Courier New" w:hAnsi="Courier New" w:cs="Courier New"/>
+                          <w:sz w:val="20"/>
+                          <w:szCs w:val="20"/>
+                        </w:rPr>
+                        <w:t xml:space="preserve"># This class represents a directed graph using </w:t>
+                      </w:r>
+                    </w:p>
+                    <w:p>
+                      <w:pPr>
+                        <w:pStyle w:val="NormalWeb"/>
+                        <w:spacing w:before="0" w:beforeAutospacing="0" w:after="0"/>
+                        <w:contextualSpacing/>
+                        <w:rPr>
+                          <w:rFonts w:ascii="Courier New" w:hAnsi="Courier New" w:cs="Courier New"/>
+                          <w:sz w:val="20"/>
+                          <w:szCs w:val="20"/>
+                        </w:rPr>
+                      </w:pPr>
+                      <w:r>
+                        <w:rPr>
+                          <w:rFonts w:ascii="Courier New" w:hAnsi="Courier New" w:cs="Courier New"/>
+                          <w:sz w:val="20"/>
+                          <w:szCs w:val="20"/>
+                        </w:rPr>
+                        <w:t xml:space="preserve"># adjacency list representation </w:t>
+                      </w:r>
+                    </w:p>
+                    <w:p>
+                      <w:pPr>
+                        <w:pStyle w:val="NormalWeb"/>
+                        <w:spacing w:before="0" w:beforeAutospacing="0" w:after="0"/>
+                        <w:contextualSpacing/>
+                        <w:rPr>
+                          <w:rFonts w:ascii="Courier New" w:hAnsi="Courier New" w:cs="Courier New"/>
+                          <w:sz w:val="20"/>
+                          <w:szCs w:val="20"/>
+                        </w:rPr>
+                      </w:pPr>
+                      <w:r>
+                        <w:rPr>
+                          <w:rFonts w:ascii="Courier New" w:hAnsi="Courier New" w:cs="Courier New"/>
+                          <w:sz w:val="20"/>
+                          <w:szCs w:val="20"/>
+                        </w:rPr>
+                        <w:t xml:space="preserve">class Graph: </w:t>
+                      </w:r>
+                    </w:p>
+                    <w:p>
+                      <w:pPr>
+                        <w:pStyle w:val="NormalWeb"/>
+                        <w:spacing w:before="0" w:beforeAutospacing="0" w:after="0"/>
+                        <w:contextualSpacing/>
+                        <w:rPr>
+                          <w:rFonts w:ascii="Courier New" w:hAnsi="Courier New" w:cs="Courier New"/>
+                          <w:sz w:val="20"/>
+                          <w:szCs w:val="20"/>
+                        </w:rPr>
+                      </w:pPr>
+                    </w:p>
+                    <w:p>
+                      <w:pPr>
+                        <w:pStyle w:val="NormalWeb"/>
+                        <w:spacing w:before="0" w:beforeAutospacing="0" w:after="0"/>
+                        <w:contextualSpacing/>
+                        <w:rPr>
+                          <w:rFonts w:ascii="Courier New" w:hAnsi="Courier New" w:cs="Courier New"/>
+                          <w:sz w:val="20"/>
+                          <w:szCs w:val="20"/>
+                        </w:rPr>
+                      </w:pPr>
+                      <w:r>
+                        <w:rPr>
+                          <w:rFonts w:ascii="Courier New" w:hAnsi="Courier New" w:cs="Courier New"/>
+                          <w:sz w:val="20"/>
+                          <w:szCs w:val="20"/>
+                        </w:rPr>
+                        <w:tab/>
+                        <w:t xml:space="preserve"># Constructor </w:t>
+                      </w:r>
+                    </w:p>
+                    <w:p>
+                      <w:pPr>
+                        <w:pStyle w:val="NormalWeb"/>
+                        <w:spacing w:before="0" w:beforeAutospacing="0" w:after="0"/>
+                        <w:contextualSpacing/>
+                        <w:rPr>
+                          <w:rFonts w:ascii="Courier New" w:hAnsi="Courier New" w:cs="Courier New"/>
+                          <w:sz w:val="20"/>
+                          <w:szCs w:val="20"/>
+                        </w:rPr>
+                      </w:pPr>
+                      <w:r>
+                        <w:rPr>
+                          <w:rFonts w:ascii="Courier New" w:hAnsi="Courier New" w:cs="Courier New"/>
+                          <w:sz w:val="20"/>
+                          <w:szCs w:val="20"/>
+                        </w:rPr>
+                        <w:tab/>
+                        <w:t>def __</w:t>
                       </w:r>
                       <w:proofErr w:type="spellStart"/>
                       <w:r>
                         <w:rPr>
-                          <w:rFonts w:ascii="Courier New" w:eastAsia="Times New Roman" w:hAnsi="Courier New" w:cs="Courier New"/>
-                          <w:sz w:val="20"/>
-                          <w:szCs w:val="20"/>
-                          <w:lang w:eastAsia="en-IN"/>
-                        </w:rPr>
-                        <w:t>defaultdict</w:t>
+                          <w:rFonts w:ascii="Courier New" w:hAnsi="Courier New" w:cs="Courier New"/>
+                          <w:sz w:val="20"/>
+                          <w:szCs w:val="20"/>
+                        </w:rPr>
+                        <w:t>init</w:t>
                       </w:r>
                       <w:proofErr w:type="spellEnd"/>
                       <w:r>
                         <w:rPr>
-                          <w:rFonts w:ascii="Courier New" w:eastAsia="Times New Roman" w:hAnsi="Courier New" w:cs="Courier New"/>
-                          <w:sz w:val="20"/>
-                          <w:szCs w:val="20"/>
-                          <w:lang w:eastAsia="en-IN"/>
-                        </w:rPr>
-                        <w:t xml:space="preserve"> </w:t>
-                      </w:r>
-                    </w:p>
-                    <w:p>
-                      <w:pPr>
-                        <w:spacing w:after="0" w:line="240" w:lineRule="auto"/>
-                        <w:rPr>
-                          <w:rFonts w:ascii="Consolas" w:eastAsia="Times New Roman" w:hAnsi="Consolas" w:cs="Times New Roman"/>
-                          <w:sz w:val="24"/>
-                          <w:szCs w:val="24"/>
-                          <w:lang w:eastAsia="en-IN"/>
-                        </w:rPr>
-                      </w:pPr>
-                      <w:r>
-                        <w:rPr>
-                          <w:rFonts w:ascii="Courier New" w:eastAsia="Times New Roman" w:hAnsi="Courier New" w:cs="Courier New"/>
-                          <w:sz w:val="20"/>
-                          <w:szCs w:val="20"/>
-                          <w:lang w:eastAsia="en-IN"/>
-                        </w:rPr>
-                        <w:t> </w:t>
-                      </w:r>
-                      <w:r>
-                        <w:rPr>
-                          <w:rFonts w:ascii="Consolas" w:eastAsia="Times New Roman" w:hAnsi="Consolas" w:cs="Times New Roman"/>
-                          <w:sz w:val="24"/>
-                          <w:szCs w:val="24"/>
-                          <w:lang w:eastAsia="en-IN"/>
-                        </w:rPr>
-                        <w:t> </w:t>
-                      </w:r>
-                    </w:p>
-                    <w:p>
-                      <w:pPr>
-                        <w:spacing w:after="0" w:line="240" w:lineRule="auto"/>
-                        <w:rPr>
-                          <w:rFonts w:ascii="Consolas" w:eastAsia="Times New Roman" w:hAnsi="Consolas" w:cs="Times New Roman"/>
-                          <w:sz w:val="24"/>
-                          <w:szCs w:val="24"/>
-                          <w:lang w:eastAsia="en-IN"/>
-                        </w:rPr>
-                      </w:pPr>
-                      <w:r>
-                        <w:rPr>
-                          <w:rFonts w:ascii="Courier New" w:eastAsia="Times New Roman" w:hAnsi="Courier New" w:cs="Courier New"/>
-                          <w:sz w:val="20"/>
-                          <w:szCs w:val="20"/>
-                          <w:lang w:eastAsia="en-IN"/>
-                        </w:rPr>
-                        <w:t>class</w:t>
-                      </w:r>
-                      <w:r>
-                        <w:rPr>
-                          <w:rFonts w:ascii="Consolas" w:eastAsia="Times New Roman" w:hAnsi="Consolas" w:cs="Times New Roman"/>
-                          <w:sz w:val="24"/>
-                          <w:szCs w:val="24"/>
-                          <w:lang w:eastAsia="en-IN"/>
-                        </w:rPr>
-                        <w:t xml:space="preserve"> </w:t>
-                      </w:r>
-                      <w:r>
-                        <w:rPr>
-                          <w:rFonts w:ascii="Courier New" w:eastAsia="Times New Roman" w:hAnsi="Courier New" w:cs="Courier New"/>
-                          <w:sz w:val="20"/>
-                          <w:szCs w:val="20"/>
-                          <w:lang w:eastAsia="en-IN"/>
-                        </w:rPr>
-                        <w:t xml:space="preserve">Graph: </w:t>
-                      </w:r>
-                    </w:p>
-                    <w:p>
-                      <w:pPr>
-                        <w:spacing w:after="0" w:line="240" w:lineRule="auto"/>
-                        <w:rPr>
-                          <w:rFonts w:ascii="Consolas" w:eastAsia="Times New Roman" w:hAnsi="Consolas" w:cs="Times New Roman"/>
-                          <w:sz w:val="24"/>
-                          <w:szCs w:val="24"/>
-                          <w:lang w:eastAsia="en-IN"/>
-                        </w:rPr>
-                      </w:pPr>
-                      <w:r>
-                        <w:rPr>
-                          <w:rFonts w:ascii="Courier New" w:eastAsia="Times New Roman" w:hAnsi="Courier New" w:cs="Courier New"/>
-                          <w:sz w:val="20"/>
-                          <w:szCs w:val="20"/>
-                          <w:lang w:eastAsia="en-IN"/>
-                        </w:rPr>
-                        <w:t> </w:t>
-                      </w:r>
-                      <w:r>
-                        <w:rPr>
-                          <w:rFonts w:ascii="Consolas" w:eastAsia="Times New Roman" w:hAnsi="Consolas" w:cs="Times New Roman"/>
-                          <w:sz w:val="24"/>
-                          <w:szCs w:val="24"/>
-                          <w:lang w:eastAsia="en-IN"/>
-                        </w:rPr>
-                        <w:t> </w:t>
-                      </w:r>
-                      <w:r>
-                        <w:rPr>
-                          <w:rFonts w:ascii="Courier New" w:eastAsia="Times New Roman" w:hAnsi="Courier New" w:cs="Courier New"/>
-                          <w:sz w:val="20"/>
-                          <w:szCs w:val="20"/>
-                          <w:lang w:eastAsia="en-IN"/>
-                        </w:rPr>
-                        <w:t xml:space="preserve"> </w:t>
-                      </w:r>
-                    </w:p>
-                    <w:p>
-                      <w:pPr>
-                        <w:spacing w:after="0" w:line="240" w:lineRule="auto"/>
-                        <w:rPr>
-                          <w:rFonts w:ascii="Consolas" w:eastAsia="Times New Roman" w:hAnsi="Consolas" w:cs="Times New Roman"/>
-                          <w:sz w:val="24"/>
-                          <w:szCs w:val="24"/>
-                          <w:lang w:eastAsia="en-IN"/>
-                        </w:rPr>
-                      </w:pPr>
-                      <w:r>
-                        <w:rPr>
-                          <w:rFonts w:ascii="Courier New" w:eastAsia="Times New Roman" w:hAnsi="Courier New" w:cs="Courier New"/>
-                          <w:sz w:val="20"/>
-                          <w:szCs w:val="20"/>
-                          <w:lang w:eastAsia="en-IN"/>
-                        </w:rPr>
-                        <w:t>    def</w:t>
-                      </w:r>
-                      <w:r>
-                        <w:rPr>
-                          <w:rFonts w:ascii="Consolas" w:eastAsia="Times New Roman" w:hAnsi="Consolas" w:cs="Times New Roman"/>
-                          <w:sz w:val="24"/>
-                          <w:szCs w:val="24"/>
-                          <w:lang w:eastAsia="en-IN"/>
-                        </w:rPr>
-                        <w:t xml:space="preserve"> </w:t>
-                      </w:r>
-                      <w:r>
-                        <w:rPr>
-                          <w:rFonts w:ascii="Courier New" w:eastAsia="Times New Roman" w:hAnsi="Courier New" w:cs="Courier New"/>
-                          <w:sz w:val="20"/>
-                          <w:szCs w:val="20"/>
-                          <w:lang w:eastAsia="en-IN"/>
-                        </w:rPr>
-                        <w:t>__</w:t>
-                      </w:r>
-                      <w:proofErr w:type="spellStart"/>
-                      <w:r>
-                        <w:rPr>
-                          <w:rFonts w:ascii="Courier New" w:eastAsia="Times New Roman" w:hAnsi="Courier New" w:cs="Courier New"/>
-                          <w:sz w:val="20"/>
-                          <w:szCs w:val="20"/>
-                          <w:lang w:eastAsia="en-IN"/>
-                        </w:rPr>
-                        <w:t>init</w:t>
-                      </w:r>
-                      <w:proofErr w:type="spellEnd"/>
-                      <w:r>
-                        <w:rPr>
-                          <w:rFonts w:ascii="Courier New" w:eastAsia="Times New Roman" w:hAnsi="Courier New" w:cs="Courier New"/>
-                          <w:sz w:val="20"/>
-                          <w:szCs w:val="20"/>
-                          <w:lang w:eastAsia="en-IN"/>
+                          <w:rFonts w:ascii="Courier New" w:hAnsi="Courier New" w:cs="Courier New"/>
+                          <w:sz w:val="20"/>
+                          <w:szCs w:val="20"/>
                         </w:rPr>
                         <w:t xml:space="preserve">__(self): </w:t>
                       </w:r>
                     </w:p>
                     <w:p>
                       <w:pPr>
-                        <w:spacing w:after="0" w:line="240" w:lineRule="auto"/>
-                        <w:rPr>
-                          <w:rFonts w:ascii="Consolas" w:eastAsia="Times New Roman" w:hAnsi="Consolas" w:cs="Times New Roman"/>
-                          <w:sz w:val="24"/>
-                          <w:szCs w:val="24"/>
-                          <w:lang w:eastAsia="en-IN"/>
-                        </w:rPr>
-                      </w:pPr>
-                      <w:r>
-                        <w:rPr>
-                          <w:rFonts w:ascii="Courier New" w:eastAsia="Times New Roman" w:hAnsi="Courier New" w:cs="Courier New"/>
-                          <w:sz w:val="20"/>
-                          <w:szCs w:val="20"/>
-                          <w:lang w:eastAsia="en-IN"/>
-                        </w:rPr>
-                        <w:t>        </w:t>
+                        <w:pStyle w:val="NormalWeb"/>
+                        <w:spacing w:before="0" w:beforeAutospacing="0" w:after="0"/>
+                        <w:contextualSpacing/>
+                        <w:rPr>
+                          <w:rFonts w:ascii="Courier New" w:hAnsi="Courier New" w:cs="Courier New"/>
+                          <w:sz w:val="20"/>
+                          <w:szCs w:val="20"/>
+                        </w:rPr>
+                      </w:pPr>
+                    </w:p>
+                    <w:p>
+                      <w:pPr>
+                        <w:pStyle w:val="NormalWeb"/>
+                        <w:spacing w:before="0" w:beforeAutospacing="0" w:after="0"/>
+                        <w:contextualSpacing/>
+                        <w:rPr>
+                          <w:rFonts w:ascii="Courier New" w:hAnsi="Courier New" w:cs="Courier New"/>
+                          <w:sz w:val="20"/>
+                          <w:szCs w:val="20"/>
+                        </w:rPr>
+                      </w:pPr>
+                      <w:r>
+                        <w:rPr>
+                          <w:rFonts w:ascii="Courier New" w:hAnsi="Courier New" w:cs="Courier New"/>
+                          <w:sz w:val="20"/>
+                          <w:szCs w:val="20"/>
+                        </w:rPr>
+                        <w:tab/>
+                      </w:r>
+                      <w:r>
+                        <w:rPr>
+                          <w:rFonts w:ascii="Courier New" w:hAnsi="Courier New" w:cs="Courier New"/>
+                          <w:sz w:val="20"/>
+                          <w:szCs w:val="20"/>
+                        </w:rPr>
+                        <w:tab/>
+                        <w:t xml:space="preserve"># default dictionary to store graph </w:t>
+                      </w:r>
+                    </w:p>
+                    <w:p>
+                      <w:pPr>
+                        <w:pStyle w:val="NormalWeb"/>
+                        <w:spacing w:before="0" w:beforeAutospacing="0" w:after="0"/>
+                        <w:contextualSpacing/>
+                        <w:rPr>
+                          <w:rFonts w:ascii="Courier New" w:hAnsi="Courier New" w:cs="Courier New"/>
+                          <w:sz w:val="20"/>
+                          <w:szCs w:val="20"/>
+                        </w:rPr>
+                      </w:pPr>
+                      <w:r>
+                        <w:rPr>
+                          <w:rFonts w:ascii="Courier New" w:hAnsi="Courier New" w:cs="Courier New"/>
+                          <w:sz w:val="20"/>
+                          <w:szCs w:val="20"/>
+                        </w:rPr>
+                        <w:tab/>
+                      </w:r>
+                      <w:r>
+                        <w:rPr>
+                          <w:rFonts w:ascii="Courier New" w:hAnsi="Courier New" w:cs="Courier New"/>
+                          <w:sz w:val="20"/>
+                          <w:szCs w:val="20"/>
+                        </w:rPr>
+                        <w:tab/>
                       </w:r>
                       <w:proofErr w:type="spellStart"/>
                       <w:proofErr w:type="gramStart"/>
                       <w:r>
                         <w:rPr>
-                          <w:rFonts w:ascii="Courier New" w:eastAsia="Times New Roman" w:hAnsi="Courier New" w:cs="Courier New"/>
-                          <w:sz w:val="20"/>
-                          <w:szCs w:val="20"/>
-                          <w:lang w:eastAsia="en-IN"/>
+                          <w:rFonts w:ascii="Courier New" w:hAnsi="Courier New" w:cs="Courier New"/>
+                          <w:sz w:val="20"/>
+                          <w:szCs w:val="20"/>
                         </w:rPr>
                         <w:t>self.graph</w:t>
                       </w:r>
@@ -4082,117 +3834,99 @@
                       <w:proofErr w:type="gramEnd"/>
                       <w:r>
                         <w:rPr>
-                          <w:rFonts w:ascii="Courier New" w:eastAsia="Times New Roman" w:hAnsi="Courier New" w:cs="Courier New"/>
-                          <w:sz w:val="20"/>
-                          <w:szCs w:val="20"/>
-                          <w:lang w:eastAsia="en-IN"/>
-                        </w:rPr>
-                        <w:t xml:space="preserve"> =</w:t>
-                      </w:r>
-                      <w:r>
-                        <w:rPr>
-                          <w:rFonts w:ascii="Consolas" w:eastAsia="Times New Roman" w:hAnsi="Consolas" w:cs="Times New Roman"/>
-                          <w:sz w:val="24"/>
-                          <w:szCs w:val="24"/>
-                          <w:lang w:eastAsia="en-IN"/>
-                        </w:rPr>
-                        <w:t xml:space="preserve"> </w:t>
+                          <w:rFonts w:ascii="Courier New" w:hAnsi="Courier New" w:cs="Courier New"/>
+                          <w:sz w:val="20"/>
+                          <w:szCs w:val="20"/>
+                        </w:rPr>
+                        <w:t xml:space="preserve"> = </w:t>
                       </w:r>
                       <w:proofErr w:type="spellStart"/>
                       <w:r>
                         <w:rPr>
-                          <w:rFonts w:ascii="Courier New" w:eastAsia="Times New Roman" w:hAnsi="Courier New" w:cs="Courier New"/>
-                          <w:sz w:val="20"/>
-                          <w:szCs w:val="20"/>
-                          <w:lang w:eastAsia="en-IN"/>
+                          <w:rFonts w:ascii="Courier New" w:hAnsi="Courier New" w:cs="Courier New"/>
+                          <w:sz w:val="20"/>
+                          <w:szCs w:val="20"/>
                         </w:rPr>
                         <w:t>defaultdict</w:t>
                       </w:r>
                       <w:proofErr w:type="spellEnd"/>
                       <w:r>
                         <w:rPr>
-                          <w:rFonts w:ascii="Courier New" w:eastAsia="Times New Roman" w:hAnsi="Courier New" w:cs="Courier New"/>
-                          <w:sz w:val="20"/>
-                          <w:szCs w:val="20"/>
-                          <w:lang w:eastAsia="en-IN"/>
+                          <w:rFonts w:ascii="Courier New" w:hAnsi="Courier New" w:cs="Courier New"/>
+                          <w:sz w:val="20"/>
+                          <w:szCs w:val="20"/>
                         </w:rPr>
                         <w:t xml:space="preserve">(list) </w:t>
                       </w:r>
                     </w:p>
                     <w:p>
                       <w:pPr>
-                        <w:spacing w:after="0" w:line="240" w:lineRule="auto"/>
-                        <w:rPr>
-                          <w:rFonts w:ascii="Consolas" w:eastAsia="Times New Roman" w:hAnsi="Consolas" w:cs="Times New Roman"/>
-                          <w:sz w:val="24"/>
-                          <w:szCs w:val="24"/>
-                          <w:lang w:eastAsia="en-IN"/>
-                        </w:rPr>
-                      </w:pPr>
-                      <w:r>
-                        <w:rPr>
-                          <w:rFonts w:ascii="Courier New" w:eastAsia="Times New Roman" w:hAnsi="Courier New" w:cs="Courier New"/>
-                          <w:sz w:val="20"/>
-                          <w:szCs w:val="20"/>
-                          <w:lang w:eastAsia="en-IN"/>
-                        </w:rPr>
-                        <w:t> </w:t>
-                      </w:r>
-                      <w:r>
-                        <w:rPr>
-                          <w:rFonts w:ascii="Consolas" w:eastAsia="Times New Roman" w:hAnsi="Consolas" w:cs="Times New Roman"/>
-                          <w:sz w:val="24"/>
-                          <w:szCs w:val="24"/>
-                          <w:lang w:eastAsia="en-IN"/>
-                        </w:rPr>
-                        <w:t> </w:t>
-                      </w:r>
-                    </w:p>
-                    <w:p>
-                      <w:pPr>
-                        <w:spacing w:after="0" w:line="240" w:lineRule="auto"/>
-                        <w:rPr>
-                          <w:rFonts w:ascii="Consolas" w:eastAsia="Times New Roman" w:hAnsi="Consolas" w:cs="Times New Roman"/>
-                          <w:sz w:val="24"/>
-                          <w:szCs w:val="24"/>
-                          <w:lang w:eastAsia="en-IN"/>
-                        </w:rPr>
-                      </w:pPr>
-                      <w:r>
-                        <w:rPr>
-                          <w:rFonts w:ascii="Courier New" w:eastAsia="Times New Roman" w:hAnsi="Courier New" w:cs="Courier New"/>
-                          <w:sz w:val="20"/>
-                          <w:szCs w:val="20"/>
-                          <w:lang w:eastAsia="en-IN"/>
-                        </w:rPr>
-                        <w:t>    def</w:t>
-                      </w:r>
-                      <w:r>
-                        <w:rPr>
-                          <w:rFonts w:ascii="Consolas" w:eastAsia="Times New Roman" w:hAnsi="Consolas" w:cs="Times New Roman"/>
-                          <w:sz w:val="24"/>
-                          <w:szCs w:val="24"/>
-                          <w:lang w:eastAsia="en-IN"/>
-                        </w:rPr>
-                        <w:t xml:space="preserve"> </w:t>
+                        <w:pStyle w:val="NormalWeb"/>
+                        <w:spacing w:before="0" w:beforeAutospacing="0" w:after="0"/>
+                        <w:contextualSpacing/>
+                        <w:rPr>
+                          <w:rFonts w:ascii="Courier New" w:hAnsi="Courier New" w:cs="Courier New"/>
+                          <w:sz w:val="20"/>
+                          <w:szCs w:val="20"/>
+                        </w:rPr>
+                      </w:pPr>
+                    </w:p>
+                    <w:p>
+                      <w:pPr>
+                        <w:pStyle w:val="NormalWeb"/>
+                        <w:spacing w:before="0" w:beforeAutospacing="0" w:after="0"/>
+                        <w:contextualSpacing/>
+                        <w:rPr>
+                          <w:rFonts w:ascii="Courier New" w:hAnsi="Courier New" w:cs="Courier New"/>
+                          <w:sz w:val="20"/>
+                          <w:szCs w:val="20"/>
+                        </w:rPr>
+                      </w:pPr>
+                      <w:r>
+                        <w:rPr>
+                          <w:rFonts w:ascii="Courier New" w:hAnsi="Courier New" w:cs="Courier New"/>
+                          <w:sz w:val="20"/>
+                          <w:szCs w:val="20"/>
+                        </w:rPr>
+                        <w:tab/>
+                        <w:t xml:space="preserve"># function to add an edge to graph </w:t>
+                      </w:r>
+                    </w:p>
+                    <w:p>
+                      <w:pPr>
+                        <w:pStyle w:val="NormalWeb"/>
+                        <w:spacing w:before="0" w:beforeAutospacing="0" w:after="0"/>
+                        <w:contextualSpacing/>
+                        <w:rPr>
+                          <w:rFonts w:ascii="Courier New" w:hAnsi="Courier New" w:cs="Courier New"/>
+                          <w:sz w:val="20"/>
+                          <w:szCs w:val="20"/>
+                        </w:rPr>
+                      </w:pPr>
+                      <w:r>
+                        <w:rPr>
+                          <w:rFonts w:ascii="Courier New" w:hAnsi="Courier New" w:cs="Courier New"/>
+                          <w:sz w:val="20"/>
+                          <w:szCs w:val="20"/>
+                        </w:rPr>
+                        <w:tab/>
+                        <w:t xml:space="preserve">def </w:t>
                       </w:r>
                       <w:proofErr w:type="spellStart"/>
                       <w:r>
                         <w:rPr>
-                          <w:rFonts w:ascii="Courier New" w:eastAsia="Times New Roman" w:hAnsi="Courier New" w:cs="Courier New"/>
-                          <w:sz w:val="20"/>
-                          <w:szCs w:val="20"/>
-                          <w:lang w:eastAsia="en-IN"/>
+                          <w:rFonts w:ascii="Courier New" w:hAnsi="Courier New" w:cs="Courier New"/>
+                          <w:sz w:val="20"/>
+                          <w:szCs w:val="20"/>
                         </w:rPr>
                         <w:t>addEdge</w:t>
                       </w:r>
                       <w:proofErr w:type="spellEnd"/>
                       <w:r>
                         <w:rPr>
-                          <w:rFonts w:ascii="Courier New" w:eastAsia="Times New Roman" w:hAnsi="Courier New" w:cs="Courier New"/>
-                          <w:sz w:val="20"/>
-                          <w:szCs w:val="20"/>
-                          <w:lang w:eastAsia="en-IN"/>
+                          <w:rFonts w:ascii="Courier New" w:hAnsi="Courier New" w:cs="Courier New"/>
+                          <w:sz w:val="20"/>
+                          <w:szCs w:val="20"/>
                         </w:rPr>
                         <w:t>(</w:t>
                       </w:r>
@@ -4200,61 +3934,65 @@
                       <w:proofErr w:type="gramStart"/>
                       <w:r>
                         <w:rPr>
-                          <w:rFonts w:ascii="Courier New" w:eastAsia="Times New Roman" w:hAnsi="Courier New" w:cs="Courier New"/>
-                          <w:sz w:val="20"/>
-                          <w:szCs w:val="20"/>
-                          <w:lang w:eastAsia="en-IN"/>
+                          <w:rFonts w:ascii="Courier New" w:hAnsi="Courier New" w:cs="Courier New"/>
+                          <w:sz w:val="20"/>
+                          <w:szCs w:val="20"/>
                         </w:rPr>
                         <w:t>self,u</w:t>
                       </w:r>
                       <w:proofErr w:type="gramEnd"/>
                       <w:r>
                         <w:rPr>
-                          <w:rFonts w:ascii="Courier New" w:eastAsia="Times New Roman" w:hAnsi="Courier New" w:cs="Courier New"/>
-                          <w:sz w:val="20"/>
-                          <w:szCs w:val="20"/>
-                          <w:lang w:eastAsia="en-IN"/>
+                          <w:rFonts w:ascii="Courier New" w:hAnsi="Courier New" w:cs="Courier New"/>
+                          <w:sz w:val="20"/>
+                          <w:szCs w:val="20"/>
                         </w:rPr>
                         <w:t>,v</w:t>
                       </w:r>
                       <w:proofErr w:type="spellEnd"/>
                       <w:r>
                         <w:rPr>
-                          <w:rFonts w:ascii="Courier New" w:eastAsia="Times New Roman" w:hAnsi="Courier New" w:cs="Courier New"/>
-                          <w:sz w:val="20"/>
-                          <w:szCs w:val="20"/>
-                          <w:lang w:eastAsia="en-IN"/>
+                          <w:rFonts w:ascii="Courier New" w:hAnsi="Courier New" w:cs="Courier New"/>
+                          <w:sz w:val="20"/>
+                          <w:szCs w:val="20"/>
                         </w:rPr>
                         <w:t xml:space="preserve">): </w:t>
                       </w:r>
                     </w:p>
                     <w:p>
                       <w:pPr>
-                        <w:spacing w:after="0" w:line="240" w:lineRule="auto"/>
-                        <w:rPr>
-                          <w:rFonts w:ascii="Consolas" w:eastAsia="Times New Roman" w:hAnsi="Consolas" w:cs="Times New Roman"/>
-                          <w:sz w:val="24"/>
-                          <w:szCs w:val="24"/>
-                          <w:lang w:eastAsia="en-IN"/>
-                        </w:rPr>
-                      </w:pPr>
-                      <w:r>
-                        <w:rPr>
-                          <w:rFonts w:ascii="Courier New" w:eastAsia="Times New Roman" w:hAnsi="Courier New" w:cs="Courier New"/>
-                          <w:sz w:val="20"/>
-                          <w:szCs w:val="20"/>
-                          <w:lang w:eastAsia="en-IN"/>
-                        </w:rPr>
-                        <w:t>        </w:t>
+                        <w:pStyle w:val="NormalWeb"/>
+                        <w:spacing w:before="0" w:beforeAutospacing="0" w:after="0"/>
+                        <w:contextualSpacing/>
+                        <w:rPr>
+                          <w:rFonts w:ascii="Courier New" w:hAnsi="Courier New" w:cs="Courier New"/>
+                          <w:sz w:val="20"/>
+                          <w:szCs w:val="20"/>
+                        </w:rPr>
+                      </w:pPr>
+                      <w:r>
+                        <w:rPr>
+                          <w:rFonts w:ascii="Courier New" w:hAnsi="Courier New" w:cs="Courier New"/>
+                          <w:sz w:val="20"/>
+                          <w:szCs w:val="20"/>
+                        </w:rPr>
+                        <w:tab/>
+                      </w:r>
+                      <w:r>
+                        <w:rPr>
+                          <w:rFonts w:ascii="Courier New" w:hAnsi="Courier New" w:cs="Courier New"/>
+                          <w:sz w:val="20"/>
+                          <w:szCs w:val="20"/>
+                        </w:rPr>
+                        <w:tab/>
                       </w:r>
                       <w:proofErr w:type="spellStart"/>
                       <w:proofErr w:type="gramStart"/>
                       <w:r>
                         <w:rPr>
-                          <w:rFonts w:ascii="Courier New" w:eastAsia="Times New Roman" w:hAnsi="Courier New" w:cs="Courier New"/>
-                          <w:sz w:val="20"/>
-                          <w:szCs w:val="20"/>
-                          <w:lang w:eastAsia="en-IN"/>
+                          <w:rFonts w:ascii="Courier New" w:hAnsi="Courier New" w:cs="Courier New"/>
+                          <w:sz w:val="20"/>
+                          <w:szCs w:val="20"/>
                         </w:rPr>
                         <w:t>self.graph</w:t>
                       </w:r>
@@ -4262,182 +4000,81 @@
                       <w:proofErr w:type="gramEnd"/>
                       <w:r>
                         <w:rPr>
-                          <w:rFonts w:ascii="Courier New" w:eastAsia="Times New Roman" w:hAnsi="Courier New" w:cs="Courier New"/>
-                          <w:sz w:val="20"/>
-                          <w:szCs w:val="20"/>
-                          <w:lang w:eastAsia="en-IN"/>
+                          <w:rFonts w:ascii="Courier New" w:hAnsi="Courier New" w:cs="Courier New"/>
+                          <w:sz w:val="20"/>
+                          <w:szCs w:val="20"/>
                         </w:rPr>
                         <w:t xml:space="preserve">[u].append(v) </w:t>
                       </w:r>
                     </w:p>
                     <w:p>
                       <w:pPr>
-                        <w:spacing w:after="0" w:line="240" w:lineRule="auto"/>
-                        <w:rPr>
-                          <w:rFonts w:ascii="Consolas" w:eastAsia="Times New Roman" w:hAnsi="Consolas" w:cs="Times New Roman"/>
-                          <w:sz w:val="24"/>
-                          <w:szCs w:val="24"/>
-                          <w:lang w:eastAsia="en-IN"/>
-                        </w:rPr>
-                      </w:pPr>
-                      <w:r>
-                        <w:rPr>
-                          <w:rFonts w:ascii="Courier New" w:eastAsia="Times New Roman" w:hAnsi="Courier New" w:cs="Courier New"/>
-                          <w:sz w:val="20"/>
-                          <w:szCs w:val="20"/>
-                          <w:lang w:eastAsia="en-IN"/>
-                        </w:rPr>
-                        <w:t> </w:t>
-                      </w:r>
-                      <w:r>
-                        <w:rPr>
-                          <w:rFonts w:ascii="Consolas" w:eastAsia="Times New Roman" w:hAnsi="Consolas" w:cs="Times New Roman"/>
-                          <w:sz w:val="24"/>
-                          <w:szCs w:val="24"/>
-                          <w:lang w:eastAsia="en-IN"/>
-                        </w:rPr>
-                        <w:t> </w:t>
-                      </w:r>
-                    </w:p>
-                    <w:p>
-                      <w:pPr>
-                        <w:spacing w:after="0" w:line="240" w:lineRule="auto"/>
-                        <w:rPr>
-                          <w:rFonts w:ascii="Consolas" w:eastAsia="Times New Roman" w:hAnsi="Consolas" w:cs="Times New Roman"/>
-                          <w:sz w:val="24"/>
-                          <w:szCs w:val="24"/>
-                          <w:lang w:eastAsia="en-IN"/>
-                        </w:rPr>
-                      </w:pPr>
-                      <w:r>
-                        <w:rPr>
-                          <w:rFonts w:ascii="Courier New" w:eastAsia="Times New Roman" w:hAnsi="Courier New" w:cs="Courier New"/>
-                          <w:sz w:val="20"/>
-                          <w:szCs w:val="20"/>
-                          <w:lang w:eastAsia="en-IN"/>
-                        </w:rPr>
-                        <w:t>    def</w:t>
-                      </w:r>
-                      <w:r>
-                        <w:rPr>
-                          <w:rFonts w:ascii="Consolas" w:eastAsia="Times New Roman" w:hAnsi="Consolas" w:cs="Times New Roman"/>
-                          <w:sz w:val="24"/>
-                          <w:szCs w:val="24"/>
-                          <w:lang w:eastAsia="en-IN"/>
-                        </w:rPr>
-                        <w:t xml:space="preserve"> </w:t>
-                      </w:r>
-                      <w:proofErr w:type="gramStart"/>
-                      <w:r>
-                        <w:rPr>
-                          <w:rFonts w:ascii="Courier New" w:eastAsia="Times New Roman" w:hAnsi="Courier New" w:cs="Courier New"/>
-                          <w:sz w:val="20"/>
-                          <w:szCs w:val="20"/>
-                          <w:lang w:eastAsia="en-IN"/>
-                        </w:rPr>
-                        <w:t>BFS(</w:t>
-                      </w:r>
-                      <w:proofErr w:type="gramEnd"/>
-                      <w:r>
-                        <w:rPr>
-                          <w:rFonts w:ascii="Courier New" w:eastAsia="Times New Roman" w:hAnsi="Courier New" w:cs="Courier New"/>
-                          <w:sz w:val="20"/>
-                          <w:szCs w:val="20"/>
-                          <w:lang w:eastAsia="en-IN"/>
-                        </w:rPr>
-                        <w:t>self, s</w:t>
-                      </w:r>
-                      <w:r>
-                        <w:rPr>
-                          <w:rFonts w:ascii="Courier New" w:eastAsia="Times New Roman" w:hAnsi="Courier New" w:cs="Courier New"/>
-                          <w:sz w:val="20"/>
-                          <w:szCs w:val="20"/>
-                          <w:lang w:eastAsia="en-IN"/>
-                        </w:rPr>
-                        <w:t>, destination</w:t>
-                      </w:r>
-                      <w:r>
-                        <w:rPr>
-                          <w:rFonts w:ascii="Courier New" w:eastAsia="Times New Roman" w:hAnsi="Courier New" w:cs="Courier New"/>
-                          <w:sz w:val="20"/>
-                          <w:szCs w:val="20"/>
-                          <w:lang w:eastAsia="en-IN"/>
-                        </w:rPr>
-                        <w:t xml:space="preserve">): </w:t>
-                      </w:r>
-                    </w:p>
-                    <w:p>
-                      <w:pPr>
-                        <w:spacing w:after="0" w:line="240" w:lineRule="auto"/>
-                        <w:rPr>
-                          <w:rFonts w:ascii="Consolas" w:eastAsia="Times New Roman" w:hAnsi="Consolas" w:cs="Times New Roman"/>
-                          <w:sz w:val="24"/>
-                          <w:szCs w:val="24"/>
-                          <w:lang w:eastAsia="en-IN"/>
-                        </w:rPr>
-                      </w:pPr>
-                      <w:r>
-                        <w:rPr>
-                          <w:rFonts w:ascii="Courier New" w:eastAsia="Times New Roman" w:hAnsi="Courier New" w:cs="Courier New"/>
-                          <w:sz w:val="20"/>
-                          <w:szCs w:val="20"/>
-                          <w:lang w:eastAsia="en-IN"/>
-                        </w:rPr>
-                        <w:t>        visited =</w:t>
-                      </w:r>
-                      <w:r>
-                        <w:rPr>
-                          <w:rFonts w:ascii="Consolas" w:eastAsia="Times New Roman" w:hAnsi="Consolas" w:cs="Times New Roman"/>
-                          <w:sz w:val="24"/>
-                          <w:szCs w:val="24"/>
-                          <w:lang w:eastAsia="en-IN"/>
-                        </w:rPr>
-                        <w:t xml:space="preserve"> </w:t>
-                      </w:r>
-                      <w:r>
-                        <w:rPr>
-                          <w:rFonts w:ascii="Courier New" w:eastAsia="Times New Roman" w:hAnsi="Courier New" w:cs="Courier New"/>
-                          <w:sz w:val="20"/>
-                          <w:szCs w:val="20"/>
-                          <w:lang w:eastAsia="en-IN"/>
-                        </w:rPr>
-                        <w:t>[False] *</w:t>
-                      </w:r>
-                      <w:r>
-                        <w:rPr>
-                          <w:rFonts w:ascii="Consolas" w:eastAsia="Times New Roman" w:hAnsi="Consolas" w:cs="Times New Roman"/>
-                          <w:sz w:val="24"/>
-                          <w:szCs w:val="24"/>
-                          <w:lang w:eastAsia="en-IN"/>
-                        </w:rPr>
-                        <w:t xml:space="preserve"> </w:t>
-                      </w:r>
-                      <w:r>
-                        <w:rPr>
-                          <w:rFonts w:ascii="Courier New" w:eastAsia="Times New Roman" w:hAnsi="Courier New" w:cs="Courier New"/>
-                          <w:sz w:val="20"/>
-                          <w:szCs w:val="20"/>
-                          <w:lang w:eastAsia="en-IN"/>
-                        </w:rPr>
-                        <w:t>(</w:t>
+                        <w:pStyle w:val="NormalWeb"/>
+                        <w:spacing w:before="0" w:beforeAutospacing="0" w:after="0"/>
+                        <w:contextualSpacing/>
+                        <w:rPr>
+                          <w:rFonts w:ascii="Courier New" w:hAnsi="Courier New" w:cs="Courier New"/>
+                          <w:sz w:val="20"/>
+                          <w:szCs w:val="20"/>
+                        </w:rPr>
+                      </w:pPr>
+                    </w:p>
+                    <w:p>
+                      <w:pPr>
+                        <w:pStyle w:val="NormalWeb"/>
+                        <w:spacing w:before="0" w:beforeAutospacing="0" w:after="0"/>
+                        <w:contextualSpacing/>
+                        <w:rPr>
+                          <w:rFonts w:ascii="Courier New" w:hAnsi="Courier New" w:cs="Courier New"/>
+                          <w:sz w:val="20"/>
+                          <w:szCs w:val="20"/>
+                        </w:rPr>
+                      </w:pPr>
+                      <w:r>
+                        <w:rPr>
+                          <w:rFonts w:ascii="Courier New" w:hAnsi="Courier New" w:cs="Courier New"/>
+                          <w:sz w:val="20"/>
+                          <w:szCs w:val="20"/>
+                        </w:rPr>
+                        <w:tab/>
+                        <w:t xml:space="preserve"># A function used by DFS </w:t>
+                      </w:r>
+                    </w:p>
+                    <w:p>
+                      <w:pPr>
+                        <w:pStyle w:val="NormalWeb"/>
+                        <w:spacing w:before="0" w:beforeAutospacing="0" w:after="0"/>
+                        <w:contextualSpacing/>
+                        <w:rPr>
+                          <w:rFonts w:ascii="Courier New" w:hAnsi="Courier New" w:cs="Courier New"/>
+                          <w:sz w:val="20"/>
+                          <w:szCs w:val="20"/>
+                        </w:rPr>
+                      </w:pPr>
+                      <w:r>
+                        <w:rPr>
+                          <w:rFonts w:ascii="Courier New" w:hAnsi="Courier New" w:cs="Courier New"/>
+                          <w:sz w:val="20"/>
+                          <w:szCs w:val="20"/>
+                        </w:rPr>
+                        <w:tab/>
+                        <w:t xml:space="preserve">def </w:t>
                       </w:r>
                       <w:proofErr w:type="spellStart"/>
                       <w:r>
                         <w:rPr>
-                          <w:rFonts w:ascii="Courier New" w:eastAsia="Times New Roman" w:hAnsi="Courier New" w:cs="Courier New"/>
-                          <w:sz w:val="20"/>
-                          <w:szCs w:val="20"/>
-                          <w:lang w:eastAsia="en-IN"/>
-                        </w:rPr>
-                        <w:t>len</w:t>
+                          <w:rFonts w:ascii="Courier New" w:hAnsi="Courier New" w:cs="Courier New"/>
+                          <w:sz w:val="20"/>
+                          <w:szCs w:val="20"/>
+                        </w:rPr>
+                        <w:t>DFSUtil</w:t>
                       </w:r>
                       <w:proofErr w:type="spellEnd"/>
                       <w:r>
                         <w:rPr>
-                          <w:rFonts w:ascii="Courier New" w:eastAsia="Times New Roman" w:hAnsi="Courier New" w:cs="Courier New"/>
-                          <w:sz w:val="20"/>
-                          <w:szCs w:val="20"/>
-                          <w:lang w:eastAsia="en-IN"/>
+                          <w:rFonts w:ascii="Courier New" w:hAnsi="Courier New" w:cs="Courier New"/>
+                          <w:sz w:val="20"/>
+                          <w:szCs w:val="20"/>
                         </w:rPr>
                         <w:t>(</w:t>
                       </w:r>
@@ -4445,10 +4082,224 @@
                       <w:proofErr w:type="gramStart"/>
                       <w:r>
                         <w:rPr>
-                          <w:rFonts w:ascii="Courier New" w:eastAsia="Times New Roman" w:hAnsi="Courier New" w:cs="Courier New"/>
-                          <w:sz w:val="20"/>
-                          <w:szCs w:val="20"/>
-                          <w:lang w:eastAsia="en-IN"/>
+                          <w:rFonts w:ascii="Courier New" w:hAnsi="Courier New" w:cs="Courier New"/>
+                          <w:sz w:val="20"/>
+                          <w:szCs w:val="20"/>
+                        </w:rPr>
+                        <w:t>self,v</w:t>
+                      </w:r>
+                      <w:proofErr w:type="gramEnd"/>
+                      <w:r>
+                        <w:rPr>
+                          <w:rFonts w:ascii="Courier New" w:hAnsi="Courier New" w:cs="Courier New"/>
+                          <w:sz w:val="20"/>
+                          <w:szCs w:val="20"/>
+                        </w:rPr>
+                        <w:t>,visited</w:t>
+                      </w:r>
+                      <w:proofErr w:type="spellEnd"/>
+                      <w:r>
+                        <w:rPr>
+                          <w:rFonts w:ascii="Courier New" w:hAnsi="Courier New" w:cs="Courier New"/>
+                          <w:sz w:val="20"/>
+                          <w:szCs w:val="20"/>
+                        </w:rPr>
+                        <w:t xml:space="preserve">): </w:t>
+                      </w:r>
+                    </w:p>
+                    <w:p>
+                      <w:pPr>
+                        <w:pStyle w:val="NormalWeb"/>
+                        <w:spacing w:before="0" w:beforeAutospacing="0" w:after="0"/>
+                        <w:contextualSpacing/>
+                        <w:rPr>
+                          <w:rFonts w:ascii="Courier New" w:hAnsi="Courier New" w:cs="Courier New"/>
+                          <w:sz w:val="20"/>
+                          <w:szCs w:val="20"/>
+                        </w:rPr>
+                      </w:pPr>
+                    </w:p>
+                    <w:p>
+                      <w:pPr>
+                        <w:pStyle w:val="NormalWeb"/>
+                        <w:spacing w:before="0" w:beforeAutospacing="0" w:after="0"/>
+                        <w:contextualSpacing/>
+                        <w:rPr>
+                          <w:rFonts w:ascii="Courier New" w:hAnsi="Courier New" w:cs="Courier New"/>
+                          <w:sz w:val="20"/>
+                          <w:szCs w:val="20"/>
+                        </w:rPr>
+                      </w:pPr>
+                      <w:r>
+                        <w:rPr>
+                          <w:rFonts w:ascii="Courier New" w:hAnsi="Courier New" w:cs="Courier New"/>
+                          <w:sz w:val="20"/>
+                          <w:szCs w:val="20"/>
+                        </w:rPr>
+                        <w:tab/>
+                      </w:r>
+                      <w:r>
+                        <w:rPr>
+                          <w:rFonts w:ascii="Courier New" w:hAnsi="Courier New" w:cs="Courier New"/>
+                          <w:sz w:val="20"/>
+                          <w:szCs w:val="20"/>
+                        </w:rPr>
+                        <w:tab/>
+                        <w:t xml:space="preserve"># Mark the current node as visited and print it </w:t>
+                      </w:r>
+                    </w:p>
+                    <w:p>
+                      <w:pPr>
+                        <w:pStyle w:val="NormalWeb"/>
+                        <w:spacing w:before="0" w:beforeAutospacing="0" w:after="0"/>
+                        <w:contextualSpacing/>
+                        <w:rPr>
+                          <w:rFonts w:ascii="Courier New" w:hAnsi="Courier New" w:cs="Courier New"/>
+                          <w:sz w:val="20"/>
+                          <w:szCs w:val="20"/>
+                        </w:rPr>
+                      </w:pPr>
+                      <w:r>
+                        <w:rPr>
+                          <w:rFonts w:ascii="Courier New" w:hAnsi="Courier New" w:cs="Courier New"/>
+                          <w:sz w:val="20"/>
+                          <w:szCs w:val="20"/>
+                        </w:rPr>
+                        <w:tab/>
+                      </w:r>
+                      <w:r>
+                        <w:rPr>
+                          <w:rFonts w:ascii="Courier New" w:hAnsi="Courier New" w:cs="Courier New"/>
+                          <w:sz w:val="20"/>
+                          <w:szCs w:val="20"/>
+                        </w:rPr>
+                        <w:tab/>
+                        <w:t>visited[v]= True</w:t>
+                      </w:r>
+                    </w:p>
+                    <w:p>
+                      <w:pPr>
+                        <w:pStyle w:val="NormalWeb"/>
+                        <w:spacing w:before="0" w:beforeAutospacing="0" w:after="0"/>
+                        <w:contextualSpacing/>
+                        <w:rPr>
+                          <w:rFonts w:ascii="Courier New" w:hAnsi="Courier New" w:cs="Courier New"/>
+                          <w:sz w:val="20"/>
+                          <w:szCs w:val="20"/>
+                        </w:rPr>
+                      </w:pPr>
+                      <w:r>
+                        <w:rPr>
+                          <w:rFonts w:ascii="Courier New" w:hAnsi="Courier New" w:cs="Courier New"/>
+                          <w:sz w:val="20"/>
+                          <w:szCs w:val="20"/>
+                        </w:rPr>
+                        <w:tab/>
+                      </w:r>
+                      <w:r>
+                        <w:rPr>
+                          <w:rFonts w:ascii="Courier New" w:hAnsi="Courier New" w:cs="Courier New"/>
+                          <w:sz w:val="20"/>
+                          <w:szCs w:val="20"/>
+                        </w:rPr>
+                        <w:tab/>
+                        <w:t xml:space="preserve">print v, </w:t>
+                      </w:r>
+                    </w:p>
+                    <w:p>
+                      <w:pPr>
+                        <w:pStyle w:val="NormalWeb"/>
+                        <w:spacing w:before="0" w:beforeAutospacing="0" w:after="0"/>
+                        <w:contextualSpacing/>
+                        <w:rPr>
+                          <w:rFonts w:ascii="Courier New" w:hAnsi="Courier New" w:cs="Courier New"/>
+                          <w:sz w:val="20"/>
+                          <w:szCs w:val="20"/>
+                        </w:rPr>
+                      </w:pPr>
+                    </w:p>
+                    <w:p>
+                      <w:pPr>
+                        <w:pStyle w:val="NormalWeb"/>
+                        <w:spacing w:before="0" w:beforeAutospacing="0" w:after="0"/>
+                        <w:contextualSpacing/>
+                        <w:rPr>
+                          <w:rFonts w:ascii="Courier New" w:hAnsi="Courier New" w:cs="Courier New"/>
+                          <w:sz w:val="20"/>
+                          <w:szCs w:val="20"/>
+                        </w:rPr>
+                      </w:pPr>
+                      <w:r>
+                        <w:rPr>
+                          <w:rFonts w:ascii="Courier New" w:hAnsi="Courier New" w:cs="Courier New"/>
+                          <w:sz w:val="20"/>
+                          <w:szCs w:val="20"/>
+                        </w:rPr>
+                        <w:tab/>
+                      </w:r>
+                      <w:r>
+                        <w:rPr>
+                          <w:rFonts w:ascii="Courier New" w:hAnsi="Courier New" w:cs="Courier New"/>
+                          <w:sz w:val="20"/>
+                          <w:szCs w:val="20"/>
+                        </w:rPr>
+                        <w:tab/>
+                        <w:t xml:space="preserve"># Recur for all the vertices adjacent to this vertex </w:t>
+                      </w:r>
+                    </w:p>
+                    <w:p>
+                      <w:pPr>
+                        <w:pStyle w:val="NormalWeb"/>
+                        <w:spacing w:before="0" w:beforeAutospacing="0" w:after="0"/>
+                        <w:contextualSpacing/>
+                        <w:rPr>
+                          <w:rFonts w:ascii="Courier New" w:hAnsi="Courier New" w:cs="Courier New"/>
+                          <w:sz w:val="20"/>
+                          <w:szCs w:val="20"/>
+                        </w:rPr>
+                      </w:pPr>
+                      <w:r>
+                        <w:rPr>
+                          <w:rFonts w:ascii="Courier New" w:hAnsi="Courier New" w:cs="Courier New"/>
+                          <w:sz w:val="20"/>
+                          <w:szCs w:val="20"/>
+                        </w:rPr>
+                        <w:tab/>
+                      </w:r>
+                      <w:r>
+                        <w:rPr>
+                          <w:rFonts w:ascii="Courier New" w:hAnsi="Courier New" w:cs="Courier New"/>
+                          <w:sz w:val="20"/>
+                          <w:szCs w:val="20"/>
+                        </w:rPr>
+                        <w:tab/>
+                        <w:t xml:space="preserve">for </w:t>
+                      </w:r>
+                      <w:proofErr w:type="spellStart"/>
+                      <w:r>
+                        <w:rPr>
+                          <w:rFonts w:ascii="Courier New" w:hAnsi="Courier New" w:cs="Courier New"/>
+                          <w:sz w:val="20"/>
+                          <w:szCs w:val="20"/>
+                        </w:rPr>
+                        <w:t>i</w:t>
+                      </w:r>
+                      <w:proofErr w:type="spellEnd"/>
+                      <w:r>
+                        <w:rPr>
+                          <w:rFonts w:ascii="Courier New" w:hAnsi="Courier New" w:cs="Courier New"/>
+                          <w:sz w:val="20"/>
+                          <w:szCs w:val="20"/>
+                        </w:rPr>
+                        <w:t xml:space="preserve"> in </w:t>
+                      </w:r>
+                      <w:proofErr w:type="spellStart"/>
+                      <w:proofErr w:type="gramStart"/>
+                      <w:r>
+                        <w:rPr>
+                          <w:rFonts w:ascii="Courier New" w:hAnsi="Courier New" w:cs="Courier New"/>
+                          <w:sz w:val="20"/>
+                          <w:szCs w:val="20"/>
                         </w:rPr>
                         <w:t>self.graph</w:t>
                       </w:r>
@@ -4456,546 +4307,387 @@
                       <w:proofErr w:type="gramEnd"/>
                       <w:r>
                         <w:rPr>
-                          <w:rFonts w:ascii="Courier New" w:eastAsia="Times New Roman" w:hAnsi="Courier New" w:cs="Courier New"/>
-                          <w:sz w:val="20"/>
-                          <w:szCs w:val="20"/>
-                          <w:lang w:eastAsia="en-IN"/>
-                        </w:rPr>
-                        <w:t xml:space="preserve">)) </w:t>
-                      </w:r>
-                    </w:p>
-                    <w:p>
-                      <w:pPr>
-                        <w:spacing w:after="0" w:line="240" w:lineRule="auto"/>
-                        <w:rPr>
-                          <w:rFonts w:ascii="Consolas" w:eastAsia="Times New Roman" w:hAnsi="Consolas" w:cs="Times New Roman"/>
-                          <w:sz w:val="24"/>
-                          <w:szCs w:val="24"/>
-                          <w:lang w:eastAsia="en-IN"/>
-                        </w:rPr>
-                      </w:pPr>
-                    </w:p>
-                    <w:p>
-                      <w:pPr>
-                        <w:spacing w:after="0" w:line="240" w:lineRule="auto"/>
-                        <w:rPr>
-                          <w:rFonts w:ascii="Consolas" w:eastAsia="Times New Roman" w:hAnsi="Consolas" w:cs="Times New Roman"/>
-                          <w:sz w:val="24"/>
-                          <w:szCs w:val="24"/>
-                          <w:lang w:eastAsia="en-IN"/>
-                        </w:rPr>
-                      </w:pPr>
-                      <w:r>
-                        <w:rPr>
-                          <w:rFonts w:ascii="Courier New" w:eastAsia="Times New Roman" w:hAnsi="Courier New" w:cs="Courier New"/>
-                          <w:sz w:val="20"/>
-                          <w:szCs w:val="20"/>
-                          <w:lang w:eastAsia="en-IN"/>
-                        </w:rPr>
-                        <w:t>        queue =</w:t>
-                      </w:r>
-                      <w:r>
-                        <w:rPr>
-                          <w:rFonts w:ascii="Consolas" w:eastAsia="Times New Roman" w:hAnsi="Consolas" w:cs="Times New Roman"/>
-                          <w:sz w:val="24"/>
-                          <w:szCs w:val="24"/>
-                          <w:lang w:eastAsia="en-IN"/>
-                        </w:rPr>
-                        <w:t xml:space="preserve"> </w:t>
-                      </w:r>
-                      <w:r>
-                        <w:rPr>
-                          <w:rFonts w:ascii="Courier New" w:eastAsia="Times New Roman" w:hAnsi="Courier New" w:cs="Courier New"/>
-                          <w:sz w:val="20"/>
-                          <w:szCs w:val="20"/>
-                          <w:lang w:eastAsia="en-IN"/>
-                        </w:rPr>
-                        <w:t xml:space="preserve">[] </w:t>
-                      </w:r>
-                    </w:p>
-                    <w:p>
-                      <w:pPr>
-                        <w:spacing w:after="0" w:line="240" w:lineRule="auto"/>
-                        <w:rPr>
-                          <w:rFonts w:ascii="Consolas" w:eastAsia="Times New Roman" w:hAnsi="Consolas" w:cs="Times New Roman"/>
-                          <w:sz w:val="24"/>
-                          <w:szCs w:val="24"/>
-                          <w:lang w:eastAsia="en-IN"/>
-                        </w:rPr>
-                      </w:pPr>
-                      <w:r>
-                        <w:rPr>
-                          <w:rFonts w:ascii="Courier New" w:eastAsia="Times New Roman" w:hAnsi="Courier New" w:cs="Courier New"/>
-                          <w:sz w:val="20"/>
-                          <w:szCs w:val="20"/>
-                          <w:lang w:eastAsia="en-IN"/>
-                        </w:rPr>
-                        <w:t>        </w:t>
+                          <w:rFonts w:ascii="Courier New" w:hAnsi="Courier New" w:cs="Courier New"/>
+                          <w:sz w:val="20"/>
+                          <w:szCs w:val="20"/>
+                        </w:rPr>
+                        <w:t xml:space="preserve">[v]: </w:t>
+                      </w:r>
+                    </w:p>
+                    <w:p>
+                      <w:pPr>
+                        <w:pStyle w:val="NormalWeb"/>
+                        <w:spacing w:before="0" w:beforeAutospacing="0" w:after="0"/>
+                        <w:contextualSpacing/>
+                        <w:rPr>
+                          <w:rFonts w:ascii="Courier New" w:hAnsi="Courier New" w:cs="Courier New"/>
+                          <w:sz w:val="20"/>
+                          <w:szCs w:val="20"/>
+                        </w:rPr>
+                      </w:pPr>
+                      <w:r>
+                        <w:rPr>
+                          <w:rFonts w:ascii="Courier New" w:hAnsi="Courier New" w:cs="Courier New"/>
+                          <w:sz w:val="20"/>
+                          <w:szCs w:val="20"/>
+                        </w:rPr>
+                        <w:tab/>
+                      </w:r>
+                      <w:r>
+                        <w:rPr>
+                          <w:rFonts w:ascii="Courier New" w:hAnsi="Courier New" w:cs="Courier New"/>
+                          <w:sz w:val="20"/>
+                          <w:szCs w:val="20"/>
+                        </w:rPr>
+                        <w:tab/>
+                      </w:r>
+                      <w:r>
+                        <w:rPr>
+                          <w:rFonts w:ascii="Courier New" w:hAnsi="Courier New" w:cs="Courier New"/>
+                          <w:sz w:val="20"/>
+                          <w:szCs w:val="20"/>
+                        </w:rPr>
+                        <w:tab/>
+                        <w:t>if visited[</w:t>
+                      </w:r>
+                      <w:proofErr w:type="spellStart"/>
+                      <w:r>
+                        <w:rPr>
+                          <w:rFonts w:ascii="Courier New" w:hAnsi="Courier New" w:cs="Courier New"/>
+                          <w:sz w:val="20"/>
+                          <w:szCs w:val="20"/>
+                        </w:rPr>
+                        <w:t>i</w:t>
+                      </w:r>
+                      <w:proofErr w:type="spellEnd"/>
+                      <w:r>
+                        <w:rPr>
+                          <w:rFonts w:ascii="Courier New" w:hAnsi="Courier New" w:cs="Courier New"/>
+                          <w:sz w:val="20"/>
+                          <w:szCs w:val="20"/>
+                        </w:rPr>
+                        <w:t xml:space="preserve">] == False: </w:t>
+                      </w:r>
+                    </w:p>
+                    <w:p>
+                      <w:pPr>
+                        <w:pStyle w:val="NormalWeb"/>
+                        <w:spacing w:before="0" w:beforeAutospacing="0" w:after="0"/>
+                        <w:contextualSpacing/>
+                        <w:rPr>
+                          <w:rFonts w:ascii="Courier New" w:hAnsi="Courier New" w:cs="Courier New"/>
+                          <w:sz w:val="20"/>
+                          <w:szCs w:val="20"/>
+                        </w:rPr>
+                      </w:pPr>
+                      <w:r>
+                        <w:rPr>
+                          <w:rFonts w:ascii="Courier New" w:hAnsi="Courier New" w:cs="Courier New"/>
+                          <w:sz w:val="20"/>
+                          <w:szCs w:val="20"/>
+                        </w:rPr>
+                        <w:tab/>
+                      </w:r>
+                      <w:r>
+                        <w:rPr>
+                          <w:rFonts w:ascii="Courier New" w:hAnsi="Courier New" w:cs="Courier New"/>
+                          <w:sz w:val="20"/>
+                          <w:szCs w:val="20"/>
+                        </w:rPr>
+                        <w:tab/>
+                      </w:r>
+                      <w:r>
+                        <w:rPr>
+                          <w:rFonts w:ascii="Courier New" w:hAnsi="Courier New" w:cs="Courier New"/>
+                          <w:sz w:val="20"/>
+                          <w:szCs w:val="20"/>
+                        </w:rPr>
+                        <w:tab/>
+                      </w:r>
+                      <w:r>
+                        <w:rPr>
+                          <w:rFonts w:ascii="Courier New" w:hAnsi="Courier New" w:cs="Courier New"/>
+                          <w:sz w:val="20"/>
+                          <w:szCs w:val="20"/>
+                        </w:rPr>
+                        <w:tab/>
                       </w:r>
                       <w:proofErr w:type="spellStart"/>
                       <w:proofErr w:type="gramStart"/>
                       <w:r>
                         <w:rPr>
-                          <w:rFonts w:ascii="Courier New" w:eastAsia="Times New Roman" w:hAnsi="Courier New" w:cs="Courier New"/>
-                          <w:sz w:val="20"/>
-                          <w:szCs w:val="20"/>
-                          <w:lang w:eastAsia="en-IN"/>
-                        </w:rPr>
-                        <w:t>queue.append</w:t>
+                          <w:rFonts w:ascii="Courier New" w:hAnsi="Courier New" w:cs="Courier New"/>
+                          <w:sz w:val="20"/>
+                          <w:szCs w:val="20"/>
+                        </w:rPr>
+                        <w:t>self.DFSUtil</w:t>
                       </w:r>
                       <w:proofErr w:type="spellEnd"/>
                       <w:proofErr w:type="gramEnd"/>
                       <w:r>
                         <w:rPr>
-                          <w:rFonts w:ascii="Courier New" w:eastAsia="Times New Roman" w:hAnsi="Courier New" w:cs="Courier New"/>
-                          <w:sz w:val="20"/>
-                          <w:szCs w:val="20"/>
-                          <w:lang w:eastAsia="en-IN"/>
-                        </w:rPr>
-                        <w:t xml:space="preserve">(s) </w:t>
-                      </w:r>
-                    </w:p>
-                    <w:p>
-                      <w:pPr>
-                        <w:spacing w:after="0" w:line="240" w:lineRule="auto"/>
-                        <w:rPr>
-                          <w:rFonts w:ascii="Consolas" w:eastAsia="Times New Roman" w:hAnsi="Consolas" w:cs="Times New Roman"/>
-                          <w:sz w:val="24"/>
-                          <w:szCs w:val="24"/>
-                          <w:lang w:eastAsia="en-IN"/>
-                        </w:rPr>
-                      </w:pPr>
-                      <w:r>
-                        <w:rPr>
-                          <w:rFonts w:ascii="Courier New" w:eastAsia="Times New Roman" w:hAnsi="Courier New" w:cs="Courier New"/>
-                          <w:sz w:val="20"/>
-                          <w:szCs w:val="20"/>
-                          <w:lang w:eastAsia="en-IN"/>
-                        </w:rPr>
-                        <w:t>        visited[s] =</w:t>
-                      </w:r>
-                      <w:r>
-                        <w:rPr>
-                          <w:rFonts w:ascii="Consolas" w:eastAsia="Times New Roman" w:hAnsi="Consolas" w:cs="Times New Roman"/>
-                          <w:sz w:val="24"/>
-                          <w:szCs w:val="24"/>
-                          <w:lang w:eastAsia="en-IN"/>
-                        </w:rPr>
-                        <w:t xml:space="preserve"> </w:t>
-                      </w:r>
-                      <w:r>
-                        <w:rPr>
-                          <w:rFonts w:ascii="Courier New" w:eastAsia="Times New Roman" w:hAnsi="Courier New" w:cs="Courier New"/>
-                          <w:sz w:val="20"/>
-                          <w:szCs w:val="20"/>
-                          <w:lang w:eastAsia="en-IN"/>
-                        </w:rPr>
-                        <w:t>True</w:t>
-                      </w:r>
-                    </w:p>
-                    <w:p>
-                      <w:pPr>
-                        <w:spacing w:after="0" w:line="240" w:lineRule="auto"/>
-                        <w:rPr>
-                          <w:rFonts w:ascii="Consolas" w:eastAsia="Times New Roman" w:hAnsi="Consolas" w:cs="Times New Roman"/>
-                          <w:sz w:val="24"/>
-                          <w:szCs w:val="24"/>
-                          <w:lang w:eastAsia="en-IN"/>
-                        </w:rPr>
-                      </w:pPr>
-                      <w:r>
-                        <w:rPr>
-                          <w:rFonts w:ascii="Courier New" w:eastAsia="Times New Roman" w:hAnsi="Courier New" w:cs="Courier New"/>
-                          <w:sz w:val="20"/>
-                          <w:szCs w:val="20"/>
-                          <w:lang w:eastAsia="en-IN"/>
-                        </w:rPr>
-                        <w:t> </w:t>
-                      </w:r>
-                      <w:r>
-                        <w:rPr>
-                          <w:rFonts w:ascii="Consolas" w:eastAsia="Times New Roman" w:hAnsi="Consolas" w:cs="Times New Roman"/>
-                          <w:sz w:val="24"/>
-                          <w:szCs w:val="24"/>
-                          <w:lang w:eastAsia="en-IN"/>
-                        </w:rPr>
-                        <w:t> </w:t>
-                      </w:r>
-                    </w:p>
-                    <w:p>
-                      <w:pPr>
-                        <w:spacing w:after="0" w:line="240" w:lineRule="auto"/>
-                        <w:rPr>
-                          <w:rFonts w:ascii="Consolas" w:eastAsia="Times New Roman" w:hAnsi="Consolas" w:cs="Times New Roman"/>
-                          <w:sz w:val="24"/>
-                          <w:szCs w:val="24"/>
-                          <w:lang w:eastAsia="en-IN"/>
-                        </w:rPr>
-                      </w:pPr>
-                      <w:r>
-                        <w:rPr>
-                          <w:rFonts w:ascii="Courier New" w:eastAsia="Times New Roman" w:hAnsi="Courier New" w:cs="Courier New"/>
-                          <w:sz w:val="20"/>
-                          <w:szCs w:val="20"/>
-                          <w:lang w:eastAsia="en-IN"/>
-                        </w:rPr>
-                        <w:t>        wh</w:t>
-                      </w:r>
-                      <w:r>
-                        <w:rPr>
-                          <w:rFonts w:ascii="Courier New" w:eastAsia="Times New Roman" w:hAnsi="Courier New" w:cs="Courier New"/>
-                          <w:sz w:val="20"/>
-                          <w:szCs w:val="20"/>
-                          <w:lang w:eastAsia="en-IN"/>
+                          <w:rFonts w:ascii="Courier New" w:hAnsi="Courier New" w:cs="Courier New"/>
+                          <w:sz w:val="20"/>
+                          <w:szCs w:val="20"/>
+                        </w:rPr>
+                        <w:t>(</w:t>
+                      </w:r>
+                      <w:proofErr w:type="spellStart"/>
+                      <w:r>
+                        <w:rPr>
+                          <w:rFonts w:ascii="Courier New" w:hAnsi="Courier New" w:cs="Courier New"/>
+                          <w:sz w:val="20"/>
+                          <w:szCs w:val="20"/>
                         </w:rPr>
                         <w:t>i</w:t>
                       </w:r>
-                      <w:r>
-                        <w:rPr>
-                          <w:rFonts w:ascii="Courier New" w:eastAsia="Times New Roman" w:hAnsi="Courier New" w:cs="Courier New"/>
-                          <w:sz w:val="20"/>
-                          <w:szCs w:val="20"/>
-                          <w:lang w:eastAsia="en-IN"/>
-                        </w:rPr>
-                        <w:t>le</w:t>
-                      </w:r>
-                      <w:r>
-                        <w:rPr>
-                          <w:rFonts w:ascii="Consolas" w:eastAsia="Times New Roman" w:hAnsi="Consolas" w:cs="Times New Roman"/>
-                          <w:sz w:val="24"/>
-                          <w:szCs w:val="24"/>
-                          <w:lang w:eastAsia="en-IN"/>
-                        </w:rPr>
-                        <w:t xml:space="preserve"> </w:t>
-                      </w:r>
-                      <w:r>
-                        <w:rPr>
-                          <w:rFonts w:ascii="Courier New" w:eastAsia="Times New Roman" w:hAnsi="Courier New" w:cs="Courier New"/>
-                          <w:sz w:val="20"/>
-                          <w:szCs w:val="20"/>
-                          <w:lang w:eastAsia="en-IN"/>
-                        </w:rPr>
-                        <w:t xml:space="preserve">queue: </w:t>
-                      </w:r>
-                    </w:p>
-                    <w:p>
-                      <w:pPr>
-                        <w:spacing w:after="0" w:line="240" w:lineRule="auto"/>
-                        <w:rPr>
-                          <w:rFonts w:ascii="Consolas" w:eastAsia="Times New Roman" w:hAnsi="Consolas" w:cs="Times New Roman"/>
-                          <w:sz w:val="24"/>
-                          <w:szCs w:val="24"/>
-                          <w:lang w:eastAsia="en-IN"/>
-                        </w:rPr>
-                      </w:pPr>
-                      <w:r>
-                        <w:rPr>
-                          <w:rFonts w:ascii="Courier New" w:eastAsia="Times New Roman" w:hAnsi="Courier New" w:cs="Courier New"/>
-                          <w:sz w:val="20"/>
-                          <w:szCs w:val="20"/>
-                          <w:lang w:eastAsia="en-IN"/>
-                        </w:rPr>
-                        <w:t>            s =</w:t>
-                      </w:r>
-                      <w:r>
-                        <w:rPr>
-                          <w:rFonts w:ascii="Consolas" w:eastAsia="Times New Roman" w:hAnsi="Consolas" w:cs="Times New Roman"/>
-                          <w:sz w:val="24"/>
-                          <w:szCs w:val="24"/>
-                          <w:lang w:eastAsia="en-IN"/>
-                        </w:rPr>
-                        <w:t xml:space="preserve"> </w:t>
+                      <w:proofErr w:type="spellEnd"/>
+                      <w:r>
+                        <w:rPr>
+                          <w:rFonts w:ascii="Courier New" w:hAnsi="Courier New" w:cs="Courier New"/>
+                          <w:sz w:val="20"/>
+                          <w:szCs w:val="20"/>
+                        </w:rPr>
+                        <w:t xml:space="preserve">, visited) </w:t>
+                      </w:r>
+                    </w:p>
+                    <w:p>
+                      <w:pPr>
+                        <w:pStyle w:val="NormalWeb"/>
+                        <w:spacing w:before="0" w:beforeAutospacing="0" w:after="0"/>
+                        <w:contextualSpacing/>
+                        <w:rPr>
+                          <w:rFonts w:ascii="Courier New" w:hAnsi="Courier New" w:cs="Courier New"/>
+                          <w:sz w:val="20"/>
+                          <w:szCs w:val="20"/>
+                        </w:rPr>
+                      </w:pPr>
+                    </w:p>
+                    <w:p>
+                      <w:pPr>
+                        <w:pStyle w:val="NormalWeb"/>
+                        <w:spacing w:before="0" w:beforeAutospacing="0" w:after="0"/>
+                        <w:contextualSpacing/>
+                        <w:rPr>
+                          <w:rFonts w:ascii="Courier New" w:hAnsi="Courier New" w:cs="Courier New"/>
+                          <w:sz w:val="20"/>
+                          <w:szCs w:val="20"/>
+                        </w:rPr>
+                      </w:pPr>
+                    </w:p>
+                    <w:p>
+                      <w:pPr>
+                        <w:pStyle w:val="NormalWeb"/>
+                        <w:spacing w:before="0" w:beforeAutospacing="0" w:after="0"/>
+                        <w:contextualSpacing/>
+                        <w:rPr>
+                          <w:rFonts w:ascii="Courier New" w:hAnsi="Courier New" w:cs="Courier New"/>
+                          <w:sz w:val="20"/>
+                          <w:szCs w:val="20"/>
+                        </w:rPr>
+                      </w:pPr>
+                      <w:r>
+                        <w:rPr>
+                          <w:rFonts w:ascii="Courier New" w:hAnsi="Courier New" w:cs="Courier New"/>
+                          <w:sz w:val="20"/>
+                          <w:szCs w:val="20"/>
+                        </w:rPr>
+                        <w:tab/>
+                        <w:t xml:space="preserve"># The function to do DFS traversal. It uses </w:t>
+                      </w:r>
+                    </w:p>
+                    <w:p>
+                      <w:pPr>
+                        <w:pStyle w:val="NormalWeb"/>
+                        <w:spacing w:before="0" w:beforeAutospacing="0" w:after="0"/>
+                        <w:contextualSpacing/>
+                        <w:rPr>
+                          <w:rFonts w:ascii="Courier New" w:hAnsi="Courier New" w:cs="Courier New"/>
+                          <w:sz w:val="20"/>
+                          <w:szCs w:val="20"/>
+                        </w:rPr>
+                      </w:pPr>
+                      <w:r>
+                        <w:rPr>
+                          <w:rFonts w:ascii="Courier New" w:hAnsi="Courier New" w:cs="Courier New"/>
+                          <w:sz w:val="20"/>
+                          <w:szCs w:val="20"/>
+                        </w:rPr>
+                        <w:tab/>
+                        <w:t xml:space="preserve"># recursive </w:t>
                       </w:r>
                       <w:proofErr w:type="spellStart"/>
                       <w:proofErr w:type="gramStart"/>
                       <w:r>
                         <w:rPr>
-                          <w:rFonts w:ascii="Courier New" w:eastAsia="Times New Roman" w:hAnsi="Courier New" w:cs="Courier New"/>
-                          <w:sz w:val="20"/>
-                          <w:szCs w:val="20"/>
-                          <w:lang w:eastAsia="en-IN"/>
-                        </w:rPr>
-                        <w:t>queue.pop</w:t>
+                          <w:rFonts w:ascii="Courier New" w:hAnsi="Courier New" w:cs="Courier New"/>
+                          <w:sz w:val="20"/>
+                          <w:szCs w:val="20"/>
+                        </w:rPr>
+                        <w:t>DFSUtil</w:t>
                       </w:r>
                       <w:proofErr w:type="spellEnd"/>
                       <w:r>
                         <w:rPr>
-                          <w:rFonts w:ascii="Courier New" w:eastAsia="Times New Roman" w:hAnsi="Courier New" w:cs="Courier New"/>
-                          <w:sz w:val="20"/>
-                          <w:szCs w:val="20"/>
-                          <w:lang w:eastAsia="en-IN"/>
+                          <w:rFonts w:ascii="Courier New" w:hAnsi="Courier New" w:cs="Courier New"/>
+                          <w:sz w:val="20"/>
+                          <w:szCs w:val="20"/>
                         </w:rPr>
                         <w:t>(</w:t>
                       </w:r>
                       <w:proofErr w:type="gramEnd"/>
                       <w:r>
                         <w:rPr>
-                          <w:rFonts w:ascii="Courier New" w:eastAsia="Times New Roman" w:hAnsi="Courier New" w:cs="Courier New"/>
-                          <w:sz w:val="20"/>
-                          <w:szCs w:val="20"/>
-                          <w:lang w:eastAsia="en-IN"/>
-                        </w:rPr>
-                        <w:t xml:space="preserve">0) </w:t>
-                      </w:r>
-                    </w:p>
-                    <w:p>
-                      <w:pPr>
-                        <w:spacing w:after="0" w:line="240" w:lineRule="auto"/>
-                        <w:rPr>
-                          <w:rFonts w:ascii="Courier New" w:eastAsia="Times New Roman" w:hAnsi="Courier New" w:cs="Courier New"/>
-                          <w:sz w:val="20"/>
-                          <w:szCs w:val="20"/>
-                          <w:lang w:eastAsia="en-IN"/>
-                        </w:rPr>
-                      </w:pPr>
-                      <w:r>
-                        <w:rPr>
-                          <w:rFonts w:ascii="Courier New" w:eastAsia="Times New Roman" w:hAnsi="Courier New" w:cs="Courier New"/>
-                          <w:sz w:val="20"/>
-                          <w:szCs w:val="20"/>
-                          <w:lang w:eastAsia="en-IN"/>
-                        </w:rPr>
-                        <w:t>            print</w:t>
-                      </w:r>
-                      <w:r>
-                        <w:rPr>
-                          <w:rFonts w:ascii="Consolas" w:eastAsia="Times New Roman" w:hAnsi="Consolas" w:cs="Times New Roman"/>
-                          <w:sz w:val="24"/>
-                          <w:szCs w:val="24"/>
-                          <w:lang w:eastAsia="en-IN"/>
-                        </w:rPr>
-                        <w:t xml:space="preserve"> </w:t>
-                      </w:r>
-                      <w:r>
-                        <w:rPr>
-                          <w:rFonts w:ascii="Courier New" w:eastAsia="Times New Roman" w:hAnsi="Courier New" w:cs="Courier New"/>
-                          <w:sz w:val="20"/>
-                          <w:szCs w:val="20"/>
-                          <w:lang w:eastAsia="en-IN"/>
-                        </w:rPr>
-                        <w:t>(s, end =</w:t>
-                      </w:r>
-                      <w:r>
-                        <w:rPr>
-                          <w:rFonts w:ascii="Consolas" w:eastAsia="Times New Roman" w:hAnsi="Consolas" w:cs="Times New Roman"/>
-                          <w:sz w:val="24"/>
-                          <w:szCs w:val="24"/>
-                          <w:lang w:eastAsia="en-IN"/>
-                        </w:rPr>
-                        <w:t xml:space="preserve"> </w:t>
-                      </w:r>
-                      <w:r>
-                        <w:rPr>
-                          <w:rFonts w:ascii="Courier New" w:eastAsia="Times New Roman" w:hAnsi="Courier New" w:cs="Courier New"/>
-                          <w:sz w:val="20"/>
-                          <w:szCs w:val="20"/>
-                          <w:lang w:eastAsia="en-IN"/>
-                        </w:rPr>
-                        <w:t>" ")</w:t>
-                      </w:r>
-                    </w:p>
-                    <w:p>
-                      <w:pPr>
-                        <w:spacing w:after="0" w:line="240" w:lineRule="auto"/>
-                        <w:ind w:left="720" w:firstLine="720"/>
-                        <w:rPr>
-                          <w:rFonts w:ascii="Courier New" w:eastAsia="Times New Roman" w:hAnsi="Courier New" w:cs="Courier New"/>
-                          <w:sz w:val="20"/>
-                          <w:szCs w:val="20"/>
-                          <w:lang w:eastAsia="en-IN"/>
-                        </w:rPr>
-                      </w:pPr>
-                      <w:r>
-                        <w:rPr>
-                          <w:rFonts w:ascii="Courier New" w:eastAsia="Times New Roman" w:hAnsi="Courier New" w:cs="Courier New"/>
-                          <w:sz w:val="20"/>
-                          <w:szCs w:val="20"/>
-                          <w:lang w:eastAsia="en-IN"/>
-                        </w:rPr>
-                        <w:t>if s == destination</w:t>
-                      </w:r>
-                      <w:r>
-                        <w:rPr>
-                          <w:rFonts w:ascii="Courier New" w:eastAsia="Times New Roman" w:hAnsi="Courier New" w:cs="Courier New"/>
-                          <w:sz w:val="20"/>
-                          <w:szCs w:val="20"/>
-                          <w:lang w:eastAsia="en-IN"/>
-                        </w:rPr>
-                        <w:t>:</w:t>
-                      </w:r>
-                    </w:p>
-                    <w:p>
-                      <w:pPr>
-                        <w:spacing w:after="0" w:line="240" w:lineRule="auto"/>
-                        <w:ind w:left="1440" w:firstLine="720"/>
-                        <w:rPr>
-                          <w:rFonts w:ascii="Courier New" w:eastAsia="Times New Roman" w:hAnsi="Courier New" w:cs="Courier New"/>
-                          <w:sz w:val="20"/>
-                          <w:szCs w:val="20"/>
-                          <w:lang w:eastAsia="en-IN"/>
-                        </w:rPr>
-                      </w:pPr>
-                      <w:r>
-                        <w:rPr>
-                          <w:rFonts w:ascii="Courier New" w:eastAsia="Times New Roman" w:hAnsi="Courier New" w:cs="Courier New"/>
-                          <w:sz w:val="20"/>
-                          <w:szCs w:val="20"/>
-                          <w:lang w:eastAsia="en-IN"/>
-                        </w:rPr>
-                        <w:t>print("Found")</w:t>
-                      </w:r>
-                      <w:r>
-                        <w:rPr>
-                          <w:rFonts w:ascii="Courier New" w:eastAsia="Times New Roman" w:hAnsi="Courier New" w:cs="Courier New"/>
-                          <w:sz w:val="20"/>
-                          <w:szCs w:val="20"/>
-                          <w:lang w:eastAsia="en-IN"/>
-                        </w:rPr>
-                        <w:t xml:space="preserve"> </w:t>
-                      </w:r>
-                    </w:p>
-                    <w:p>
-                      <w:pPr>
-                        <w:spacing w:after="0" w:line="240" w:lineRule="auto"/>
-                        <w:rPr>
-                          <w:rFonts w:ascii="Courier New" w:eastAsia="Times New Roman" w:hAnsi="Courier New" w:cs="Courier New"/>
-                          <w:sz w:val="20"/>
-                          <w:szCs w:val="20"/>
-                          <w:lang w:eastAsia="en-IN"/>
-                        </w:rPr>
-                      </w:pPr>
-                      <w:r>
-                        <w:rPr>
-                          <w:rFonts w:ascii="Courier New" w:eastAsia="Times New Roman" w:hAnsi="Courier New" w:cs="Courier New"/>
-                          <w:sz w:val="20"/>
-                          <w:szCs w:val="20"/>
-                          <w:lang w:eastAsia="en-IN"/>
-                        </w:rPr>
-                        <w:t> </w:t>
-                      </w:r>
-                      <w:r>
-                        <w:rPr>
-                          <w:rFonts w:ascii="Consolas" w:eastAsia="Times New Roman" w:hAnsi="Consolas" w:cs="Times New Roman"/>
-                          <w:sz w:val="24"/>
-                          <w:szCs w:val="24"/>
-                          <w:lang w:eastAsia="en-IN"/>
-                        </w:rPr>
-                        <w:t> </w:t>
-                      </w:r>
-                      <w:r>
-                        <w:rPr>
-                          <w:rFonts w:ascii="Courier New" w:eastAsia="Times New Roman" w:hAnsi="Courier New" w:cs="Courier New"/>
-                          <w:sz w:val="20"/>
-                          <w:szCs w:val="20"/>
-                          <w:lang w:eastAsia="en-IN"/>
-                        </w:rPr>
-                        <w:t xml:space="preserve"> </w:t>
-                      </w:r>
-                      <w:r>
-                        <w:rPr>
-                          <w:rFonts w:ascii="Courier New" w:eastAsia="Times New Roman" w:hAnsi="Courier New" w:cs="Courier New"/>
-                          <w:sz w:val="20"/>
-                          <w:szCs w:val="20"/>
-                          <w:lang w:eastAsia="en-IN"/>
+                          <w:rFonts w:ascii="Courier New" w:hAnsi="Courier New" w:cs="Courier New"/>
+                          <w:sz w:val="20"/>
+                          <w:szCs w:val="20"/>
+                        </w:rPr>
+                        <w:t xml:space="preserve">) </w:t>
+                      </w:r>
+                    </w:p>
+                    <w:p>
+                      <w:pPr>
+                        <w:pStyle w:val="NormalWeb"/>
+                        <w:spacing w:before="0" w:beforeAutospacing="0" w:after="0"/>
+                        <w:contextualSpacing/>
+                        <w:rPr>
+                          <w:rFonts w:ascii="Courier New" w:hAnsi="Courier New" w:cs="Courier New"/>
+                          <w:sz w:val="20"/>
+                          <w:szCs w:val="20"/>
+                        </w:rPr>
+                      </w:pPr>
+                      <w:r>
+                        <w:rPr>
+                          <w:rFonts w:ascii="Courier New" w:hAnsi="Courier New" w:cs="Courier New"/>
+                          <w:sz w:val="20"/>
+                          <w:szCs w:val="20"/>
                         </w:rPr>
                         <w:tab/>
-                      </w:r>
-                      <w:r>
-                        <w:rPr>
-                          <w:rFonts w:ascii="Courier New" w:eastAsia="Times New Roman" w:hAnsi="Courier New" w:cs="Courier New"/>
-                          <w:sz w:val="20"/>
-                          <w:szCs w:val="20"/>
-                          <w:lang w:eastAsia="en-IN"/>
+                        <w:t xml:space="preserve">def </w:t>
+                      </w:r>
+                      <w:proofErr w:type="gramStart"/>
+                      <w:r>
+                        <w:rPr>
+                          <w:rFonts w:ascii="Courier New" w:hAnsi="Courier New" w:cs="Courier New"/>
+                          <w:sz w:val="20"/>
+                          <w:szCs w:val="20"/>
+                        </w:rPr>
+                        <w:t>DFS(</w:t>
+                      </w:r>
+                      <w:proofErr w:type="spellStart"/>
+                      <w:proofErr w:type="gramEnd"/>
+                      <w:r>
+                        <w:rPr>
+                          <w:rFonts w:ascii="Courier New" w:hAnsi="Courier New" w:cs="Courier New"/>
+                          <w:sz w:val="20"/>
+                          <w:szCs w:val="20"/>
+                        </w:rPr>
+                        <w:t>self,v</w:t>
+                      </w:r>
+                      <w:proofErr w:type="spellEnd"/>
+                      <w:r>
+                        <w:rPr>
+                          <w:rFonts w:ascii="Courier New" w:hAnsi="Courier New" w:cs="Courier New"/>
+                          <w:sz w:val="20"/>
+                          <w:szCs w:val="20"/>
+                        </w:rPr>
+                        <w:t xml:space="preserve">): </w:t>
+                      </w:r>
+                    </w:p>
+                    <w:p>
+                      <w:pPr>
+                        <w:pStyle w:val="NormalWeb"/>
+                        <w:spacing w:before="0" w:beforeAutospacing="0" w:after="0"/>
+                        <w:contextualSpacing/>
+                        <w:rPr>
+                          <w:rFonts w:ascii="Courier New" w:hAnsi="Courier New" w:cs="Courier New"/>
+                          <w:sz w:val="20"/>
+                          <w:szCs w:val="20"/>
+                        </w:rPr>
+                      </w:pPr>
+                    </w:p>
+                    <w:p>
+                      <w:pPr>
+                        <w:pStyle w:val="NormalWeb"/>
+                        <w:spacing w:before="0" w:beforeAutospacing="0" w:after="0"/>
+                        <w:contextualSpacing/>
+                        <w:rPr>
+                          <w:rFonts w:ascii="Courier New" w:hAnsi="Courier New" w:cs="Courier New"/>
+                          <w:sz w:val="20"/>
+                          <w:szCs w:val="20"/>
+                        </w:rPr>
+                      </w:pPr>
+                      <w:r>
+                        <w:rPr>
+                          <w:rFonts w:ascii="Courier New" w:hAnsi="Courier New" w:cs="Courier New"/>
+                          <w:sz w:val="20"/>
+                          <w:szCs w:val="20"/>
                         </w:rPr>
                         <w:tab/>
                       </w:r>
                       <w:r>
                         <w:rPr>
-                          <w:rFonts w:ascii="Courier New" w:eastAsia="Times New Roman" w:hAnsi="Courier New" w:cs="Courier New"/>
-                          <w:sz w:val="20"/>
-                          <w:szCs w:val="20"/>
-                          <w:lang w:eastAsia="en-IN"/>
+                          <w:rFonts w:ascii="Courier New" w:hAnsi="Courier New" w:cs="Courier New"/>
+                          <w:sz w:val="20"/>
+                          <w:szCs w:val="20"/>
                         </w:rPr>
                         <w:tab/>
-                        <w:t>return</w:t>
-                      </w:r>
-                    </w:p>
-                    <w:p>
-                      <w:pPr>
-                        <w:spacing w:after="0" w:line="240" w:lineRule="auto"/>
-                        <w:rPr>
-                          <w:rFonts w:ascii="Consolas" w:eastAsia="Times New Roman" w:hAnsi="Consolas" w:cs="Times New Roman"/>
-                          <w:sz w:val="24"/>
-                          <w:szCs w:val="24"/>
-                          <w:lang w:eastAsia="en-IN"/>
-                        </w:rPr>
-                      </w:pPr>
-                    </w:p>
-                    <w:p>
-                      <w:pPr>
-                        <w:spacing w:after="0" w:line="240" w:lineRule="auto"/>
-                        <w:rPr>
-                          <w:rFonts w:ascii="Consolas" w:eastAsia="Times New Roman" w:hAnsi="Consolas" w:cs="Times New Roman"/>
-                          <w:sz w:val="24"/>
-                          <w:szCs w:val="24"/>
-                          <w:lang w:eastAsia="en-IN"/>
-                        </w:rPr>
-                      </w:pPr>
-                      <w:r>
-                        <w:rPr>
-                          <w:rFonts w:ascii="Courier New" w:eastAsia="Times New Roman" w:hAnsi="Courier New" w:cs="Courier New"/>
-                          <w:sz w:val="20"/>
-                          <w:szCs w:val="20"/>
-                          <w:lang w:eastAsia="en-IN"/>
-                        </w:rPr>
-                        <w:t>            for</w:t>
-                      </w:r>
-                      <w:r>
-                        <w:rPr>
-                          <w:rFonts w:ascii="Consolas" w:eastAsia="Times New Roman" w:hAnsi="Consolas" w:cs="Times New Roman"/>
-                          <w:sz w:val="24"/>
-                          <w:szCs w:val="24"/>
-                          <w:lang w:eastAsia="en-IN"/>
-                        </w:rPr>
-                        <w:t xml:space="preserve"> </w:t>
+                        <w:t xml:space="preserve"># Mark all the vertices as not visited </w:t>
+                      </w:r>
+                    </w:p>
+                    <w:p>
+                      <w:pPr>
+                        <w:pStyle w:val="NormalWeb"/>
+                        <w:spacing w:before="0" w:beforeAutospacing="0" w:after="0"/>
+                        <w:contextualSpacing/>
+                        <w:rPr>
+                          <w:rFonts w:ascii="Courier New" w:hAnsi="Courier New" w:cs="Courier New"/>
+                          <w:sz w:val="20"/>
+                          <w:szCs w:val="20"/>
+                        </w:rPr>
+                      </w:pPr>
+                      <w:r>
+                        <w:rPr>
+                          <w:rFonts w:ascii="Courier New" w:hAnsi="Courier New" w:cs="Courier New"/>
+                          <w:sz w:val="20"/>
+                          <w:szCs w:val="20"/>
+                        </w:rPr>
+                        <w:tab/>
+                      </w:r>
+                      <w:r>
+                        <w:rPr>
+                          <w:rFonts w:ascii="Courier New" w:hAnsi="Courier New" w:cs="Courier New"/>
+                          <w:sz w:val="20"/>
+                          <w:szCs w:val="20"/>
+                        </w:rPr>
+                        <w:tab/>
+                        <w:t>visited = [False]*(</w:t>
                       </w:r>
                       <w:proofErr w:type="spellStart"/>
                       <w:r>
                         <w:rPr>
-                          <w:rFonts w:ascii="Courier New" w:eastAsia="Times New Roman" w:hAnsi="Courier New" w:cs="Courier New"/>
-                          <w:sz w:val="20"/>
-                          <w:szCs w:val="20"/>
-                          <w:lang w:eastAsia="en-IN"/>
-                        </w:rPr>
-                        <w:t>i</w:t>
+                          <w:rFonts w:ascii="Courier New" w:hAnsi="Courier New" w:cs="Courier New"/>
+                          <w:sz w:val="20"/>
+                          <w:szCs w:val="20"/>
+                        </w:rPr>
+                        <w:t>len</w:t>
                       </w:r>
                       <w:proofErr w:type="spellEnd"/>
                       <w:r>
                         <w:rPr>
-                          <w:rFonts w:ascii="Courier New" w:eastAsia="Times New Roman" w:hAnsi="Courier New" w:cs="Courier New"/>
-                          <w:sz w:val="20"/>
-                          <w:szCs w:val="20"/>
-                          <w:lang w:eastAsia="en-IN"/>
-                        </w:rPr>
-                        <w:t xml:space="preserve"> in</w:t>
-                      </w:r>
-                      <w:r>
-                        <w:rPr>
-                          <w:rFonts w:ascii="Consolas" w:eastAsia="Times New Roman" w:hAnsi="Consolas" w:cs="Times New Roman"/>
-                          <w:sz w:val="24"/>
-                          <w:szCs w:val="24"/>
-                          <w:lang w:eastAsia="en-IN"/>
-                        </w:rPr>
-                        <w:t xml:space="preserve"> </w:t>
+                          <w:rFonts w:ascii="Courier New" w:hAnsi="Courier New" w:cs="Courier New"/>
+                          <w:sz w:val="20"/>
+                          <w:szCs w:val="20"/>
+                        </w:rPr>
+                        <w:t>(</w:t>
                       </w:r>
                       <w:proofErr w:type="spellStart"/>
                       <w:proofErr w:type="gramStart"/>
                       <w:r>
                         <w:rPr>
-                          <w:rFonts w:ascii="Courier New" w:eastAsia="Times New Roman" w:hAnsi="Courier New" w:cs="Courier New"/>
-                          <w:sz w:val="20"/>
-                          <w:szCs w:val="20"/>
-                          <w:lang w:eastAsia="en-IN"/>
+                          <w:rFonts w:ascii="Courier New" w:hAnsi="Courier New" w:cs="Courier New"/>
+                          <w:sz w:val="20"/>
+                          <w:szCs w:val="20"/>
                         </w:rPr>
                         <w:t>self.graph</w:t>
                       </w:r>
@@ -5003,297 +4695,269 @@
                       <w:proofErr w:type="gramEnd"/>
                       <w:r>
                         <w:rPr>
-                          <w:rFonts w:ascii="Courier New" w:eastAsia="Times New Roman" w:hAnsi="Courier New" w:cs="Courier New"/>
-                          <w:sz w:val="20"/>
-                          <w:szCs w:val="20"/>
-                          <w:lang w:eastAsia="en-IN"/>
-                        </w:rPr>
-                        <w:t xml:space="preserve">[s]: </w:t>
-                      </w:r>
-                    </w:p>
-                    <w:p>
-                      <w:pPr>
-                        <w:spacing w:after="0" w:line="240" w:lineRule="auto"/>
-                        <w:rPr>
-                          <w:rFonts w:ascii="Consolas" w:eastAsia="Times New Roman" w:hAnsi="Consolas" w:cs="Times New Roman"/>
-                          <w:sz w:val="24"/>
-                          <w:szCs w:val="24"/>
-                          <w:lang w:eastAsia="en-IN"/>
-                        </w:rPr>
-                      </w:pPr>
-                      <w:r>
-                        <w:rPr>
-                          <w:rFonts w:ascii="Courier New" w:eastAsia="Times New Roman" w:hAnsi="Courier New" w:cs="Courier New"/>
-                          <w:sz w:val="20"/>
-                          <w:szCs w:val="20"/>
-                          <w:lang w:eastAsia="en-IN"/>
-                        </w:rPr>
-                        <w:t>                if</w:t>
-                      </w:r>
-                      <w:r>
-                        <w:rPr>
-                          <w:rFonts w:ascii="Consolas" w:eastAsia="Times New Roman" w:hAnsi="Consolas" w:cs="Times New Roman"/>
-                          <w:sz w:val="24"/>
-                          <w:szCs w:val="24"/>
-                          <w:lang w:eastAsia="en-IN"/>
-                        </w:rPr>
-                        <w:t xml:space="preserve"> </w:t>
-                      </w:r>
-                      <w:r>
-                        <w:rPr>
-                          <w:rFonts w:ascii="Courier New" w:eastAsia="Times New Roman" w:hAnsi="Courier New" w:cs="Courier New"/>
-                          <w:sz w:val="20"/>
-                          <w:szCs w:val="20"/>
-                          <w:lang w:eastAsia="en-IN"/>
-                        </w:rPr>
-                        <w:t>visited[</w:t>
-                      </w:r>
-                      <w:proofErr w:type="spellStart"/>
-                      <w:r>
-                        <w:rPr>
-                          <w:rFonts w:ascii="Courier New" w:eastAsia="Times New Roman" w:hAnsi="Courier New" w:cs="Courier New"/>
-                          <w:sz w:val="20"/>
-                          <w:szCs w:val="20"/>
-                          <w:lang w:eastAsia="en-IN"/>
-                        </w:rPr>
-                        <w:t>i</w:t>
-                      </w:r>
-                      <w:proofErr w:type="spellEnd"/>
-                      <w:r>
-                        <w:rPr>
-                          <w:rFonts w:ascii="Courier New" w:eastAsia="Times New Roman" w:hAnsi="Courier New" w:cs="Courier New"/>
-                          <w:sz w:val="20"/>
-                          <w:szCs w:val="20"/>
-                          <w:lang w:eastAsia="en-IN"/>
-                        </w:rPr>
-                        <w:t>] ==</w:t>
-                      </w:r>
-                      <w:r>
-                        <w:rPr>
-                          <w:rFonts w:ascii="Consolas" w:eastAsia="Times New Roman" w:hAnsi="Consolas" w:cs="Times New Roman"/>
-                          <w:sz w:val="24"/>
-                          <w:szCs w:val="24"/>
-                          <w:lang w:eastAsia="en-IN"/>
-                        </w:rPr>
-                        <w:t xml:space="preserve"> </w:t>
-                      </w:r>
-                      <w:r>
-                        <w:rPr>
-                          <w:rFonts w:ascii="Courier New" w:eastAsia="Times New Roman" w:hAnsi="Courier New" w:cs="Courier New"/>
-                          <w:sz w:val="20"/>
-                          <w:szCs w:val="20"/>
-                          <w:lang w:eastAsia="en-IN"/>
-                        </w:rPr>
-                        <w:t xml:space="preserve">False: </w:t>
-                      </w:r>
-                    </w:p>
-                    <w:p>
-                      <w:pPr>
-                        <w:spacing w:after="0" w:line="240" w:lineRule="auto"/>
-                        <w:rPr>
-                          <w:rFonts w:ascii="Consolas" w:eastAsia="Times New Roman" w:hAnsi="Consolas" w:cs="Times New Roman"/>
-                          <w:sz w:val="24"/>
-                          <w:szCs w:val="24"/>
-                          <w:lang w:eastAsia="en-IN"/>
-                        </w:rPr>
-                      </w:pPr>
-                      <w:r>
-                        <w:rPr>
-                          <w:rFonts w:ascii="Courier New" w:eastAsia="Times New Roman" w:hAnsi="Courier New" w:cs="Courier New"/>
-                          <w:sz w:val="20"/>
-                          <w:szCs w:val="20"/>
-                          <w:lang w:eastAsia="en-IN"/>
-                        </w:rPr>
-                        <w:t>                    </w:t>
+                          <w:rFonts w:ascii="Courier New" w:hAnsi="Courier New" w:cs="Courier New"/>
+                          <w:sz w:val="20"/>
+                          <w:szCs w:val="20"/>
+                        </w:rPr>
+                        <w:t xml:space="preserve">)) </w:t>
+                      </w:r>
+                    </w:p>
+                    <w:p>
+                      <w:pPr>
+                        <w:pStyle w:val="NormalWeb"/>
+                        <w:spacing w:before="0" w:beforeAutospacing="0" w:after="0"/>
+                        <w:contextualSpacing/>
+                        <w:rPr>
+                          <w:rFonts w:ascii="Courier New" w:hAnsi="Courier New" w:cs="Courier New"/>
+                          <w:sz w:val="20"/>
+                          <w:szCs w:val="20"/>
+                        </w:rPr>
+                      </w:pPr>
+                    </w:p>
+                    <w:p>
+                      <w:pPr>
+                        <w:pStyle w:val="NormalWeb"/>
+                        <w:spacing w:before="0" w:beforeAutospacing="0" w:after="0"/>
+                        <w:contextualSpacing/>
+                        <w:rPr>
+                          <w:rFonts w:ascii="Courier New" w:hAnsi="Courier New" w:cs="Courier New"/>
+                          <w:sz w:val="20"/>
+                          <w:szCs w:val="20"/>
+                        </w:rPr>
+                      </w:pPr>
+                      <w:r>
+                        <w:rPr>
+                          <w:rFonts w:ascii="Courier New" w:hAnsi="Courier New" w:cs="Courier New"/>
+                          <w:sz w:val="20"/>
+                          <w:szCs w:val="20"/>
+                        </w:rPr>
+                        <w:tab/>
+                      </w:r>
+                      <w:r>
+                        <w:rPr>
+                          <w:rFonts w:ascii="Courier New" w:hAnsi="Courier New" w:cs="Courier New"/>
+                          <w:sz w:val="20"/>
+                          <w:szCs w:val="20"/>
+                        </w:rPr>
+                        <w:tab/>
+                        <w:t xml:space="preserve"># Call the recursive helper function to print </w:t>
+                      </w:r>
+                    </w:p>
+                    <w:p>
+                      <w:pPr>
+                        <w:pStyle w:val="NormalWeb"/>
+                        <w:spacing w:before="0" w:beforeAutospacing="0" w:after="0"/>
+                        <w:contextualSpacing/>
+                        <w:rPr>
+                          <w:rFonts w:ascii="Courier New" w:hAnsi="Courier New" w:cs="Courier New"/>
+                          <w:sz w:val="20"/>
+                          <w:szCs w:val="20"/>
+                        </w:rPr>
+                      </w:pPr>
+                      <w:r>
+                        <w:rPr>
+                          <w:rFonts w:ascii="Courier New" w:hAnsi="Courier New" w:cs="Courier New"/>
+                          <w:sz w:val="20"/>
+                          <w:szCs w:val="20"/>
+                        </w:rPr>
+                        <w:tab/>
+                      </w:r>
+                      <w:r>
+                        <w:rPr>
+                          <w:rFonts w:ascii="Courier New" w:hAnsi="Courier New" w:cs="Courier New"/>
+                          <w:sz w:val="20"/>
+                          <w:szCs w:val="20"/>
+                        </w:rPr>
+                        <w:tab/>
+                        <w:t xml:space="preserve"># DFS traversal </w:t>
+                      </w:r>
+                    </w:p>
+                    <w:p>
+                      <w:pPr>
+                        <w:pStyle w:val="NormalWeb"/>
+                        <w:spacing w:before="0" w:beforeAutospacing="0" w:after="0"/>
+                        <w:contextualSpacing/>
+                        <w:rPr>
+                          <w:rFonts w:ascii="Courier New" w:hAnsi="Courier New" w:cs="Courier New"/>
+                          <w:sz w:val="20"/>
+                          <w:szCs w:val="20"/>
+                        </w:rPr>
+                      </w:pPr>
+                      <w:r>
+                        <w:rPr>
+                          <w:rFonts w:ascii="Courier New" w:hAnsi="Courier New" w:cs="Courier New"/>
+                          <w:sz w:val="20"/>
+                          <w:szCs w:val="20"/>
+                        </w:rPr>
+                        <w:tab/>
+                      </w:r>
+                      <w:r>
+                        <w:rPr>
+                          <w:rFonts w:ascii="Courier New" w:hAnsi="Courier New" w:cs="Courier New"/>
+                          <w:sz w:val="20"/>
+                          <w:szCs w:val="20"/>
+                        </w:rPr>
+                        <w:tab/>
                       </w:r>
                       <w:proofErr w:type="spellStart"/>
                       <w:proofErr w:type="gramStart"/>
                       <w:r>
                         <w:rPr>
-                          <w:rFonts w:ascii="Courier New" w:eastAsia="Times New Roman" w:hAnsi="Courier New" w:cs="Courier New"/>
-                          <w:sz w:val="20"/>
-                          <w:szCs w:val="20"/>
-                          <w:lang w:eastAsia="en-IN"/>
-                        </w:rPr>
-                        <w:t>queue.append</w:t>
+                          <w:rFonts w:ascii="Courier New" w:hAnsi="Courier New" w:cs="Courier New"/>
+                          <w:sz w:val="20"/>
+                          <w:szCs w:val="20"/>
+                        </w:rPr>
+                        <w:t>self.DFSUtil</w:t>
                       </w:r>
                       <w:proofErr w:type="spellEnd"/>
                       <w:proofErr w:type="gramEnd"/>
                       <w:r>
                         <w:rPr>
-                          <w:rFonts w:ascii="Courier New" w:eastAsia="Times New Roman" w:hAnsi="Courier New" w:cs="Courier New"/>
-                          <w:sz w:val="20"/>
-                          <w:szCs w:val="20"/>
-                          <w:lang w:eastAsia="en-IN"/>
+                          <w:rFonts w:ascii="Courier New" w:hAnsi="Courier New" w:cs="Courier New"/>
+                          <w:sz w:val="20"/>
+                          <w:szCs w:val="20"/>
                         </w:rPr>
                         <w:t>(</w:t>
                       </w:r>
                       <w:proofErr w:type="spellStart"/>
                       <w:r>
                         <w:rPr>
-                          <w:rFonts w:ascii="Courier New" w:eastAsia="Times New Roman" w:hAnsi="Courier New" w:cs="Courier New"/>
-                          <w:sz w:val="20"/>
-                          <w:szCs w:val="20"/>
-                          <w:lang w:eastAsia="en-IN"/>
-                        </w:rPr>
-                        <w:t>i</w:t>
+                          <w:rFonts w:ascii="Courier New" w:hAnsi="Courier New" w:cs="Courier New"/>
+                          <w:sz w:val="20"/>
+                          <w:szCs w:val="20"/>
+                        </w:rPr>
+                        <w:t>v,visited</w:t>
                       </w:r>
                       <w:proofErr w:type="spellEnd"/>
                       <w:r>
                         <w:rPr>
-                          <w:rFonts w:ascii="Courier New" w:eastAsia="Times New Roman" w:hAnsi="Courier New" w:cs="Courier New"/>
-                          <w:sz w:val="20"/>
-                          <w:szCs w:val="20"/>
-                          <w:lang w:eastAsia="en-IN"/>
+                          <w:rFonts w:ascii="Courier New" w:hAnsi="Courier New" w:cs="Courier New"/>
+                          <w:sz w:val="20"/>
+                          <w:szCs w:val="20"/>
                         </w:rPr>
                         <w:t xml:space="preserve">) </w:t>
                       </w:r>
                     </w:p>
                     <w:p>
                       <w:pPr>
-                        <w:spacing w:after="0" w:line="240" w:lineRule="auto"/>
-                        <w:rPr>
-                          <w:rFonts w:ascii="Consolas" w:eastAsia="Times New Roman" w:hAnsi="Consolas" w:cs="Times New Roman"/>
-                          <w:sz w:val="24"/>
-                          <w:szCs w:val="24"/>
-                          <w:lang w:eastAsia="en-IN"/>
-                        </w:rPr>
-                      </w:pPr>
-                      <w:r>
-                        <w:rPr>
-                          <w:rFonts w:ascii="Courier New" w:eastAsia="Times New Roman" w:hAnsi="Courier New" w:cs="Courier New"/>
-                          <w:sz w:val="20"/>
-                          <w:szCs w:val="20"/>
-                          <w:lang w:eastAsia="en-IN"/>
-                        </w:rPr>
-                        <w:t>                    visited[</w:t>
-                      </w:r>
-                      <w:proofErr w:type="spellStart"/>
-                      <w:r>
-                        <w:rPr>
-                          <w:rFonts w:ascii="Courier New" w:eastAsia="Times New Roman" w:hAnsi="Courier New" w:cs="Courier New"/>
-                          <w:sz w:val="20"/>
-                          <w:szCs w:val="20"/>
-                          <w:lang w:eastAsia="en-IN"/>
-                        </w:rPr>
-                        <w:t>i</w:t>
-                      </w:r>
-                      <w:proofErr w:type="spellEnd"/>
-                      <w:r>
-                        <w:rPr>
-                          <w:rFonts w:ascii="Courier New" w:eastAsia="Times New Roman" w:hAnsi="Courier New" w:cs="Courier New"/>
-                          <w:sz w:val="20"/>
-                          <w:szCs w:val="20"/>
-                          <w:lang w:eastAsia="en-IN"/>
-                        </w:rPr>
-                        <w:t>] =</w:t>
-                      </w:r>
-                      <w:r>
-                        <w:rPr>
-                          <w:rFonts w:ascii="Consolas" w:eastAsia="Times New Roman" w:hAnsi="Consolas" w:cs="Times New Roman"/>
-                          <w:sz w:val="24"/>
-                          <w:szCs w:val="24"/>
-                          <w:lang w:eastAsia="en-IN"/>
-                        </w:rPr>
-                        <w:t xml:space="preserve"> </w:t>
-                      </w:r>
-                      <w:r>
-                        <w:rPr>
-                          <w:rFonts w:ascii="Courier New" w:eastAsia="Times New Roman" w:hAnsi="Courier New" w:cs="Courier New"/>
-                          <w:sz w:val="20"/>
-                          <w:szCs w:val="20"/>
-                          <w:lang w:eastAsia="en-IN"/>
-                        </w:rPr>
-                        <w:t>True</w:t>
-                      </w:r>
-                    </w:p>
-                    <w:p>
-                      <w:pPr>
-                        <w:spacing w:after="0" w:line="240" w:lineRule="auto"/>
-                        <w:rPr>
-                          <w:rFonts w:ascii="Consolas" w:eastAsia="Times New Roman" w:hAnsi="Consolas" w:cs="Times New Roman"/>
-                          <w:sz w:val="24"/>
-                          <w:szCs w:val="24"/>
-                          <w:lang w:eastAsia="en-IN"/>
-                        </w:rPr>
-                      </w:pPr>
-                      <w:r>
-                        <w:rPr>
-                          <w:rFonts w:ascii="Courier New" w:eastAsia="Times New Roman" w:hAnsi="Courier New" w:cs="Courier New"/>
-                          <w:sz w:val="20"/>
-                          <w:szCs w:val="20"/>
-                          <w:lang w:eastAsia="en-IN"/>
-                        </w:rPr>
-                        <w:t> </w:t>
-                      </w:r>
-                      <w:r>
-                        <w:rPr>
-                          <w:rFonts w:ascii="Consolas" w:eastAsia="Times New Roman" w:hAnsi="Consolas" w:cs="Times New Roman"/>
-                          <w:sz w:val="24"/>
-                          <w:szCs w:val="24"/>
-                          <w:lang w:eastAsia="en-IN"/>
-                        </w:rPr>
-                        <w:t> </w:t>
-                      </w:r>
-                    </w:p>
-                    <w:p>
-                      <w:pPr>
-                        <w:spacing w:after="0" w:line="240" w:lineRule="auto"/>
-                        <w:rPr>
-                          <w:rFonts w:ascii="Courier New" w:eastAsia="Times New Roman" w:hAnsi="Courier New" w:cs="Courier New"/>
-                          <w:sz w:val="20"/>
-                          <w:szCs w:val="20"/>
-                          <w:lang w:eastAsia="en-IN"/>
-                        </w:rPr>
-                      </w:pPr>
-                      <w:r>
-                        <w:rPr>
-                          <w:rFonts w:ascii="Courier New" w:eastAsia="Times New Roman" w:hAnsi="Courier New" w:cs="Courier New"/>
-                          <w:sz w:val="20"/>
-                          <w:szCs w:val="20"/>
-                          <w:lang w:eastAsia="en-IN"/>
+                        <w:pStyle w:val="NormalWeb"/>
+                        <w:spacing w:before="0" w:beforeAutospacing="0" w:after="0"/>
+                        <w:contextualSpacing/>
+                        <w:rPr>
+                          <w:rFonts w:ascii="Courier New" w:hAnsi="Courier New" w:cs="Courier New"/>
+                          <w:sz w:val="20"/>
+                          <w:szCs w:val="20"/>
+                        </w:rPr>
+                      </w:pPr>
+                    </w:p>
+                    <w:p>
+                      <w:pPr>
+                        <w:pStyle w:val="NormalWeb"/>
+                        <w:spacing w:before="0" w:beforeAutospacing="0" w:after="0"/>
+                        <w:contextualSpacing/>
+                        <w:rPr>
+                          <w:rFonts w:ascii="Courier New" w:hAnsi="Courier New" w:cs="Courier New"/>
+                          <w:sz w:val="20"/>
+                          <w:szCs w:val="20"/>
+                        </w:rPr>
+                      </w:pPr>
+                    </w:p>
+                    <w:p>
+                      <w:pPr>
+                        <w:pStyle w:val="NormalWeb"/>
+                        <w:spacing w:before="0" w:beforeAutospacing="0" w:after="0"/>
+                        <w:contextualSpacing/>
+                        <w:rPr>
+                          <w:rFonts w:ascii="Courier New" w:hAnsi="Courier New" w:cs="Courier New"/>
+                          <w:sz w:val="20"/>
+                          <w:szCs w:val="20"/>
+                        </w:rPr>
+                      </w:pPr>
+                      <w:r>
+                        <w:rPr>
+                          <w:rFonts w:ascii="Courier New" w:hAnsi="Courier New" w:cs="Courier New"/>
+                          <w:sz w:val="20"/>
+                          <w:szCs w:val="20"/>
+                        </w:rPr>
+                        <w:t xml:space="preserve"># Driver code </w:t>
+                      </w:r>
+                    </w:p>
+                    <w:p>
+                      <w:pPr>
+                        <w:pStyle w:val="NormalWeb"/>
+                        <w:spacing w:before="0" w:beforeAutospacing="0" w:after="0"/>
+                        <w:contextualSpacing/>
+                        <w:rPr>
+                          <w:rFonts w:ascii="Courier New" w:hAnsi="Courier New" w:cs="Courier New"/>
+                          <w:sz w:val="20"/>
+                          <w:szCs w:val="20"/>
+                        </w:rPr>
+                      </w:pPr>
+                      <w:r>
+                        <w:rPr>
+                          <w:rFonts w:ascii="Courier New" w:hAnsi="Courier New" w:cs="Courier New"/>
+                          <w:sz w:val="20"/>
+                          <w:szCs w:val="20"/>
+                        </w:rPr>
+                        <w:t xml:space="preserve"># Create a graph given in the above diagram </w:t>
+                      </w:r>
+                    </w:p>
+                    <w:p>
+                      <w:pPr>
+                        <w:pStyle w:val="NormalWeb"/>
+                        <w:spacing w:before="0" w:beforeAutospacing="0" w:after="0"/>
+                        <w:contextualSpacing/>
+                        <w:rPr>
+                          <w:rFonts w:ascii="Courier New" w:hAnsi="Courier New" w:cs="Courier New"/>
+                          <w:sz w:val="20"/>
+                          <w:szCs w:val="20"/>
+                        </w:rPr>
+                      </w:pPr>
+                      <w:r>
+                        <w:rPr>
+                          <w:rFonts w:ascii="Courier New" w:hAnsi="Courier New" w:cs="Courier New"/>
+                          <w:sz w:val="20"/>
+                          <w:szCs w:val="20"/>
                         </w:rPr>
                         <w:t xml:space="preserve">g = </w:t>
                       </w:r>
                       <w:proofErr w:type="gramStart"/>
                       <w:r>
                         <w:rPr>
-                          <w:rFonts w:ascii="Courier New" w:eastAsia="Times New Roman" w:hAnsi="Courier New" w:cs="Courier New"/>
-                          <w:sz w:val="20"/>
-                          <w:szCs w:val="20"/>
-                          <w:lang w:eastAsia="en-IN"/>
+                          <w:rFonts w:ascii="Courier New" w:hAnsi="Courier New" w:cs="Courier New"/>
+                          <w:sz w:val="20"/>
+                          <w:szCs w:val="20"/>
                         </w:rPr>
                         <w:t>Graph(</w:t>
                       </w:r>
                       <w:proofErr w:type="gramEnd"/>
                       <w:r>
                         <w:rPr>
-                          <w:rFonts w:ascii="Courier New" w:eastAsia="Times New Roman" w:hAnsi="Courier New" w:cs="Courier New"/>
-                          <w:sz w:val="20"/>
-                          <w:szCs w:val="20"/>
-                          <w:lang w:eastAsia="en-IN"/>
+                          <w:rFonts w:ascii="Courier New" w:hAnsi="Courier New" w:cs="Courier New"/>
+                          <w:sz w:val="20"/>
+                          <w:szCs w:val="20"/>
                         </w:rPr>
                         <w:t xml:space="preserve">) </w:t>
                       </w:r>
                     </w:p>
                     <w:p>
                       <w:pPr>
-                        <w:spacing w:after="0" w:line="240" w:lineRule="auto"/>
-                        <w:rPr>
-                          <w:rFonts w:ascii="Courier New" w:eastAsia="Times New Roman" w:hAnsi="Courier New" w:cs="Courier New"/>
-                          <w:sz w:val="20"/>
-                          <w:szCs w:val="20"/>
-                          <w:lang w:eastAsia="en-IN"/>
+                        <w:pStyle w:val="NormalWeb"/>
+                        <w:spacing w:before="0" w:beforeAutospacing="0" w:after="0"/>
+                        <w:contextualSpacing/>
+                        <w:rPr>
+                          <w:rFonts w:ascii="Courier New" w:hAnsi="Courier New" w:cs="Courier New"/>
+                          <w:sz w:val="20"/>
+                          <w:szCs w:val="20"/>
                         </w:rPr>
                       </w:pPr>
                       <w:proofErr w:type="spellStart"/>
                       <w:proofErr w:type="gramStart"/>
                       <w:r>
                         <w:rPr>
-                          <w:rFonts w:ascii="Courier New" w:eastAsia="Times New Roman" w:hAnsi="Courier New" w:cs="Courier New"/>
-                          <w:sz w:val="20"/>
-                          <w:szCs w:val="20"/>
-                          <w:lang w:eastAsia="en-IN"/>
+                          <w:rFonts w:ascii="Courier New" w:hAnsi="Courier New" w:cs="Courier New"/>
+                          <w:sz w:val="20"/>
+                          <w:szCs w:val="20"/>
                         </w:rPr>
                         <w:t>g.addEdge</w:t>
                       </w:r>
@@ -5301,32 +4965,31 @@
                       <w:proofErr w:type="gramEnd"/>
                       <w:r>
                         <w:rPr>
-                          <w:rFonts w:ascii="Courier New" w:eastAsia="Times New Roman" w:hAnsi="Courier New" w:cs="Courier New"/>
-                          <w:sz w:val="20"/>
-                          <w:szCs w:val="20"/>
-                          <w:lang w:eastAsia="en-IN"/>
+                          <w:rFonts w:ascii="Courier New" w:hAnsi="Courier New" w:cs="Courier New"/>
+                          <w:sz w:val="20"/>
+                          <w:szCs w:val="20"/>
                         </w:rPr>
                         <w:t xml:space="preserve">(0, 1) </w:t>
                       </w:r>
                     </w:p>
                     <w:p>
                       <w:pPr>
-                        <w:spacing w:after="0" w:line="240" w:lineRule="auto"/>
-                        <w:rPr>
-                          <w:rFonts w:ascii="Courier New" w:eastAsia="Times New Roman" w:hAnsi="Courier New" w:cs="Courier New"/>
-                          <w:sz w:val="20"/>
-                          <w:szCs w:val="20"/>
-                          <w:lang w:eastAsia="en-IN"/>
+                        <w:pStyle w:val="NormalWeb"/>
+                        <w:spacing w:before="0" w:beforeAutospacing="0" w:after="0"/>
+                        <w:contextualSpacing/>
+                        <w:rPr>
+                          <w:rFonts w:ascii="Courier New" w:hAnsi="Courier New" w:cs="Courier New"/>
+                          <w:sz w:val="20"/>
+                          <w:szCs w:val="20"/>
                         </w:rPr>
                       </w:pPr>
                       <w:proofErr w:type="spellStart"/>
                       <w:proofErr w:type="gramStart"/>
                       <w:r>
                         <w:rPr>
-                          <w:rFonts w:ascii="Courier New" w:eastAsia="Times New Roman" w:hAnsi="Courier New" w:cs="Courier New"/>
-                          <w:sz w:val="20"/>
-                          <w:szCs w:val="20"/>
-                          <w:lang w:eastAsia="en-IN"/>
+                          <w:rFonts w:ascii="Courier New" w:hAnsi="Courier New" w:cs="Courier New"/>
+                          <w:sz w:val="20"/>
+                          <w:szCs w:val="20"/>
                         </w:rPr>
                         <w:t>g.addEdge</w:t>
                       </w:r>
@@ -5334,32 +4997,31 @@
                       <w:proofErr w:type="gramEnd"/>
                       <w:r>
                         <w:rPr>
-                          <w:rFonts w:ascii="Courier New" w:eastAsia="Times New Roman" w:hAnsi="Courier New" w:cs="Courier New"/>
-                          <w:sz w:val="20"/>
-                          <w:szCs w:val="20"/>
-                          <w:lang w:eastAsia="en-IN"/>
+                          <w:rFonts w:ascii="Courier New" w:hAnsi="Courier New" w:cs="Courier New"/>
+                          <w:sz w:val="20"/>
+                          <w:szCs w:val="20"/>
                         </w:rPr>
                         <w:t xml:space="preserve">(0, 2) </w:t>
                       </w:r>
                     </w:p>
                     <w:p>
                       <w:pPr>
-                        <w:spacing w:after="0" w:line="240" w:lineRule="auto"/>
-                        <w:rPr>
-                          <w:rFonts w:ascii="Courier New" w:eastAsia="Times New Roman" w:hAnsi="Courier New" w:cs="Courier New"/>
-                          <w:sz w:val="20"/>
-                          <w:szCs w:val="20"/>
-                          <w:lang w:eastAsia="en-IN"/>
+                        <w:pStyle w:val="NormalWeb"/>
+                        <w:spacing w:before="0" w:beforeAutospacing="0" w:after="0"/>
+                        <w:contextualSpacing/>
+                        <w:rPr>
+                          <w:rFonts w:ascii="Courier New" w:hAnsi="Courier New" w:cs="Courier New"/>
+                          <w:sz w:val="20"/>
+                          <w:szCs w:val="20"/>
                         </w:rPr>
                       </w:pPr>
                       <w:proofErr w:type="spellStart"/>
                       <w:proofErr w:type="gramStart"/>
                       <w:r>
                         <w:rPr>
-                          <w:rFonts w:ascii="Courier New" w:eastAsia="Times New Roman" w:hAnsi="Courier New" w:cs="Courier New"/>
-                          <w:sz w:val="20"/>
-                          <w:szCs w:val="20"/>
-                          <w:lang w:eastAsia="en-IN"/>
+                          <w:rFonts w:ascii="Courier New" w:hAnsi="Courier New" w:cs="Courier New"/>
+                          <w:sz w:val="20"/>
+                          <w:szCs w:val="20"/>
                         </w:rPr>
                         <w:t>g.addEdge</w:t>
                       </w:r>
@@ -5367,32 +5029,31 @@
                       <w:proofErr w:type="gramEnd"/>
                       <w:r>
                         <w:rPr>
-                          <w:rFonts w:ascii="Courier New" w:eastAsia="Times New Roman" w:hAnsi="Courier New" w:cs="Courier New"/>
-                          <w:sz w:val="20"/>
-                          <w:szCs w:val="20"/>
-                          <w:lang w:eastAsia="en-IN"/>
+                          <w:rFonts w:ascii="Courier New" w:hAnsi="Courier New" w:cs="Courier New"/>
+                          <w:sz w:val="20"/>
+                          <w:szCs w:val="20"/>
                         </w:rPr>
                         <w:t xml:space="preserve">(1, 2) </w:t>
                       </w:r>
                     </w:p>
                     <w:p>
                       <w:pPr>
-                        <w:spacing w:after="0" w:line="240" w:lineRule="auto"/>
-                        <w:rPr>
-                          <w:rFonts w:ascii="Courier New" w:eastAsia="Times New Roman" w:hAnsi="Courier New" w:cs="Courier New"/>
-                          <w:sz w:val="20"/>
-                          <w:szCs w:val="20"/>
-                          <w:lang w:eastAsia="en-IN"/>
+                        <w:pStyle w:val="NormalWeb"/>
+                        <w:spacing w:before="0" w:beforeAutospacing="0" w:after="0"/>
+                        <w:contextualSpacing/>
+                        <w:rPr>
+                          <w:rFonts w:ascii="Courier New" w:hAnsi="Courier New" w:cs="Courier New"/>
+                          <w:sz w:val="20"/>
+                          <w:szCs w:val="20"/>
                         </w:rPr>
                       </w:pPr>
                       <w:proofErr w:type="spellStart"/>
                       <w:proofErr w:type="gramStart"/>
                       <w:r>
                         <w:rPr>
-                          <w:rFonts w:ascii="Courier New" w:eastAsia="Times New Roman" w:hAnsi="Courier New" w:cs="Courier New"/>
-                          <w:sz w:val="20"/>
-                          <w:szCs w:val="20"/>
-                          <w:lang w:eastAsia="en-IN"/>
+                          <w:rFonts w:ascii="Courier New" w:hAnsi="Courier New" w:cs="Courier New"/>
+                          <w:sz w:val="20"/>
+                          <w:szCs w:val="20"/>
                         </w:rPr>
                         <w:t>g.addEdge</w:t>
                       </w:r>
@@ -5400,32 +5061,31 @@
                       <w:proofErr w:type="gramEnd"/>
                       <w:r>
                         <w:rPr>
-                          <w:rFonts w:ascii="Courier New" w:eastAsia="Times New Roman" w:hAnsi="Courier New" w:cs="Courier New"/>
-                          <w:sz w:val="20"/>
-                          <w:szCs w:val="20"/>
-                          <w:lang w:eastAsia="en-IN"/>
+                          <w:rFonts w:ascii="Courier New" w:hAnsi="Courier New" w:cs="Courier New"/>
+                          <w:sz w:val="20"/>
+                          <w:szCs w:val="20"/>
                         </w:rPr>
                         <w:t xml:space="preserve">(2, 0) </w:t>
                       </w:r>
                     </w:p>
                     <w:p>
                       <w:pPr>
-                        <w:spacing w:after="0" w:line="240" w:lineRule="auto"/>
-                        <w:rPr>
-                          <w:rFonts w:ascii="Courier New" w:eastAsia="Times New Roman" w:hAnsi="Courier New" w:cs="Courier New"/>
-                          <w:sz w:val="20"/>
-                          <w:szCs w:val="20"/>
-                          <w:lang w:eastAsia="en-IN"/>
+                        <w:pStyle w:val="NormalWeb"/>
+                        <w:spacing w:before="0" w:beforeAutospacing="0" w:after="0"/>
+                        <w:contextualSpacing/>
+                        <w:rPr>
+                          <w:rFonts w:ascii="Courier New" w:hAnsi="Courier New" w:cs="Courier New"/>
+                          <w:sz w:val="20"/>
+                          <w:szCs w:val="20"/>
                         </w:rPr>
                       </w:pPr>
                       <w:proofErr w:type="spellStart"/>
                       <w:proofErr w:type="gramStart"/>
                       <w:r>
                         <w:rPr>
-                          <w:rFonts w:ascii="Courier New" w:eastAsia="Times New Roman" w:hAnsi="Courier New" w:cs="Courier New"/>
-                          <w:sz w:val="20"/>
-                          <w:szCs w:val="20"/>
-                          <w:lang w:eastAsia="en-IN"/>
+                          <w:rFonts w:ascii="Courier New" w:hAnsi="Courier New" w:cs="Courier New"/>
+                          <w:sz w:val="20"/>
+                          <w:szCs w:val="20"/>
                         </w:rPr>
                         <w:t>g.addEdge</w:t>
                       </w:r>
@@ -5433,32 +5093,31 @@
                       <w:proofErr w:type="gramEnd"/>
                       <w:r>
                         <w:rPr>
-                          <w:rFonts w:ascii="Courier New" w:eastAsia="Times New Roman" w:hAnsi="Courier New" w:cs="Courier New"/>
-                          <w:sz w:val="20"/>
-                          <w:szCs w:val="20"/>
-                          <w:lang w:eastAsia="en-IN"/>
+                          <w:rFonts w:ascii="Courier New" w:hAnsi="Courier New" w:cs="Courier New"/>
+                          <w:sz w:val="20"/>
+                          <w:szCs w:val="20"/>
                         </w:rPr>
                         <w:t xml:space="preserve">(2, 3) </w:t>
                       </w:r>
                     </w:p>
                     <w:p>
                       <w:pPr>
-                        <w:spacing w:after="0" w:line="240" w:lineRule="auto"/>
-                        <w:rPr>
-                          <w:rFonts w:ascii="Courier New" w:eastAsia="Times New Roman" w:hAnsi="Courier New" w:cs="Courier New"/>
-                          <w:sz w:val="20"/>
-                          <w:szCs w:val="20"/>
-                          <w:lang w:eastAsia="en-IN"/>
+                        <w:pStyle w:val="NormalWeb"/>
+                        <w:spacing w:before="0" w:beforeAutospacing="0" w:after="0"/>
+                        <w:contextualSpacing/>
+                        <w:rPr>
+                          <w:rFonts w:ascii="Courier New" w:hAnsi="Courier New" w:cs="Courier New"/>
+                          <w:sz w:val="20"/>
+                          <w:szCs w:val="20"/>
                         </w:rPr>
                       </w:pPr>
                       <w:proofErr w:type="spellStart"/>
                       <w:proofErr w:type="gramStart"/>
                       <w:r>
                         <w:rPr>
-                          <w:rFonts w:ascii="Courier New" w:eastAsia="Times New Roman" w:hAnsi="Courier New" w:cs="Courier New"/>
-                          <w:sz w:val="20"/>
-                          <w:szCs w:val="20"/>
-                          <w:lang w:eastAsia="en-IN"/>
+                          <w:rFonts w:ascii="Courier New" w:hAnsi="Courier New" w:cs="Courier New"/>
+                          <w:sz w:val="20"/>
+                          <w:szCs w:val="20"/>
                         </w:rPr>
                         <w:t>g.addEdge</w:t>
                       </w:r>
@@ -5466,319 +5125,90 @@
                       <w:proofErr w:type="gramEnd"/>
                       <w:r>
                         <w:rPr>
-                          <w:rFonts w:ascii="Courier New" w:eastAsia="Times New Roman" w:hAnsi="Courier New" w:cs="Courier New"/>
-                          <w:sz w:val="20"/>
-                          <w:szCs w:val="20"/>
-                          <w:lang w:eastAsia="en-IN"/>
-                        </w:rPr>
-                        <w:t>(3, 3)</w:t>
-                      </w:r>
-                    </w:p>
-                    <w:p>
-                      <w:pPr>
-                        <w:spacing w:after="0" w:line="240" w:lineRule="auto"/>
-                        <w:rPr>
-                          <w:rFonts w:ascii="Courier New" w:eastAsia="Times New Roman" w:hAnsi="Courier New" w:cs="Courier New"/>
-                          <w:sz w:val="20"/>
-                          <w:szCs w:val="20"/>
-                          <w:lang w:eastAsia="en-IN"/>
+                          <w:rFonts w:ascii="Courier New" w:hAnsi="Courier New" w:cs="Courier New"/>
+                          <w:sz w:val="20"/>
+                          <w:szCs w:val="20"/>
+                        </w:rPr>
+                        <w:t xml:space="preserve">(3, 3) </w:t>
+                      </w:r>
+                    </w:p>
+                    <w:p>
+                      <w:pPr>
+                        <w:pStyle w:val="NormalWeb"/>
+                        <w:spacing w:before="0" w:beforeAutospacing="0" w:after="0"/>
+                        <w:contextualSpacing/>
+                        <w:rPr>
+                          <w:rFonts w:ascii="Courier New" w:hAnsi="Courier New" w:cs="Courier New"/>
+                          <w:sz w:val="20"/>
+                          <w:szCs w:val="20"/>
+                        </w:rPr>
+                      </w:pPr>
+                    </w:p>
+                    <w:p>
+                      <w:pPr>
+                        <w:pStyle w:val="NormalWeb"/>
+                        <w:spacing w:before="0" w:beforeAutospacing="0" w:after="0"/>
+                        <w:contextualSpacing/>
+                        <w:rPr>
+                          <w:rFonts w:ascii="Courier New" w:hAnsi="Courier New" w:cs="Courier New"/>
+                          <w:sz w:val="20"/>
+                          <w:szCs w:val="20"/>
+                        </w:rPr>
+                      </w:pPr>
+                      <w:r>
+                        <w:rPr>
+                          <w:rFonts w:ascii="Courier New" w:hAnsi="Courier New" w:cs="Courier New"/>
+                          <w:sz w:val="20"/>
+                          <w:szCs w:val="20"/>
+                        </w:rPr>
+                        <w:t>print "Following is DFS from (starting from vertex 2)"</w:t>
+                      </w:r>
+                    </w:p>
+                    <w:p>
+                      <w:pPr>
+                        <w:pStyle w:val="NormalWeb"/>
+                        <w:spacing w:before="0" w:beforeAutospacing="0" w:after="0"/>
+                        <w:contextualSpacing/>
+                        <w:rPr>
+                          <w:rFonts w:ascii="Courier New" w:hAnsi="Courier New" w:cs="Courier New"/>
+                          <w:sz w:val="20"/>
+                          <w:szCs w:val="20"/>
                         </w:rPr>
                       </w:pPr>
                       <w:proofErr w:type="spellStart"/>
                       <w:proofErr w:type="gramStart"/>
                       <w:r>
                         <w:rPr>
-                          <w:rFonts w:ascii="Courier New" w:eastAsia="Times New Roman" w:hAnsi="Courier New" w:cs="Courier New"/>
-                          <w:sz w:val="20"/>
-                          <w:szCs w:val="20"/>
-                          <w:lang w:eastAsia="en-IN"/>
-                        </w:rPr>
-                        <w:t>g.addEdge</w:t>
+                          <w:rFonts w:ascii="Courier New" w:hAnsi="Courier New" w:cs="Courier New"/>
+                          <w:sz w:val="20"/>
+                          <w:szCs w:val="20"/>
+                        </w:rPr>
+                        <w:t>g.DFS</w:t>
                       </w:r>
                       <w:proofErr w:type="spellEnd"/>
+                      <w:r>
+                        <w:rPr>
+                          <w:rFonts w:ascii="Courier New" w:hAnsi="Courier New" w:cs="Courier New"/>
+                          <w:sz w:val="20"/>
+                          <w:szCs w:val="20"/>
+                        </w:rPr>
+                        <w:t>(</w:t>
+                      </w:r>
                       <w:proofErr w:type="gramEnd"/>
                       <w:r>
                         <w:rPr>
-                          <w:rFonts w:ascii="Courier New" w:eastAsia="Times New Roman" w:hAnsi="Courier New" w:cs="Courier New"/>
-                          <w:sz w:val="20"/>
-                          <w:szCs w:val="20"/>
-                          <w:lang w:eastAsia="en-IN"/>
-                        </w:rPr>
-                        <w:t>(3,4)</w:t>
-                      </w:r>
-                    </w:p>
-                    <w:p>
-                      <w:pPr>
-                        <w:spacing w:after="0" w:line="240" w:lineRule="auto"/>
-                        <w:rPr>
-                          <w:rFonts w:ascii="Courier New" w:eastAsia="Times New Roman" w:hAnsi="Courier New" w:cs="Courier New"/>
-                          <w:sz w:val="20"/>
-                          <w:szCs w:val="20"/>
-                          <w:lang w:eastAsia="en-IN"/>
-                        </w:rPr>
-                      </w:pPr>
-                      <w:proofErr w:type="spellStart"/>
-                      <w:proofErr w:type="gramStart"/>
-                      <w:r>
-                        <w:rPr>
-                          <w:rFonts w:ascii="Courier New" w:eastAsia="Times New Roman" w:hAnsi="Courier New" w:cs="Courier New"/>
-                          <w:sz w:val="20"/>
-                          <w:szCs w:val="20"/>
-                          <w:lang w:eastAsia="en-IN"/>
-                        </w:rPr>
-                        <w:t>g.addEdge</w:t>
-                      </w:r>
-                      <w:proofErr w:type="spellEnd"/>
-                      <w:proofErr w:type="gramEnd"/>
-                      <w:r>
-                        <w:rPr>
-                          <w:rFonts w:ascii="Courier New" w:eastAsia="Times New Roman" w:hAnsi="Courier New" w:cs="Courier New"/>
-                          <w:sz w:val="20"/>
-                          <w:szCs w:val="20"/>
-                          <w:lang w:eastAsia="en-IN"/>
-                        </w:rPr>
-                        <w:t>(3,5)</w:t>
-                      </w:r>
-                    </w:p>
-                    <w:p>
-                      <w:pPr>
-                        <w:spacing w:after="0" w:line="240" w:lineRule="auto"/>
-                        <w:rPr>
-                          <w:rFonts w:ascii="Courier New" w:eastAsia="Times New Roman" w:hAnsi="Courier New" w:cs="Courier New"/>
-                          <w:sz w:val="20"/>
-                          <w:szCs w:val="20"/>
-                          <w:lang w:eastAsia="en-IN"/>
-                        </w:rPr>
-                      </w:pPr>
-                      <w:proofErr w:type="spellStart"/>
-                      <w:proofErr w:type="gramStart"/>
-                      <w:r>
-                        <w:rPr>
-                          <w:rFonts w:ascii="Courier New" w:eastAsia="Times New Roman" w:hAnsi="Courier New" w:cs="Courier New"/>
-                          <w:sz w:val="20"/>
-                          <w:szCs w:val="20"/>
-                          <w:lang w:eastAsia="en-IN"/>
-                        </w:rPr>
-                        <w:t>g.addEdge</w:t>
-                      </w:r>
-                      <w:proofErr w:type="spellEnd"/>
-                      <w:proofErr w:type="gramEnd"/>
-                      <w:r>
-                        <w:rPr>
-                          <w:rFonts w:ascii="Courier New" w:eastAsia="Times New Roman" w:hAnsi="Courier New" w:cs="Courier New"/>
-                          <w:sz w:val="20"/>
-                          <w:szCs w:val="20"/>
-                          <w:lang w:eastAsia="en-IN"/>
-                        </w:rPr>
-                        <w:t>(5,2)</w:t>
-                      </w:r>
-                    </w:p>
-                    <w:p>
-                      <w:pPr>
-                        <w:spacing w:after="0" w:line="240" w:lineRule="auto"/>
-                        <w:rPr>
-                          <w:rFonts w:ascii="Courier New" w:eastAsia="Times New Roman" w:hAnsi="Courier New" w:cs="Courier New"/>
-                          <w:sz w:val="20"/>
-                          <w:szCs w:val="20"/>
-                          <w:lang w:eastAsia="en-IN"/>
-                        </w:rPr>
-                      </w:pPr>
-                      <w:proofErr w:type="spellStart"/>
-                      <w:proofErr w:type="gramStart"/>
-                      <w:r>
-                        <w:rPr>
-                          <w:rFonts w:ascii="Courier New" w:eastAsia="Times New Roman" w:hAnsi="Courier New" w:cs="Courier New"/>
-                          <w:sz w:val="20"/>
-                          <w:szCs w:val="20"/>
-                          <w:lang w:eastAsia="en-IN"/>
-                        </w:rPr>
-                        <w:t>g.addEdge</w:t>
-                      </w:r>
-                      <w:proofErr w:type="spellEnd"/>
-                      <w:proofErr w:type="gramEnd"/>
-                      <w:r>
-                        <w:rPr>
-                          <w:rFonts w:ascii="Courier New" w:eastAsia="Times New Roman" w:hAnsi="Courier New" w:cs="Courier New"/>
-                          <w:sz w:val="20"/>
-                          <w:szCs w:val="20"/>
-                          <w:lang w:eastAsia="en-IN"/>
-                        </w:rPr>
-                        <w:t>(4,6)</w:t>
-                      </w:r>
-                    </w:p>
-                    <w:p>
-                      <w:pPr>
-                        <w:spacing w:after="0" w:line="240" w:lineRule="auto"/>
-                        <w:rPr>
-                          <w:rFonts w:ascii="Consolas" w:eastAsia="Times New Roman" w:hAnsi="Consolas" w:cs="Times New Roman"/>
-                          <w:sz w:val="24"/>
-                          <w:szCs w:val="24"/>
-                          <w:lang w:eastAsia="en-IN"/>
-                        </w:rPr>
-                      </w:pPr>
-                      <w:proofErr w:type="spellStart"/>
-                      <w:proofErr w:type="gramStart"/>
-                      <w:r>
-                        <w:rPr>
-                          <w:rFonts w:ascii="Courier New" w:eastAsia="Times New Roman" w:hAnsi="Courier New" w:cs="Courier New"/>
-                          <w:sz w:val="20"/>
-                          <w:szCs w:val="20"/>
-                          <w:lang w:eastAsia="en-IN"/>
-                        </w:rPr>
-                        <w:t>g.addEdge</w:t>
-                      </w:r>
-                      <w:proofErr w:type="spellEnd"/>
-                      <w:proofErr w:type="gramEnd"/>
-                      <w:r>
-                        <w:rPr>
-                          <w:rFonts w:ascii="Courier New" w:eastAsia="Times New Roman" w:hAnsi="Courier New" w:cs="Courier New"/>
-                          <w:sz w:val="20"/>
-                          <w:szCs w:val="20"/>
-                          <w:lang w:eastAsia="en-IN"/>
-                        </w:rPr>
-                        <w:t>(6,6)</w:t>
-                      </w:r>
-                      <w:r>
-                        <w:rPr>
-                          <w:rFonts w:ascii="Courier New" w:eastAsia="Times New Roman" w:hAnsi="Courier New" w:cs="Courier New"/>
-                          <w:sz w:val="20"/>
-                          <w:szCs w:val="20"/>
-                          <w:lang w:eastAsia="en-IN"/>
-                        </w:rPr>
-                        <w:t> </w:t>
-                      </w:r>
-                      <w:r>
-                        <w:rPr>
-                          <w:rFonts w:ascii="Consolas" w:eastAsia="Times New Roman" w:hAnsi="Consolas" w:cs="Times New Roman"/>
-                          <w:sz w:val="24"/>
-                          <w:szCs w:val="24"/>
-                          <w:lang w:eastAsia="en-IN"/>
-                        </w:rPr>
-                        <w:t> </w:t>
-                      </w:r>
-                    </w:p>
-                    <w:p>
-                      <w:pPr>
-                        <w:spacing w:after="0" w:line="240" w:lineRule="auto"/>
-                        <w:rPr>
-                          <w:rFonts w:ascii="Courier New" w:eastAsia="Times New Roman" w:hAnsi="Courier New" w:cs="Courier New"/>
-                          <w:sz w:val="20"/>
-                          <w:szCs w:val="20"/>
-                          <w:lang w:eastAsia="en-IN"/>
-                        </w:rPr>
-                      </w:pPr>
-                      <w:r>
-                        <w:rPr>
-                          <w:rFonts w:ascii="Courier New" w:eastAsia="Times New Roman" w:hAnsi="Courier New" w:cs="Courier New"/>
-                          <w:sz w:val="20"/>
-                          <w:szCs w:val="20"/>
-                          <w:lang w:eastAsia="en-IN"/>
-                        </w:rPr>
-                        <w:t>print</w:t>
-                      </w:r>
-                      <w:r>
-                        <w:rPr>
-                          <w:rFonts w:ascii="Consolas" w:eastAsia="Times New Roman" w:hAnsi="Consolas" w:cs="Times New Roman"/>
-                          <w:sz w:val="24"/>
-                          <w:szCs w:val="24"/>
-                          <w:lang w:eastAsia="en-IN"/>
-                        </w:rPr>
-                        <w:t xml:space="preserve"> </w:t>
-                      </w:r>
-                      <w:r>
-                        <w:rPr>
-                          <w:rFonts w:ascii="Courier New" w:eastAsia="Times New Roman" w:hAnsi="Courier New" w:cs="Courier New"/>
-                          <w:sz w:val="20"/>
-                          <w:szCs w:val="20"/>
-                          <w:lang w:eastAsia="en-IN"/>
-                        </w:rPr>
-                        <w:t>("Following is Breadth First Traversal"</w:t>
-                      </w:r>
-                      <w:r>
-                        <w:rPr>
-                          <w:rFonts w:ascii="Courier New" w:eastAsia="Times New Roman" w:hAnsi="Courier New" w:cs="Courier New"/>
-                          <w:sz w:val="20"/>
-                          <w:szCs w:val="20"/>
-                          <w:lang w:eastAsia="en-IN"/>
-                        </w:rPr>
-                        <w:t>)</w:t>
-                      </w:r>
-                    </w:p>
-                    <w:p>
-                      <w:pPr>
-                        <w:spacing w:after="0" w:line="240" w:lineRule="auto"/>
-                        <w:rPr>
-                          <w:rFonts w:ascii="Consolas" w:eastAsia="Times New Roman" w:hAnsi="Consolas" w:cs="Times New Roman"/>
-                          <w:sz w:val="24"/>
-                          <w:szCs w:val="24"/>
-                          <w:lang w:eastAsia="en-IN"/>
-                        </w:rPr>
-                      </w:pPr>
-                      <w:r>
-                        <w:rPr>
-                          <w:rFonts w:ascii="Courier New" w:eastAsia="Times New Roman" w:hAnsi="Courier New" w:cs="Courier New"/>
-                          <w:sz w:val="20"/>
-                          <w:szCs w:val="20"/>
-                          <w:lang w:eastAsia="en-IN"/>
-                        </w:rPr>
-                        <w:t xml:space="preserve"> </w:t>
-                      </w:r>
-                    </w:p>
-                    <w:p>
-                      <w:pPr>
-                        <w:spacing w:after="0" w:line="240" w:lineRule="auto"/>
-                        <w:rPr>
-                          <w:rFonts w:ascii="Consolas" w:eastAsia="Times New Roman" w:hAnsi="Consolas" w:cs="Times New Roman"/>
-                          <w:sz w:val="24"/>
-                          <w:szCs w:val="24"/>
-                          <w:lang w:eastAsia="en-IN"/>
-                        </w:rPr>
-                      </w:pPr>
-                      <w:proofErr w:type="spellStart"/>
-                      <w:proofErr w:type="gramStart"/>
-                      <w:r>
-                        <w:rPr>
-                          <w:rFonts w:ascii="Courier New" w:eastAsia="Times New Roman" w:hAnsi="Courier New" w:cs="Courier New"/>
-                          <w:sz w:val="20"/>
-                          <w:szCs w:val="20"/>
-                          <w:lang w:eastAsia="en-IN"/>
-                        </w:rPr>
-                        <w:t>g.BFS</w:t>
-                      </w:r>
-                      <w:proofErr w:type="spellEnd"/>
-                      <w:r>
-                        <w:rPr>
-                          <w:rFonts w:ascii="Courier New" w:eastAsia="Times New Roman" w:hAnsi="Courier New" w:cs="Courier New"/>
-                          <w:sz w:val="20"/>
-                          <w:szCs w:val="20"/>
-                          <w:lang w:eastAsia="en-IN"/>
-                        </w:rPr>
-                        <w:t>(</w:t>
-                      </w:r>
-                      <w:proofErr w:type="gramEnd"/>
-                      <w:r>
-                        <w:rPr>
-                          <w:rFonts w:ascii="Courier New" w:eastAsia="Times New Roman" w:hAnsi="Courier New" w:cs="Courier New"/>
-                          <w:sz w:val="20"/>
-                          <w:szCs w:val="20"/>
-                          <w:lang w:eastAsia="en-IN"/>
-                        </w:rPr>
-                        <w:t>0,6</w:t>
-                      </w:r>
-                      <w:r>
-                        <w:rPr>
-                          <w:rFonts w:ascii="Courier New" w:eastAsia="Times New Roman" w:hAnsi="Courier New" w:cs="Courier New"/>
-                          <w:sz w:val="20"/>
-                          <w:szCs w:val="20"/>
-                          <w:lang w:eastAsia="en-IN"/>
-                        </w:rPr>
-                        <w:t>)</w:t>
+                          <w:rFonts w:ascii="Courier New" w:hAnsi="Courier New" w:cs="Courier New"/>
+                          <w:sz w:val="20"/>
+                          <w:szCs w:val="20"/>
+                        </w:rPr>
+                        <w:t xml:space="preserve">2) </w:t>
                       </w:r>
                     </w:p>
                     <w:p>
                       <w:pPr>
                         <w:pStyle w:val="NormalWeb"/>
                         <w:spacing w:before="0" w:beforeAutospacing="0" w:after="0" w:afterAutospacing="0"/>
+                        <w:contextualSpacing/>
                         <w:rPr>
                           <w:rFonts w:ascii="Source Code Pro" w:hAnsi="Source Code Pro"/>
                           <w:sz w:val="20"/>
@@ -5793,60 +5223,6 @@
           </mc:Fallback>
         </mc:AlternateContent>
       </w:r>
-    </w:p>
-    <w:p>
-      <w:pPr>
-        <w:pStyle w:val="NormalWeb"/>
-        <w:spacing w:before="0" w:beforeAutospacing="0" w:after="0" w:afterAutospacing="0"/>
-        <w:rPr>
-          <w:rFonts w:ascii="Source Code Pro" w:hAnsi="Source Code Pro" w:cs="Open Sans"/>
-          <w:color w:val="252C33"/>
-          <w:sz w:val="21"/>
-          <w:szCs w:val="21"/>
-        </w:rPr>
-      </w:pPr>
-    </w:p>
-    <w:p>
-      <w:pPr>
-        <w:spacing w:before="100" w:beforeAutospacing="1" w:after="0" w:line="240" w:lineRule="auto"/>
-        <w:rPr>
-          <w:rFonts w:ascii="Cambria Math" w:eastAsia="Times New Roman" w:hAnsi="Cambria Math" w:cs="Open Sans"/>
-          <w:b/>
-          <w:color w:val="252C33"/>
-          <w:spacing w:val="20"/>
-          <w:sz w:val="21"/>
-          <w:szCs w:val="21"/>
-          <w:lang w:eastAsia="en-IN"/>
-        </w:rPr>
-      </w:pPr>
-    </w:p>
-    <w:p>
-      <w:pPr>
-        <w:spacing w:before="100" w:beforeAutospacing="1" w:after="0" w:line="240" w:lineRule="auto"/>
-        <w:rPr>
-          <w:rFonts w:ascii="Cambria Math" w:eastAsia="Times New Roman" w:hAnsi="Cambria Math" w:cs="Open Sans"/>
-          <w:b/>
-          <w:color w:val="252C33"/>
-          <w:spacing w:val="20"/>
-          <w:sz w:val="21"/>
-          <w:szCs w:val="21"/>
-          <w:lang w:eastAsia="en-IN"/>
-        </w:rPr>
-      </w:pPr>
-    </w:p>
-    <w:p>
-      <w:pPr>
-        <w:spacing w:before="100" w:beforeAutospacing="1" w:after="0" w:line="240" w:lineRule="auto"/>
-        <w:rPr>
-          <w:rFonts w:ascii="Cambria Math" w:eastAsia="Times New Roman" w:hAnsi="Cambria Math" w:cs="Open Sans"/>
-          <w:b/>
-          <w:color w:val="252C33"/>
-          <w:spacing w:val="20"/>
-          <w:sz w:val="21"/>
-          <w:szCs w:val="21"/>
-          <w:lang w:eastAsia="en-IN"/>
-        </w:rPr>
-      </w:pPr>
     </w:p>
     <w:p>
       <w:pPr>
@@ -6031,7 +5407,16 @@
                                 <w:sz w:val="20"/>
                                 <w:szCs w:val="21"/>
                               </w:rPr>
-                              <w:t>0,6)</w:t>
+                              <w:t>2</w:t>
+                            </w:r>
+                            <w:r>
+                              <w:rPr>
+                                <w:rFonts w:ascii="Source Code Pro" w:hAnsi="Source Code Pro" w:cs="Open Sans"/>
+                                <w:color w:val="252C33"/>
+                                <w:sz w:val="20"/>
+                                <w:szCs w:val="21"/>
+                              </w:rPr>
+                              <w:t>)</w:t>
                             </w:r>
                           </w:p>
                         </w:txbxContent>
@@ -6089,7 +5474,16 @@
                           <w:sz w:val="20"/>
                           <w:szCs w:val="21"/>
                         </w:rPr>
-                        <w:t>0,6)</w:t>
+                        <w:t>2</w:t>
+                      </w:r>
+                      <w:r>
+                        <w:rPr>
+                          <w:rFonts w:ascii="Source Code Pro" w:hAnsi="Source Code Pro" w:cs="Open Sans"/>
+                          <w:color w:val="252C33"/>
+                          <w:sz w:val="20"/>
+                          <w:szCs w:val="21"/>
+                        </w:rPr>
+                        <w:t>)</w:t>
                       </w:r>
                     </w:p>
                   </w:txbxContent>
@@ -6212,12 +5606,9 @@
                                 <w:szCs w:val="21"/>
                                 <w:lang w:eastAsia="en-IN"/>
                               </w:rPr>
-                              <w:t>Following is Breadth First Traversal</w:t>
-                            </w:r>
-                          </w:p>
-                          <w:p>
-                            <w:pPr>
-                              <w:spacing w:after="0" w:line="240" w:lineRule="auto"/>
+                              <w:t xml:space="preserve">Following is </w:t>
+                            </w:r>
+                            <w:r>
                               <w:rPr>
                                 <w:rFonts w:ascii="Source Code Pro" w:eastAsia="Times New Roman" w:hAnsi="Source Code Pro" w:cs="Open Sans"/>
                                 <w:color w:val="252C33"/>
@@ -6225,7 +5616,8 @@
                                 <w:szCs w:val="21"/>
                                 <w:lang w:eastAsia="en-IN"/>
                               </w:rPr>
-                            </w:pPr>
+                              <w:t>Depth</w:t>
+                            </w:r>
                             <w:r>
                               <w:rPr>
                                 <w:rFonts w:ascii="Source Code Pro" w:eastAsia="Times New Roman" w:hAnsi="Source Code Pro" w:cs="Open Sans"/>
@@ -6234,7 +5626,29 @@
                                 <w:szCs w:val="21"/>
                                 <w:lang w:eastAsia="en-IN"/>
                               </w:rPr>
-                              <w:t>0 1 2 3 4 5 6 Found</w:t>
+                              <w:t xml:space="preserve"> First Traversal</w:t>
+                            </w:r>
+                          </w:p>
+                          <w:p>
+                            <w:pPr>
+                              <w:spacing w:after="0" w:line="240" w:lineRule="auto"/>
+                              <w:rPr>
+                                <w:rFonts w:ascii="Source Code Pro" w:eastAsia="Times New Roman" w:hAnsi="Source Code Pro" w:cs="Open Sans"/>
+                                <w:color w:val="252C33"/>
+                                <w:sz w:val="20"/>
+                                <w:szCs w:val="21"/>
+                                <w:lang w:eastAsia="en-IN"/>
+                              </w:rPr>
+                            </w:pPr>
+                            <w:r>
+                              <w:rPr>
+                                <w:rFonts w:ascii="Source Code Pro" w:eastAsia="Times New Roman" w:hAnsi="Source Code Pro" w:cs="Open Sans"/>
+                                <w:color w:val="252C33"/>
+                                <w:sz w:val="20"/>
+                                <w:szCs w:val="21"/>
+                                <w:lang w:eastAsia="en-IN"/>
+                              </w:rPr>
+                              <w:t>2 0 1 3</w:t>
                             </w:r>
                           </w:p>
                         </w:txbxContent>
@@ -6273,12 +5687,9 @@
                           <w:szCs w:val="21"/>
                           <w:lang w:eastAsia="en-IN"/>
                         </w:rPr>
-                        <w:t>Following is Breadth First Traversal</w:t>
-                      </w:r>
-                    </w:p>
-                    <w:p>
-                      <w:pPr>
-                        <w:spacing w:after="0" w:line="240" w:lineRule="auto"/>
+                        <w:t xml:space="preserve">Following is </w:t>
+                      </w:r>
+                      <w:r>
                         <w:rPr>
                           <w:rFonts w:ascii="Source Code Pro" w:eastAsia="Times New Roman" w:hAnsi="Source Code Pro" w:cs="Open Sans"/>
                           <w:color w:val="252C33"/>
@@ -6286,7 +5697,8 @@
                           <w:szCs w:val="21"/>
                           <w:lang w:eastAsia="en-IN"/>
                         </w:rPr>
-                      </w:pPr>
+                        <w:t>Depth</w:t>
+                      </w:r>
                       <w:r>
                         <w:rPr>
                           <w:rFonts w:ascii="Source Code Pro" w:eastAsia="Times New Roman" w:hAnsi="Source Code Pro" w:cs="Open Sans"/>
@@ -6295,7 +5707,29 @@
                           <w:szCs w:val="21"/>
                           <w:lang w:eastAsia="en-IN"/>
                         </w:rPr>
-                        <w:t>0 1 2 3 4 5 6 Found</w:t>
+                        <w:t xml:space="preserve"> First Traversal</w:t>
+                      </w:r>
+                    </w:p>
+                    <w:p>
+                      <w:pPr>
+                        <w:spacing w:after="0" w:line="240" w:lineRule="auto"/>
+                        <w:rPr>
+                          <w:rFonts w:ascii="Source Code Pro" w:eastAsia="Times New Roman" w:hAnsi="Source Code Pro" w:cs="Open Sans"/>
+                          <w:color w:val="252C33"/>
+                          <w:sz w:val="20"/>
+                          <w:szCs w:val="21"/>
+                          <w:lang w:eastAsia="en-IN"/>
+                        </w:rPr>
+                      </w:pPr>
+                      <w:r>
+                        <w:rPr>
+                          <w:rFonts w:ascii="Source Code Pro" w:eastAsia="Times New Roman" w:hAnsi="Source Code Pro" w:cs="Open Sans"/>
+                          <w:color w:val="252C33"/>
+                          <w:sz w:val="20"/>
+                          <w:szCs w:val="21"/>
+                          <w:lang w:eastAsia="en-IN"/>
+                        </w:rPr>
+                        <w:t>2 0 1 3</w:t>
                       </w:r>
                     </w:p>
                   </w:txbxContent>
@@ -6439,16 +5873,7 @@
                                 <w:sz w:val="20"/>
                                 <w:szCs w:val="21"/>
                               </w:rPr>
-                              <w:t>0,</w:t>
-                            </w:r>
-                            <w:r>
-                              <w:rPr>
-                                <w:rFonts w:ascii="Source Code Pro" w:hAnsi="Source Code Pro" w:cs="Open Sans"/>
-                                <w:color w:val="252C33"/>
-                                <w:sz w:val="20"/>
-                                <w:szCs w:val="21"/>
-                              </w:rPr>
-                              <w:t>11</w:t>
+                              <w:t>0</w:t>
                             </w:r>
                             <w:r>
                               <w:rPr>
@@ -6515,16 +5940,7 @@
                           <w:sz w:val="20"/>
                           <w:szCs w:val="21"/>
                         </w:rPr>
-                        <w:t>0,</w:t>
-                      </w:r>
-                      <w:r>
-                        <w:rPr>
-                          <w:rFonts w:ascii="Source Code Pro" w:hAnsi="Source Code Pro" w:cs="Open Sans"/>
-                          <w:color w:val="252C33"/>
-                          <w:sz w:val="20"/>
-                          <w:szCs w:val="21"/>
-                        </w:rPr>
-                        <w:t>11</w:t>
+                        <w:t>0</w:t>
                       </w:r>
                       <w:r>
                         <w:rPr>
@@ -6656,12 +6072,9 @@
                                 <w:szCs w:val="21"/>
                                 <w:lang w:eastAsia="en-IN"/>
                               </w:rPr>
-                              <w:t>Following is Breadth First Traversal</w:t>
-                            </w:r>
-                          </w:p>
-                          <w:p>
-                            <w:pPr>
-                              <w:spacing w:after="0" w:line="240" w:lineRule="auto"/>
+                              <w:t xml:space="preserve">Following is </w:t>
+                            </w:r>
+                            <w:r>
                               <w:rPr>
                                 <w:rFonts w:ascii="Source Code Pro" w:eastAsia="Times New Roman" w:hAnsi="Source Code Pro" w:cs="Open Sans"/>
                                 <w:color w:val="252C33"/>
@@ -6669,7 +6082,8 @@
                                 <w:szCs w:val="21"/>
                                 <w:lang w:eastAsia="en-IN"/>
                               </w:rPr>
-                            </w:pPr>
+                              <w:t>Depth</w:t>
+                            </w:r>
                             <w:r>
                               <w:rPr>
                                 <w:rFonts w:ascii="Source Code Pro" w:eastAsia="Times New Roman" w:hAnsi="Source Code Pro" w:cs="Open Sans"/>
@@ -6678,7 +6092,29 @@
                                 <w:szCs w:val="21"/>
                                 <w:lang w:eastAsia="en-IN"/>
                               </w:rPr>
-                              <w:t>0 1 2 3 4 5 6 Not Found</w:t>
+                              <w:t xml:space="preserve"> First Traversal</w:t>
+                            </w:r>
+                          </w:p>
+                          <w:p>
+                            <w:pPr>
+                              <w:spacing w:after="0" w:line="240" w:lineRule="auto"/>
+                              <w:rPr>
+                                <w:rFonts w:ascii="Source Code Pro" w:eastAsia="Times New Roman" w:hAnsi="Source Code Pro" w:cs="Open Sans"/>
+                                <w:color w:val="252C33"/>
+                                <w:sz w:val="20"/>
+                                <w:szCs w:val="21"/>
+                                <w:lang w:eastAsia="en-IN"/>
+                              </w:rPr>
+                            </w:pPr>
+                            <w:r>
+                              <w:rPr>
+                                <w:rFonts w:ascii="Source Code Pro" w:eastAsia="Times New Roman" w:hAnsi="Source Code Pro" w:cs="Open Sans"/>
+                                <w:color w:val="252C33"/>
+                                <w:sz w:val="20"/>
+                                <w:szCs w:val="21"/>
+                                <w:lang w:eastAsia="en-IN"/>
+                              </w:rPr>
+                              <w:t>0 1 2 3</w:t>
                             </w:r>
                           </w:p>
                         </w:txbxContent>
@@ -6717,12 +6153,9 @@
                           <w:szCs w:val="21"/>
                           <w:lang w:eastAsia="en-IN"/>
                         </w:rPr>
-                        <w:t>Following is Breadth First Traversal</w:t>
-                      </w:r>
-                    </w:p>
-                    <w:p>
-                      <w:pPr>
-                        <w:spacing w:after="0" w:line="240" w:lineRule="auto"/>
+                        <w:t xml:space="preserve">Following is </w:t>
+                      </w:r>
+                      <w:r>
                         <w:rPr>
                           <w:rFonts w:ascii="Source Code Pro" w:eastAsia="Times New Roman" w:hAnsi="Source Code Pro" w:cs="Open Sans"/>
                           <w:color w:val="252C33"/>
@@ -6730,7 +6163,8 @@
                           <w:szCs w:val="21"/>
                           <w:lang w:eastAsia="en-IN"/>
                         </w:rPr>
-                      </w:pPr>
+                        <w:t>Depth</w:t>
+                      </w:r>
                       <w:r>
                         <w:rPr>
                           <w:rFonts w:ascii="Source Code Pro" w:eastAsia="Times New Roman" w:hAnsi="Source Code Pro" w:cs="Open Sans"/>
@@ -6739,7 +6173,29 @@
                           <w:szCs w:val="21"/>
                           <w:lang w:eastAsia="en-IN"/>
                         </w:rPr>
-                        <w:t>0 1 2 3 4 5 6 Not Found</w:t>
+                        <w:t xml:space="preserve"> First Traversal</w:t>
+                      </w:r>
+                    </w:p>
+                    <w:p>
+                      <w:pPr>
+                        <w:spacing w:after="0" w:line="240" w:lineRule="auto"/>
+                        <w:rPr>
+                          <w:rFonts w:ascii="Source Code Pro" w:eastAsia="Times New Roman" w:hAnsi="Source Code Pro" w:cs="Open Sans"/>
+                          <w:color w:val="252C33"/>
+                          <w:sz w:val="20"/>
+                          <w:szCs w:val="21"/>
+                          <w:lang w:eastAsia="en-IN"/>
+                        </w:rPr>
+                      </w:pPr>
+                      <w:r>
+                        <w:rPr>
+                          <w:rFonts w:ascii="Source Code Pro" w:eastAsia="Times New Roman" w:hAnsi="Source Code Pro" w:cs="Open Sans"/>
+                          <w:color w:val="252C33"/>
+                          <w:sz w:val="20"/>
+                          <w:szCs w:val="21"/>
+                          <w:lang w:eastAsia="en-IN"/>
+                        </w:rPr>
+                        <w:t>0 1 2 3</w:t>
                       </w:r>
                     </w:p>
                   </w:txbxContent>
@@ -6883,25 +6339,7 @@
                                 <w:sz w:val="20"/>
                                 <w:szCs w:val="21"/>
                               </w:rPr>
-                              <w:t>5</w:t>
-                            </w:r>
-                            <w:r>
-                              <w:rPr>
-                                <w:rFonts w:ascii="Source Code Pro" w:hAnsi="Source Code Pro" w:cs="Open Sans"/>
-                                <w:color w:val="252C33"/>
-                                <w:sz w:val="20"/>
-                                <w:szCs w:val="21"/>
-                              </w:rPr>
-                              <w:t>,</w:t>
-                            </w:r>
-                            <w:r>
-                              <w:rPr>
-                                <w:rFonts w:ascii="Source Code Pro" w:hAnsi="Source Code Pro" w:cs="Open Sans"/>
-                                <w:color w:val="252C33"/>
-                                <w:sz w:val="20"/>
-                                <w:szCs w:val="21"/>
-                              </w:rPr>
-                              <w:t>6</w:t>
+                              <w:t>1</w:t>
                             </w:r>
                             <w:r>
                               <w:rPr>
@@ -6968,25 +6406,7 @@
                           <w:sz w:val="20"/>
                           <w:szCs w:val="21"/>
                         </w:rPr>
-                        <w:t>5</w:t>
-                      </w:r>
-                      <w:r>
-                        <w:rPr>
-                          <w:rFonts w:ascii="Source Code Pro" w:hAnsi="Source Code Pro" w:cs="Open Sans"/>
-                          <w:color w:val="252C33"/>
-                          <w:sz w:val="20"/>
-                          <w:szCs w:val="21"/>
-                        </w:rPr>
-                        <w:t>,</w:t>
-                      </w:r>
-                      <w:r>
-                        <w:rPr>
-                          <w:rFonts w:ascii="Source Code Pro" w:hAnsi="Source Code Pro" w:cs="Open Sans"/>
-                          <w:color w:val="252C33"/>
-                          <w:sz w:val="20"/>
-                          <w:szCs w:val="21"/>
-                        </w:rPr>
-                        <w:t>6</w:t>
+                        <w:t>1</w:t>
                       </w:r>
                       <w:r>
                         <w:rPr>
@@ -7118,12 +6538,9 @@
                                 <w:szCs w:val="21"/>
                                 <w:lang w:eastAsia="en-IN"/>
                               </w:rPr>
-                              <w:t>Following is Breadth First Traversal</w:t>
-                            </w:r>
-                          </w:p>
-                          <w:p>
-                            <w:pPr>
-                              <w:spacing w:after="0" w:line="240" w:lineRule="auto"/>
+                              <w:t xml:space="preserve">Following is </w:t>
+                            </w:r>
+                            <w:r>
                               <w:rPr>
                                 <w:rFonts w:ascii="Source Code Pro" w:eastAsia="Times New Roman" w:hAnsi="Source Code Pro" w:cs="Open Sans"/>
                                 <w:color w:val="252C33"/>
@@ -7131,7 +6548,8 @@
                                 <w:szCs w:val="21"/>
                                 <w:lang w:eastAsia="en-IN"/>
                               </w:rPr>
-                            </w:pPr>
+                              <w:t>Depth</w:t>
+                            </w:r>
                             <w:r>
                               <w:rPr>
                                 <w:rFonts w:ascii="Source Code Pro" w:eastAsia="Times New Roman" w:hAnsi="Source Code Pro" w:cs="Open Sans"/>
@@ -7140,7 +6558,29 @@
                                 <w:szCs w:val="21"/>
                                 <w:lang w:eastAsia="en-IN"/>
                               </w:rPr>
-                              <w:t>5 2 0 3 1 4 6 Found</w:t>
+                              <w:t xml:space="preserve"> First Traversal</w:t>
+                            </w:r>
+                          </w:p>
+                          <w:p>
+                            <w:pPr>
+                              <w:spacing w:after="0" w:line="240" w:lineRule="auto"/>
+                              <w:rPr>
+                                <w:rFonts w:ascii="Source Code Pro" w:eastAsia="Times New Roman" w:hAnsi="Source Code Pro" w:cs="Open Sans"/>
+                                <w:color w:val="252C33"/>
+                                <w:sz w:val="20"/>
+                                <w:szCs w:val="21"/>
+                                <w:lang w:eastAsia="en-IN"/>
+                              </w:rPr>
+                            </w:pPr>
+                            <w:r>
+                              <w:rPr>
+                                <w:rFonts w:ascii="Source Code Pro" w:eastAsia="Times New Roman" w:hAnsi="Source Code Pro" w:cs="Open Sans"/>
+                                <w:color w:val="252C33"/>
+                                <w:sz w:val="20"/>
+                                <w:szCs w:val="21"/>
+                                <w:lang w:eastAsia="en-IN"/>
+                              </w:rPr>
+                              <w:t>1 2 0 3</w:t>
                             </w:r>
                           </w:p>
                         </w:txbxContent>
@@ -7179,12 +6619,9 @@
                           <w:szCs w:val="21"/>
                           <w:lang w:eastAsia="en-IN"/>
                         </w:rPr>
-                        <w:t>Following is Breadth First Traversal</w:t>
-                      </w:r>
-                    </w:p>
-                    <w:p>
-                      <w:pPr>
-                        <w:spacing w:after="0" w:line="240" w:lineRule="auto"/>
+                        <w:t xml:space="preserve">Following is </w:t>
+                      </w:r>
+                      <w:r>
                         <w:rPr>
                           <w:rFonts w:ascii="Source Code Pro" w:eastAsia="Times New Roman" w:hAnsi="Source Code Pro" w:cs="Open Sans"/>
                           <w:color w:val="252C33"/>
@@ -7192,7 +6629,8 @@
                           <w:szCs w:val="21"/>
                           <w:lang w:eastAsia="en-IN"/>
                         </w:rPr>
-                      </w:pPr>
+                        <w:t>Depth</w:t>
+                      </w:r>
                       <w:r>
                         <w:rPr>
                           <w:rFonts w:ascii="Source Code Pro" w:eastAsia="Times New Roman" w:hAnsi="Source Code Pro" w:cs="Open Sans"/>
@@ -7201,7 +6639,29 @@
                           <w:szCs w:val="21"/>
                           <w:lang w:eastAsia="en-IN"/>
                         </w:rPr>
-                        <w:t>5 2 0 3 1 4 6 Found</w:t>
+                        <w:t xml:space="preserve"> First Traversal</w:t>
+                      </w:r>
+                    </w:p>
+                    <w:p>
+                      <w:pPr>
+                        <w:spacing w:after="0" w:line="240" w:lineRule="auto"/>
+                        <w:rPr>
+                          <w:rFonts w:ascii="Source Code Pro" w:eastAsia="Times New Roman" w:hAnsi="Source Code Pro" w:cs="Open Sans"/>
+                          <w:color w:val="252C33"/>
+                          <w:sz w:val="20"/>
+                          <w:szCs w:val="21"/>
+                          <w:lang w:eastAsia="en-IN"/>
+                        </w:rPr>
+                      </w:pPr>
+                      <w:r>
+                        <w:rPr>
+                          <w:rFonts w:ascii="Source Code Pro" w:eastAsia="Times New Roman" w:hAnsi="Source Code Pro" w:cs="Open Sans"/>
+                          <w:color w:val="252C33"/>
+                          <w:sz w:val="20"/>
+                          <w:szCs w:val="21"/>
+                          <w:lang w:eastAsia="en-IN"/>
+                        </w:rPr>
+                        <w:t>1 2 0 3</w:t>
                       </w:r>
                     </w:p>
                   </w:txbxContent>
@@ -7248,6 +6708,56 @@
     </w:sectPr>
   </w:body>
 </w:document>
+</file>
+
+<file path=word/endnotes.xml><?xml version="1.0" encoding="utf-8"?>
+<w:endnotes xmlns:wpc="http://schemas.microsoft.com/office/word/2010/wordprocessingCanvas" xmlns:cx="http://schemas.microsoft.com/office/drawing/2014/chartex" xmlns:cx1="http://schemas.microsoft.com/office/drawing/2015/9/8/chartex" xmlns:cx2="http://schemas.microsoft.com/office/drawing/2015/10/21/chartex" xmlns:cx3="http://schemas.microsoft.com/office/drawing/2016/5/9/chartex" xmlns:cx4="http://schemas.microsoft.com/office/drawing/2016/5/10/chartex" xmlns:cx5="http://schemas.microsoft.com/office/drawing/2016/5/11/chartex" xmlns:cx6="http://schemas.microsoft.com/office/drawing/2016/5/12/chartex" xmlns:cx7="http://schemas.microsoft.com/office/drawing/2016/5/13/chartex" xmlns:cx8="http://schemas.microsoft.com/office/drawing/2016/5/14/chartex" xmlns:mc="http://schemas.openxmlformats.org/markup-compatibility/2006" xmlns:aink="http://schemas.microsoft.com/office/drawing/2016/ink" xmlns:am3d="http://schemas.microsoft.com/office/drawing/2017/model3d" xmlns:o="urn:schemas-microsoft-com:office:office" xmlns:r="http://schemas.openxmlformats.org/officeDocument/2006/relationships" xmlns:m="http://schemas.openxmlformats.org/officeDocument/2006/math" xmlns:v="urn:schemas-microsoft-com:vml" xmlns:wp14="http://schemas.microsoft.com/office/word/2010/wordprocessingDrawing" xmlns:wp="http://schemas.openxmlformats.org/drawingml/2006/wordprocessingDrawing" xmlns:w10="urn:schemas-microsoft-com:office:word" xmlns:w="http://schemas.openxmlformats.org/wordprocessingml/2006/main" xmlns:w14="http://schemas.microsoft.com/office/word/2010/wordml" xmlns:w15="http://schemas.microsoft.com/office/word/2012/wordml" xmlns:w16cid="http://schemas.microsoft.com/office/word/2016/wordml/cid" xmlns:w16se="http://schemas.microsoft.com/office/word/2015/wordml/symex" xmlns:wpg="http://schemas.microsoft.com/office/word/2010/wordprocessingGroup" xmlns:wpi="http://schemas.microsoft.com/office/word/2010/wordprocessingInk" xmlns:wne="http://schemas.microsoft.com/office/word/2006/wordml" xmlns:wps="http://schemas.microsoft.com/office/word/2010/wordprocessingShape" mc:Ignorable="w14 w15 w16se w16cid wp14">
+  <w:endnote w:type="separator" w:id="-1">
+    <w:p>
+      <w:pPr>
+        <w:spacing w:after="0" w:line="240" w:lineRule="auto"/>
+      </w:pPr>
+      <w:r>
+        <w:separator/>
+      </w:r>
+    </w:p>
+  </w:endnote>
+  <w:endnote w:type="continuationSeparator" w:id="0">
+    <w:p>
+      <w:pPr>
+        <w:spacing w:after="0" w:line="240" w:lineRule="auto"/>
+      </w:pPr>
+      <w:r>
+        <w:continuationSeparator/>
+      </w:r>
+    </w:p>
+  </w:endnote>
+</w:endnotes>
+</file>
+
+<file path=word/footnotes.xml><?xml version="1.0" encoding="utf-8"?>
+<w:footnotes xmlns:wpc="http://schemas.microsoft.com/office/word/2010/wordprocessingCanvas" xmlns:cx="http://schemas.microsoft.com/office/drawing/2014/chartex" xmlns:cx1="http://schemas.microsoft.com/office/drawing/2015/9/8/chartex" xmlns:cx2="http://schemas.microsoft.com/office/drawing/2015/10/21/chartex" xmlns:cx3="http://schemas.microsoft.com/office/drawing/2016/5/9/chartex" xmlns:cx4="http://schemas.microsoft.com/office/drawing/2016/5/10/chartex" xmlns:cx5="http://schemas.microsoft.com/office/drawing/2016/5/11/chartex" xmlns:cx6="http://schemas.microsoft.com/office/drawing/2016/5/12/chartex" xmlns:cx7="http://schemas.microsoft.com/office/drawing/2016/5/13/chartex" xmlns:cx8="http://schemas.microsoft.com/office/drawing/2016/5/14/chartex" xmlns:mc="http://schemas.openxmlformats.org/markup-compatibility/2006" xmlns:aink="http://schemas.microsoft.com/office/drawing/2016/ink" xmlns:am3d="http://schemas.microsoft.com/office/drawing/2017/model3d" xmlns:o="urn:schemas-microsoft-com:office:office" xmlns:r="http://schemas.openxmlformats.org/officeDocument/2006/relationships" xmlns:m="http://schemas.openxmlformats.org/officeDocument/2006/math" xmlns:v="urn:schemas-microsoft-com:vml" xmlns:wp14="http://schemas.microsoft.com/office/word/2010/wordprocessingDrawing" xmlns:wp="http://schemas.openxmlformats.org/drawingml/2006/wordprocessingDrawing" xmlns:w10="urn:schemas-microsoft-com:office:word" xmlns:w="http://schemas.openxmlformats.org/wordprocessingml/2006/main" xmlns:w14="http://schemas.microsoft.com/office/word/2010/wordml" xmlns:w15="http://schemas.microsoft.com/office/word/2012/wordml" xmlns:w16cid="http://schemas.microsoft.com/office/word/2016/wordml/cid" xmlns:w16se="http://schemas.microsoft.com/office/word/2015/wordml/symex" xmlns:wpg="http://schemas.microsoft.com/office/word/2010/wordprocessingGroup" xmlns:wpi="http://schemas.microsoft.com/office/word/2010/wordprocessingInk" xmlns:wne="http://schemas.microsoft.com/office/word/2006/wordml" xmlns:wps="http://schemas.microsoft.com/office/word/2010/wordprocessingShape" mc:Ignorable="w14 w15 w16se w16cid wp14">
+  <w:footnote w:type="separator" w:id="-1">
+    <w:p>
+      <w:pPr>
+        <w:spacing w:after="0" w:line="240" w:lineRule="auto"/>
+      </w:pPr>
+      <w:r>
+        <w:separator/>
+      </w:r>
+    </w:p>
+  </w:footnote>
+  <w:footnote w:type="continuationSeparator" w:id="0">
+    <w:p>
+      <w:pPr>
+        <w:spacing w:after="0" w:line="240" w:lineRule="auto"/>
+      </w:pPr>
+      <w:r>
+        <w:continuationSeparator/>
+      </w:r>
+    </w:p>
+  </w:footnote>
+</w:footnotes>
 </file>
 
 <file path=word/numbering.xml><?xml version="1.0" encoding="utf-8"?>
@@ -8127,6 +7637,50 @@
       <w:contextualSpacing/>
     </w:pPr>
   </w:style>
+  <w:style w:type="paragraph" w:styleId="Header">
+    <w:name w:val="header"/>
+    <w:basedOn w:val="Normal"/>
+    <w:link w:val="HeaderChar"/>
+    <w:uiPriority w:val="99"/>
+    <w:unhideWhenUsed/>
+    <w:rsid w:val="0046111A"/>
+    <w:pPr>
+      <w:tabs>
+        <w:tab w:val="center" w:pos="4513"/>
+        <w:tab w:val="right" w:pos="9026"/>
+      </w:tabs>
+      <w:spacing w:after="0" w:line="240" w:lineRule="auto"/>
+    </w:pPr>
+  </w:style>
+  <w:style w:type="character" w:customStyle="1" w:styleId="HeaderChar">
+    <w:name w:val="Header Char"/>
+    <w:basedOn w:val="DefaultParagraphFont"/>
+    <w:link w:val="Header"/>
+    <w:uiPriority w:val="99"/>
+    <w:rsid w:val="0046111A"/>
+  </w:style>
+  <w:style w:type="paragraph" w:styleId="Footer">
+    <w:name w:val="footer"/>
+    <w:basedOn w:val="Normal"/>
+    <w:link w:val="FooterChar"/>
+    <w:uiPriority w:val="99"/>
+    <w:unhideWhenUsed/>
+    <w:rsid w:val="0046111A"/>
+    <w:pPr>
+      <w:tabs>
+        <w:tab w:val="center" w:pos="4513"/>
+        <w:tab w:val="right" w:pos="9026"/>
+      </w:tabs>
+      <w:spacing w:after="0" w:line="240" w:lineRule="auto"/>
+    </w:pPr>
+  </w:style>
+  <w:style w:type="character" w:customStyle="1" w:styleId="FooterChar">
+    <w:name w:val="Footer Char"/>
+    <w:basedOn w:val="DefaultParagraphFont"/>
+    <w:link w:val="Footer"/>
+    <w:uiPriority w:val="99"/>
+    <w:rsid w:val="0046111A"/>
+  </w:style>
 </w:styles>
 </file>
 
